--- a/Lab4/Lab 4 report.docx
+++ b/Lab4/Lab 4 report.docx
@@ -11,8 +11,6 @@
           <w:szCs w:val="40"/>
         </w:rPr>
       </w:pPr>
-      <w:bookmarkStart w:id="0" w:name="_Hlk117082579"/>
-      <w:bookmarkEnd w:id="0"/>
       <w:r>
         <w:rPr>
           <w:rFonts w:cstheme="minorHAnsi" w:hint="eastAsia"/>
@@ -210,11 +208,19 @@
         </w:rPr>
         <w:t>及</w:t>
       </w:r>
+      <w:proofErr w:type="spellStart"/>
       <w:r>
         <w:rPr>
           <w:rFonts w:cstheme="minorHAnsi" w:hint="eastAsia"/>
         </w:rPr>
-        <w:t>xor gate</w:t>
+        <w:t>xor</w:t>
+      </w:r>
+      <w:proofErr w:type="spellEnd"/>
+      <w:r>
+        <w:rPr>
+          <w:rFonts w:cstheme="minorHAnsi" w:hint="eastAsia"/>
+        </w:rPr>
+        <w:t xml:space="preserve"> gate</w:t>
       </w:r>
       <w:r>
         <w:rPr>
@@ -379,8 +385,13 @@
         </w:rPr>
         <w:t>8</w:t>
       </w:r>
-      <w:r>
-        <w:t>’b</w:t>
+      <w:proofErr w:type="gramStart"/>
+      <w:r>
+        <w:t>’</w:t>
+      </w:r>
+      <w:proofErr w:type="gramEnd"/>
+      <w:r>
+        <w:t>b</w:t>
       </w:r>
       <w:r>
         <w:rPr>
@@ -430,9 +441,11 @@
         </w:rPr>
         <w:t>8</w:t>
       </w:r>
+      <w:proofErr w:type="gramStart"/>
       <w:r>
         <w:t>’</w:t>
       </w:r>
+      <w:proofErr w:type="gramEnd"/>
       <w:r>
         <w:rPr>
           <w:rFonts w:hint="eastAsia"/>
@@ -508,11 +521,19 @@
         </w:rPr>
         <w:t>，而</w:t>
       </w:r>
-      <w:r>
-        <w:rPr>
-          <w:rFonts w:hint="eastAsia"/>
-        </w:rPr>
-        <w:t>xor gate</w:t>
+      <w:proofErr w:type="spellStart"/>
+      <w:r>
+        <w:rPr>
+          <w:rFonts w:hint="eastAsia"/>
+        </w:rPr>
+        <w:t>xor</w:t>
+      </w:r>
+      <w:proofErr w:type="spellEnd"/>
+      <w:r>
+        <w:rPr>
+          <w:rFonts w:hint="eastAsia"/>
+        </w:rPr>
+        <w:t xml:space="preserve"> gate</w:t>
       </w:r>
       <w:r>
         <w:rPr>
@@ -561,9 +582,6 @@
       <w:pPr>
         <w:pStyle w:val="a3"/>
         <w:ind w:leftChars="0"/>
-        <w:rPr>
-          <w:rFonts w:hint="eastAsia"/>
-        </w:rPr>
       </w:pPr>
     </w:p>
     <w:p>
@@ -787,12 +805,14 @@
         </w:rPr>
         <w:t>，之後的</w:t>
       </w:r>
+      <w:proofErr w:type="spellStart"/>
       <w:r>
         <w:rPr>
           <w:rFonts w:hint="eastAsia"/>
         </w:rPr>
         <w:t>ouput</w:t>
       </w:r>
+      <w:proofErr w:type="spellEnd"/>
       <w:r>
         <w:rPr>
           <w:rFonts w:hint="eastAsia"/>
@@ -847,11 +867,19 @@
         </w:rPr>
         <w:t>，而</w:t>
       </w:r>
-      <w:r>
-        <w:rPr>
-          <w:rFonts w:hint="eastAsia"/>
-        </w:rPr>
-        <w:t>xor gate</w:t>
+      <w:proofErr w:type="spellStart"/>
+      <w:r>
+        <w:rPr>
+          <w:rFonts w:hint="eastAsia"/>
+        </w:rPr>
+        <w:t>xor</w:t>
+      </w:r>
+      <w:proofErr w:type="spellEnd"/>
+      <w:r>
+        <w:rPr>
+          <w:rFonts w:hint="eastAsia"/>
+        </w:rPr>
+        <w:t xml:space="preserve"> gate</w:t>
       </w:r>
       <w:r>
         <w:rPr>
@@ -901,9 +929,6 @@
         <w:pStyle w:val="a3"/>
         <w:ind w:leftChars="0"/>
         <w:jc w:val="both"/>
-        <w:rPr>
-          <w:rFonts w:hint="eastAsia"/>
-        </w:rPr>
       </w:pPr>
     </w:p>
     <w:p>
@@ -972,12 +997,14 @@
         </w:rPr>
         <w:t>存在對應的</w:t>
       </w:r>
+      <w:proofErr w:type="spellStart"/>
       <w:r>
         <w:rPr>
           <w:rFonts w:hint="eastAsia"/>
         </w:rPr>
         <w:t>addr</w:t>
       </w:r>
+      <w:proofErr w:type="spellEnd"/>
       <w:r>
         <w:rPr>
           <w:rFonts w:hint="eastAsia"/>
@@ -996,12 +1023,14 @@
         </w:rPr>
         <w:t>對應的</w:t>
       </w:r>
+      <w:proofErr w:type="spellStart"/>
       <w:r>
         <w:rPr>
           <w:rFonts w:hint="eastAsia"/>
         </w:rPr>
         <w:t>addr</w:t>
       </w:r>
+      <w:proofErr w:type="spellEnd"/>
       <w:r>
         <w:rPr>
           <w:rFonts w:hint="eastAsia"/>
@@ -1026,6 +1055,7 @@
         </w:rPr>
         <w:t>首先，在讀取的部分，我們先看</w:t>
       </w:r>
+      <w:proofErr w:type="spellStart"/>
       <w:r>
         <w:rPr>
           <w:rFonts w:hint="eastAsia"/>
@@ -1035,6 +1065,7 @@
       <w:r>
         <w:t>xt_din</w:t>
       </w:r>
+      <w:proofErr w:type="spellEnd"/>
       <w:r>
         <w:rPr>
           <w:rFonts w:hint="eastAsia"/>
@@ -1205,12 +1236,14 @@
         </w:rPr>
         <w:t>，</w:t>
       </w:r>
+      <w:proofErr w:type="spellStart"/>
       <w:r>
         <w:rPr>
           <w:rFonts w:hint="eastAsia"/>
         </w:rPr>
         <w:t>nxt_din</w:t>
       </w:r>
+      <w:proofErr w:type="spellEnd"/>
       <w:r>
         <w:rPr>
           <w:rFonts w:hint="eastAsia"/>
@@ -1229,24 +1262,28 @@
         </w:rPr>
         <w:t>，不符合時</w:t>
       </w:r>
+      <w:proofErr w:type="spellStart"/>
       <w:r>
         <w:rPr>
           <w:rFonts w:hint="eastAsia"/>
         </w:rPr>
         <w:t>nxt_din</w:t>
       </w:r>
+      <w:proofErr w:type="spellEnd"/>
       <w:r>
         <w:rPr>
           <w:rFonts w:hint="eastAsia"/>
         </w:rPr>
         <w:t>則會接該</w:t>
       </w:r>
+      <w:proofErr w:type="spellStart"/>
       <w:r>
         <w:rPr>
           <w:rFonts w:hint="eastAsia"/>
         </w:rPr>
         <w:t>addr</w:t>
       </w:r>
+      <w:proofErr w:type="spellEnd"/>
       <w:r>
         <w:rPr>
           <w:rFonts w:hint="eastAsia"/>
@@ -1337,12 +1374,14 @@
         </w:rPr>
         <w:t>與</w:t>
       </w:r>
+      <w:proofErr w:type="spellStart"/>
       <w:r>
         <w:rPr>
           <w:rFonts w:hint="eastAsia"/>
         </w:rPr>
         <w:t>dout</w:t>
       </w:r>
+      <w:proofErr w:type="spellEnd"/>
       <w:r>
         <w:rPr>
           <w:rFonts w:hint="eastAsia"/>
@@ -1547,12 +1586,14 @@
         </w:rPr>
         <w:t>我們寫了一個</w:t>
       </w:r>
+      <w:proofErr w:type="spellStart"/>
       <w:r>
         <w:rPr>
           <w:rFonts w:hint="eastAsia"/>
         </w:rPr>
         <w:t>for_loop</w:t>
       </w:r>
+      <w:proofErr w:type="spellEnd"/>
       <w:r>
         <w:rPr>
           <w:rFonts w:hint="eastAsia"/>
@@ -1589,6 +1630,7 @@
         </w:rPr>
         <w:t>個</w:t>
       </w:r>
+      <w:proofErr w:type="spellStart"/>
       <w:r>
         <w:rPr>
           <w:rFonts w:hint="eastAsia"/>
@@ -1607,6 +1649,7 @@
         </w:rPr>
         <w:t>loop</w:t>
       </w:r>
+      <w:proofErr w:type="spellEnd"/>
       <w:r>
         <w:rPr>
           <w:rFonts w:hint="eastAsia"/>
@@ -1655,12 +1698,14 @@
         </w:rPr>
         <w:t>，並送進要檢查的</w:t>
       </w:r>
+      <w:proofErr w:type="spellStart"/>
       <w:r>
         <w:rPr>
           <w:rFonts w:hint="eastAsia"/>
         </w:rPr>
         <w:t>addr</w:t>
       </w:r>
+      <w:proofErr w:type="spellEnd"/>
       <w:r>
         <w:rPr>
           <w:rFonts w:hint="eastAsia"/>
@@ -1697,11 +1742,19 @@
         </w:rPr>
         <w:t>最後得到</w:t>
       </w:r>
-      <w:r>
-        <w:rPr>
-          <w:rFonts w:hint="eastAsia"/>
-        </w:rPr>
-        <w:t>nxt_hit[16]</w:t>
+      <w:proofErr w:type="spellStart"/>
+      <w:r>
+        <w:rPr>
+          <w:rFonts w:hint="eastAsia"/>
+        </w:rPr>
+        <w:t>nxt_hit</w:t>
+      </w:r>
+      <w:proofErr w:type="spellEnd"/>
+      <w:r>
+        <w:rPr>
+          <w:rFonts w:hint="eastAsia"/>
+        </w:rPr>
+        <w:t>[16]</w:t>
       </w:r>
       <w:r>
         <w:rPr>
@@ -1709,11 +1762,19 @@
         </w:rPr>
         <w:t>及</w:t>
       </w:r>
-      <w:r>
-        <w:rPr>
-          <w:rFonts w:hint="eastAsia"/>
-        </w:rPr>
-        <w:t>nxt_out[16]</w:t>
+      <w:proofErr w:type="spellStart"/>
+      <w:r>
+        <w:rPr>
+          <w:rFonts w:hint="eastAsia"/>
+        </w:rPr>
+        <w:t>nxt_out</w:t>
+      </w:r>
+      <w:proofErr w:type="spellEnd"/>
+      <w:r>
+        <w:rPr>
+          <w:rFonts w:hint="eastAsia"/>
+        </w:rPr>
+        <w:t>[16]</w:t>
       </w:r>
       <w:r>
         <w:rPr>
@@ -1822,14 +1883,24 @@
         <w:rPr>
           <w:rFonts w:hint="eastAsia"/>
         </w:rPr>
-        <w:t>每個</w:t>
-      </w:r>
+        <w:t>每</w:t>
+      </w:r>
+      <w:proofErr w:type="gramStart"/>
+      <w:r>
+        <w:rPr>
+          <w:rFonts w:hint="eastAsia"/>
+        </w:rPr>
+        <w:t>個</w:t>
+      </w:r>
+      <w:proofErr w:type="spellStart"/>
+      <w:proofErr w:type="gramEnd"/>
       <w:r>
         <w:rPr>
           <w:rFonts w:hint="eastAsia"/>
         </w:rPr>
         <w:t>for_loop</w:t>
       </w:r>
+      <w:proofErr w:type="spellEnd"/>
       <w:r>
         <w:rPr>
           <w:rFonts w:hint="eastAsia"/>
@@ -1890,12 +1961,14 @@
         </w:rPr>
         <w:t>的</w:t>
       </w:r>
+      <w:proofErr w:type="spellStart"/>
       <w:r>
         <w:rPr>
           <w:rFonts w:hint="eastAsia"/>
         </w:rPr>
         <w:t>addr</w:t>
       </w:r>
+      <w:proofErr w:type="spellEnd"/>
       <w:r>
         <w:rPr>
           <w:rFonts w:hint="eastAsia"/>
@@ -1956,12 +2029,14 @@
         </w:rPr>
         <w:t>對應的</w:t>
       </w:r>
+      <w:proofErr w:type="spellStart"/>
       <w:r>
         <w:rPr>
           <w:rFonts w:hint="eastAsia"/>
         </w:rPr>
         <w:t>addr</w:t>
       </w:r>
+      <w:proofErr w:type="spellEnd"/>
       <w:r>
         <w:rPr>
           <w:rFonts w:hint="eastAsia"/>
@@ -2119,11 +2194,6 @@
       </w:r>
     </w:p>
     <w:p>
-      <w:pPr>
-        <w:rPr>
-          <w:rFonts w:hint="eastAsia"/>
-        </w:rPr>
-      </w:pPr>
       <w:r>
         <w:rPr>
           <w:noProof/>
@@ -2230,7 +2300,21 @@
         <w:rPr>
           <w:rFonts w:hint="eastAsia"/>
         </w:rPr>
-        <w:t>只會做寫的動作</w:t>
+        <w:t>只</w:t>
+      </w:r>
+      <w:proofErr w:type="gramStart"/>
+      <w:r>
+        <w:rPr>
+          <w:rFonts w:hint="eastAsia"/>
+        </w:rPr>
+        <w:t>會做寫的</w:t>
+      </w:r>
+      <w:proofErr w:type="gramEnd"/>
+      <w:r>
+        <w:rPr>
+          <w:rFonts w:hint="eastAsia"/>
+        </w:rPr>
+        <w:t>動作</w:t>
       </w:r>
       <w:r>
         <w:rPr>
@@ -2250,12 +2334,14 @@
         </w:rPr>
         <w:t>的是最小的</w:t>
       </w:r>
+      <w:proofErr w:type="spellStart"/>
       <w:r>
         <w:rPr>
           <w:rFonts w:hint="eastAsia"/>
         </w:rPr>
         <w:t>addr</w:t>
       </w:r>
+      <w:proofErr w:type="spellEnd"/>
       <w:r>
         <w:rPr>
           <w:rFonts w:hint="eastAsia"/>
@@ -2312,11 +2398,6 @@
       </w:r>
     </w:p>
     <w:p>
-      <w:pPr>
-        <w:rPr>
-          <w:rFonts w:hint="eastAsia"/>
-        </w:rPr>
-      </w:pPr>
       <w:r>
         <w:rPr>
           <w:noProof/>
@@ -2368,6 +2449,7 @@
         </w:rPr>
         <w:t>後面我們又</w:t>
       </w:r>
+      <w:proofErr w:type="gramStart"/>
       <w:r>
         <w:rPr>
           <w:rFonts w:hint="eastAsia"/>
@@ -2378,7 +2460,14 @@
         <w:rPr>
           <w:rFonts w:hint="eastAsia"/>
         </w:rPr>
-        <w:t>測了一些讀寫的動作，確認</w:t>
+        <w:t>測了</w:t>
+      </w:r>
+      <w:proofErr w:type="gramEnd"/>
+      <w:r>
+        <w:rPr>
+          <w:rFonts w:hint="eastAsia"/>
+        </w:rPr>
+        <w:t>一些讀寫的動作，確認</w:t>
       </w:r>
       <w:r>
         <w:rPr>
@@ -2392,24 +2481,28 @@
         </w:rPr>
         <w:t>及</w:t>
       </w:r>
+      <w:proofErr w:type="spellStart"/>
       <w:r>
         <w:rPr>
           <w:rFonts w:hint="eastAsia"/>
         </w:rPr>
         <w:t>addr</w:t>
       </w:r>
+      <w:proofErr w:type="spellEnd"/>
       <w:r>
         <w:rPr>
           <w:rFonts w:hint="eastAsia"/>
         </w:rPr>
         <w:t>的大小有符合題目的要求，且若有新的值存在有值的</w:t>
       </w:r>
+      <w:proofErr w:type="spellStart"/>
       <w:r>
         <w:rPr>
           <w:rFonts w:hint="eastAsia"/>
         </w:rPr>
         <w:t>addr</w:t>
       </w:r>
+      <w:proofErr w:type="spellEnd"/>
       <w:r>
         <w:rPr>
           <w:rFonts w:hint="eastAsia"/>
@@ -2470,12 +2563,14 @@
         </w:rPr>
         <w:t>因此會</w:t>
       </w:r>
+      <w:proofErr w:type="spellStart"/>
       <w:r>
         <w:rPr>
           <w:rFonts w:hint="eastAsia"/>
         </w:rPr>
         <w:t>dout</w:t>
       </w:r>
+      <w:proofErr w:type="spellEnd"/>
       <w:r>
         <w:rPr>
           <w:rFonts w:hint="eastAsia"/>
@@ -2518,12 +2613,14 @@
         </w:rPr>
         <w:t>原本在</w:t>
       </w:r>
+      <w:proofErr w:type="spellStart"/>
       <w:r>
         <w:rPr>
           <w:rFonts w:hint="eastAsia"/>
         </w:rPr>
         <w:t>addr</w:t>
       </w:r>
+      <w:proofErr w:type="spellEnd"/>
       <w:r>
         <w:rPr>
           <w:rFonts w:hint="eastAsia"/>
@@ -2660,13 +2757,7 @@
         </w:drawing>
       </w:r>
     </w:p>
-    <w:p>
-      <w:pPr>
-        <w:rPr>
-          <w:rFonts w:hint="eastAsia"/>
-        </w:rPr>
-      </w:pPr>
-    </w:p>
+    <w:p/>
     <w:p>
       <w:pPr>
         <w:pStyle w:val="a3"/>
@@ -2714,8 +2805,19 @@
           <w:sz w:val="28"/>
           <w:szCs w:val="24"/>
         </w:rPr>
-        <w:t>Built-in self test</w:t>
-      </w:r>
+        <w:t xml:space="preserve">Built-in </w:t>
+      </w:r>
+      <w:proofErr w:type="spellStart"/>
+      <w:r>
+        <w:rPr>
+          <w:b/>
+          <w:bCs/>
+          <w:sz w:val="28"/>
+          <w:szCs w:val="24"/>
+        </w:rPr>
+        <w:t>self test</w:t>
+      </w:r>
+      <w:proofErr w:type="spellEnd"/>
     </w:p>
     <w:p>
       <w:pPr>
@@ -2748,7 +2850,6 @@
         <w:ind w:leftChars="0"/>
         <w:jc w:val="center"/>
         <w:rPr>
-          <w:rFonts w:hint="eastAsia"/>
           <w:b/>
           <w:bCs/>
           <w:sz w:val="28"/>
@@ -3347,7 +3448,21 @@
         <w:rPr>
           <w:rFonts w:hint="eastAsia"/>
         </w:rPr>
-        <w:t>同理，當我們吃到第三個輸入發現不合法時我們會需要一個</w:t>
+        <w:t>同理，當我們吃到第三</w:t>
+      </w:r>
+      <w:proofErr w:type="gramStart"/>
+      <w:r>
+        <w:rPr>
+          <w:rFonts w:hint="eastAsia"/>
+        </w:rPr>
+        <w:t>個</w:t>
+      </w:r>
+      <w:proofErr w:type="gramEnd"/>
+      <w:r>
+        <w:rPr>
+          <w:rFonts w:hint="eastAsia"/>
+        </w:rPr>
+        <w:t>輸入發現不合法時我們會需要一個</w:t>
       </w:r>
       <w:r>
         <w:rPr>
@@ -3687,6 +3802,9 @@
         <w:ind w:left="480"/>
       </w:pPr>
       <w:r>
+        <w:rPr>
+          <w:noProof/>
+        </w:rPr>
         <w:drawing>
           <wp:inline distT="0" distB="0" distL="0" distR="0" wp14:anchorId="100F30CF" wp14:editId="194A068A">
             <wp:extent cx="5274310" cy="2027555"/>
@@ -3727,9 +3845,6 @@
     <w:p>
       <w:pPr>
         <w:ind w:left="480"/>
-        <w:rPr>
-          <w:rFonts w:hint="eastAsia"/>
-        </w:rPr>
       </w:pPr>
       <w:r>
         <w:rPr>
@@ -3979,6 +4094,9 @@
         <w:jc w:val="center"/>
       </w:pPr>
       <w:r>
+        <w:rPr>
+          <w:noProof/>
+        </w:rPr>
         <w:drawing>
           <wp:inline distT="0" distB="0" distL="0" distR="0" wp14:anchorId="42142F9C" wp14:editId="1B733C48">
             <wp:extent cx="2934109" cy="1667108"/>
@@ -4019,9 +4137,6 @@
     <w:p>
       <w:pPr>
         <w:ind w:left="480"/>
-        <w:rPr>
-          <w:rFonts w:hint="eastAsia"/>
-        </w:rPr>
       </w:pPr>
       <w:r>
         <w:rPr>
@@ -4056,12 +4171,14 @@
         </w:rPr>
         <w:t>其中，在</w:t>
       </w:r>
+      <w:proofErr w:type="spellStart"/>
       <w:r>
         <w:rPr>
           <w:rFonts w:hint="eastAsia"/>
         </w:rPr>
         <w:t>tmp</w:t>
       </w:r>
+      <w:proofErr w:type="spellEnd"/>
       <w:r>
         <w:rPr>
           <w:rFonts w:hint="eastAsia"/>
@@ -4164,6 +4281,9 @@
         <w:ind w:left="480"/>
       </w:pPr>
       <w:r>
+        <w:rPr>
+          <w:noProof/>
+        </w:rPr>
         <w:lastRenderedPageBreak/>
         <w:drawing>
           <wp:inline distT="0" distB="0" distL="0" distR="0" wp14:anchorId="666E4210" wp14:editId="68A21CD2">
@@ -4205,9 +4325,6 @@
     <w:p>
       <w:pPr>
         <w:ind w:left="480"/>
-        <w:rPr>
-          <w:rFonts w:hint="eastAsia"/>
-        </w:rPr>
       </w:pPr>
       <w:r>
         <w:rPr>
@@ -4323,6 +4440,9 @@
         <w:ind w:left="480"/>
       </w:pPr>
       <w:r>
+        <w:rPr>
+          <w:noProof/>
+        </w:rPr>
         <w:drawing>
           <wp:inline distT="0" distB="0" distL="0" distR="0" wp14:anchorId="0A54C287" wp14:editId="1E211551">
             <wp:extent cx="5274310" cy="1783080"/>
@@ -4363,9 +4483,6 @@
     <w:p>
       <w:pPr>
         <w:ind w:left="480"/>
-        <w:rPr>
-          <w:rFonts w:hint="eastAsia"/>
-        </w:rPr>
       </w:pPr>
     </w:p>
     <w:p>
@@ -4595,23 +4712,25 @@
           <w:color w:val="000000"/>
           <w:szCs w:val="24"/>
         </w:rPr>
-        <w:t>跑迴圈</w:t>
-      </w:r>
+        <w:t>跑</w:t>
+      </w:r>
+      <w:proofErr w:type="gramStart"/>
       <w:r>
         <w:rPr>
           <w:rFonts w:cstheme="minorHAnsi" w:hint="eastAsia"/>
           <w:color w:val="000000"/>
           <w:szCs w:val="24"/>
         </w:rPr>
-        <w:t>，</w:t>
-      </w:r>
+        <w:t>迴</w:t>
+      </w:r>
+      <w:proofErr w:type="gramEnd"/>
       <w:r>
         <w:rPr>
           <w:rFonts w:cstheme="minorHAnsi" w:hint="eastAsia"/>
           <w:color w:val="000000"/>
           <w:szCs w:val="24"/>
         </w:rPr>
-        <w:t>因此我們</w:t>
+        <w:t>圈</w:t>
       </w:r>
       <w:r>
         <w:rPr>
@@ -4619,7 +4738,7 @@
           <w:color w:val="000000"/>
           <w:szCs w:val="24"/>
         </w:rPr>
-        <w:t>去思考我們</w:t>
+        <w:t>，</w:t>
       </w:r>
       <w:r>
         <w:rPr>
@@ -4627,7 +4746,7 @@
           <w:color w:val="000000"/>
           <w:szCs w:val="24"/>
         </w:rPr>
-        <w:t>的電路圖應該長怎樣</w:t>
+        <w:t>因此我們</w:t>
       </w:r>
       <w:r>
         <w:rPr>
@@ -4635,7 +4754,7 @@
           <w:color w:val="000000"/>
           <w:szCs w:val="24"/>
         </w:rPr>
-        <w:t>進而</w:t>
+        <w:t>去思考我們</w:t>
       </w:r>
       <w:r>
         <w:rPr>
@@ -4643,7 +4762,7 @@
           <w:color w:val="000000"/>
           <w:szCs w:val="24"/>
         </w:rPr>
-        <w:t>做出</w:t>
+        <w:t>的電路圖應該長怎樣</w:t>
       </w:r>
       <w:r>
         <w:rPr>
@@ -4651,7 +4770,7 @@
           <w:color w:val="000000"/>
           <w:szCs w:val="24"/>
         </w:rPr>
-        <w:t>對應的設計</w:t>
+        <w:t>進而</w:t>
       </w:r>
       <w:r>
         <w:rPr>
@@ -4659,7 +4778,7 @@
           <w:color w:val="000000"/>
           <w:szCs w:val="24"/>
         </w:rPr>
-        <w:t>，也會去想麼避免</w:t>
+        <w:t>做出</w:t>
       </w:r>
       <w:r>
         <w:rPr>
@@ -4667,6 +4786,32 @@
           <w:color w:val="000000"/>
           <w:szCs w:val="24"/>
         </w:rPr>
+        <w:t>對應的設計</w:t>
+      </w:r>
+      <w:r>
+        <w:rPr>
+          <w:rFonts w:cstheme="minorHAnsi" w:hint="eastAsia"/>
+          <w:color w:val="000000"/>
+          <w:szCs w:val="24"/>
+        </w:rPr>
+        <w:t>，也會</w:t>
+      </w:r>
+      <w:proofErr w:type="gramStart"/>
+      <w:r>
+        <w:rPr>
+          <w:rFonts w:cstheme="minorHAnsi" w:hint="eastAsia"/>
+          <w:color w:val="000000"/>
+          <w:szCs w:val="24"/>
+        </w:rPr>
+        <w:t>去想麼避免</w:t>
+      </w:r>
+      <w:proofErr w:type="gramEnd"/>
+      <w:r>
+        <w:rPr>
+          <w:rFonts w:cstheme="minorHAnsi" w:hint="eastAsia"/>
+          <w:color w:val="000000"/>
+          <w:szCs w:val="24"/>
+        </w:rPr>
         <w:t xml:space="preserve">inferred </w:t>
       </w:r>
       <w:r>
@@ -4763,20 +4908,9 @@
         <w:rPr>
           <w:rFonts w:hint="eastAsia"/>
         </w:rPr>
-        <w:t>的圖對不上</w:t>
-      </w:r>
-      <w:r>
-        <w:rPr>
-          <w:rFonts w:hint="eastAsia"/>
-        </w:rPr>
-        <w:t>才又改正</w:t>
-      </w:r>
-      <w:r>
-        <w:rPr>
-          <w:rFonts w:hint="eastAsia"/>
-        </w:rPr>
-        <w:t>，</w:t>
-      </w:r>
+        <w:t>的圖對不上才又改正，</w:t>
+      </w:r>
+      <w:proofErr w:type="gramStart"/>
       <w:r>
         <w:rPr>
           <w:rFonts w:hint="eastAsia"/>
@@ -4787,7 +4921,14 @@
         <w:rPr>
           <w:rFonts w:hint="eastAsia"/>
         </w:rPr>
-        <w:t>我們學到了從設計</w:t>
+        <w:t>我們</w:t>
+      </w:r>
+      <w:proofErr w:type="gramEnd"/>
+      <w:r>
+        <w:rPr>
+          <w:rFonts w:hint="eastAsia"/>
+        </w:rPr>
+        <w:t>學到了從設計</w:t>
       </w:r>
       <w:r>
         <w:rPr>
@@ -4837,7 +4978,7 @@
         <w:pStyle w:val="a3"/>
         <w:ind w:leftChars="0"/>
         <w:rPr>
-          <w:rFonts w:cstheme="minorHAnsi" w:hint="eastAsia"/>
+          <w:rFonts w:cstheme="minorHAnsi"/>
           <w:color w:val="000000"/>
           <w:szCs w:val="24"/>
         </w:rPr>
@@ -5016,8 +5157,16 @@
         <w:rPr>
           <w:szCs w:val="24"/>
         </w:rPr>
-        <w:t>Built-in self test</w:t>
-      </w:r>
+        <w:t xml:space="preserve">Built-in </w:t>
+      </w:r>
+      <w:proofErr w:type="spellStart"/>
+      <w:r>
+        <w:rPr>
+          <w:szCs w:val="24"/>
+        </w:rPr>
+        <w:t>self test</w:t>
+      </w:r>
+      <w:proofErr w:type="spellEnd"/>
       <w:r>
         <w:rPr>
           <w:rFonts w:hint="eastAsia"/>

--- a/Lab4/Lab 4 report.docx
+++ b/Lab4/Lab 4 report.docx
@@ -385,67 +385,60 @@
         </w:rPr>
         <w:t>8</w:t>
       </w:r>
-      <w:proofErr w:type="gramStart"/>
+      <w:r>
+        <w:t>’b</w:t>
+      </w:r>
+      <w:r>
+        <w:rPr>
+          <w:rFonts w:hint="eastAsia"/>
+        </w:rPr>
+        <w:t>1</w:t>
+      </w:r>
+      <w:r>
+        <w:t>011101</w:t>
+      </w:r>
+      <w:r>
+        <w:rPr>
+          <w:rFonts w:hint="eastAsia"/>
+        </w:rPr>
+        <w:t>，此時若在</w:t>
+      </w:r>
+      <w:r>
+        <w:rPr>
+          <w:rFonts w:hint="eastAsia"/>
+        </w:rPr>
+        <w:t>reset</w:t>
+      </w:r>
+      <w:r>
+        <w:rPr>
+          <w:rFonts w:hint="eastAsia"/>
+        </w:rPr>
+        <w:t>時改將</w:t>
+      </w:r>
+      <w:r>
+        <w:rPr>
+          <w:rFonts w:hint="eastAsia"/>
+        </w:rPr>
+        <w:t>DFF</w:t>
+      </w:r>
+      <w:r>
+        <w:t xml:space="preserve"> reset</w:t>
+      </w:r>
+      <w:r>
+        <w:rPr>
+          <w:rFonts w:hint="eastAsia"/>
+        </w:rPr>
+        <w:t>為</w:t>
+      </w:r>
+      <w:r>
+        <w:rPr>
+          <w:rFonts w:hint="eastAsia"/>
+        </w:rPr>
+        <w:t>8</w:t>
+      </w:r>
       <w:r>
         <w:t>’</w:t>
       </w:r>
-      <w:proofErr w:type="gramEnd"/>
-      <w:r>
-        <w:t>b</w:t>
-      </w:r>
-      <w:r>
-        <w:rPr>
-          <w:rFonts w:hint="eastAsia"/>
-        </w:rPr>
-        <w:t>1</w:t>
-      </w:r>
-      <w:r>
-        <w:t>011101</w:t>
-      </w:r>
-      <w:r>
-        <w:rPr>
-          <w:rFonts w:hint="eastAsia"/>
-        </w:rPr>
-        <w:t>，此時若在</w:t>
-      </w:r>
-      <w:r>
-        <w:rPr>
-          <w:rFonts w:hint="eastAsia"/>
-        </w:rPr>
-        <w:t>reset</w:t>
-      </w:r>
-      <w:r>
-        <w:rPr>
-          <w:rFonts w:hint="eastAsia"/>
-        </w:rPr>
-        <w:t>時改將</w:t>
-      </w:r>
-      <w:r>
-        <w:rPr>
-          <w:rFonts w:hint="eastAsia"/>
-        </w:rPr>
-        <w:t>DFF</w:t>
-      </w:r>
-      <w:r>
-        <w:t xml:space="preserve"> reset</w:t>
-      </w:r>
-      <w:r>
-        <w:rPr>
-          <w:rFonts w:hint="eastAsia"/>
-        </w:rPr>
-        <w:t>為</w:t>
-      </w:r>
-      <w:r>
-        <w:rPr>
-          <w:rFonts w:hint="eastAsia"/>
-        </w:rPr>
-        <w:t>8</w:t>
-      </w:r>
-      <w:proofErr w:type="gramStart"/>
-      <w:r>
-        <w:t>’</w:t>
-      </w:r>
-      <w:proofErr w:type="gramEnd"/>
       <w:r>
         <w:rPr>
           <w:rFonts w:hint="eastAsia"/>
@@ -1883,17 +1876,9 @@
         <w:rPr>
           <w:rFonts w:hint="eastAsia"/>
         </w:rPr>
-        <w:t>每</w:t>
-      </w:r>
-      <w:proofErr w:type="gramStart"/>
-      <w:r>
-        <w:rPr>
-          <w:rFonts w:hint="eastAsia"/>
-        </w:rPr>
-        <w:t>個</w:t>
+        <w:t>每個</w:t>
       </w:r>
       <w:proofErr w:type="spellStart"/>
-      <w:proofErr w:type="gramEnd"/>
       <w:r>
         <w:rPr>
           <w:rFonts w:hint="eastAsia"/>
@@ -2300,21 +2285,7 @@
         <w:rPr>
           <w:rFonts w:hint="eastAsia"/>
         </w:rPr>
-        <w:t>只</w:t>
-      </w:r>
-      <w:proofErr w:type="gramStart"/>
-      <w:r>
-        <w:rPr>
-          <w:rFonts w:hint="eastAsia"/>
-        </w:rPr>
-        <w:t>會做寫的</w:t>
-      </w:r>
-      <w:proofErr w:type="gramEnd"/>
-      <w:r>
-        <w:rPr>
-          <w:rFonts w:hint="eastAsia"/>
-        </w:rPr>
-        <w:t>動作</w:t>
+        <w:t>只會做寫的動作</w:t>
       </w:r>
       <w:r>
         <w:rPr>
@@ -2449,7 +2420,6 @@
         </w:rPr>
         <w:t>後面我們又</w:t>
       </w:r>
-      <w:proofErr w:type="gramStart"/>
       <w:r>
         <w:rPr>
           <w:rFonts w:hint="eastAsia"/>
@@ -2460,14 +2430,7 @@
         <w:rPr>
           <w:rFonts w:hint="eastAsia"/>
         </w:rPr>
-        <w:t>測了</w:t>
-      </w:r>
-      <w:proofErr w:type="gramEnd"/>
-      <w:r>
-        <w:rPr>
-          <w:rFonts w:hint="eastAsia"/>
-        </w:rPr>
-        <w:t>一些讀寫的動作，確認</w:t>
+        <w:t>測了一些讀寫的動作，確認</w:t>
       </w:r>
       <w:r>
         <w:rPr>
@@ -2858,7 +2821,6 @@
       </w:pPr>
       <w:r>
         <w:rPr>
-          <w:rFonts w:hint="eastAsia"/>
           <w:b/>
           <w:bCs/>
           <w:noProof/>
@@ -2866,10 +2828,10 @@
         </w:rPr>
         <w:lastRenderedPageBreak/>
         <w:drawing>
-          <wp:inline distT="0" distB="0" distL="0" distR="0" wp14:anchorId="406D3279" wp14:editId="59F7DE76">
-            <wp:extent cx="5274310" cy="2190115"/>
+          <wp:inline distT="0" distB="0" distL="0" distR="0" wp14:anchorId="4CCFF692" wp14:editId="24347604">
+            <wp:extent cx="5274310" cy="2192020"/>
             <wp:effectExtent l="0" t="0" r="0" b="0"/>
-            <wp:docPr id="15" name="圖片 15"/>
+            <wp:docPr id="3" name="圖片 3"/>
             <wp:cNvGraphicFramePr>
               <a:graphicFrameLocks xmlns:a="http://schemas.openxmlformats.org/drawingml/2006/main" noChangeAspect="1"/>
             </wp:cNvGraphicFramePr>
@@ -2877,7 +2839,7 @@
               <a:graphicData uri="http://schemas.openxmlformats.org/drawingml/2006/picture">
                 <pic:pic xmlns:pic="http://schemas.openxmlformats.org/drawingml/2006/picture">
                   <pic:nvPicPr>
-                    <pic:cNvPr id="0" name="Picture 3"/>
+                    <pic:cNvPr id="0" name="Picture 1"/>
                     <pic:cNvPicPr>
                       <a:picLocks noChangeAspect="1" noChangeArrowheads="1"/>
                     </pic:cNvPicPr>
@@ -2898,7 +2860,7 @@
                   <pic:spPr bwMode="auto">
                     <a:xfrm>
                       <a:off x="0" y="0"/>
-                      <a:ext cx="5274310" cy="2190115"/>
+                      <a:ext cx="5274310" cy="2192020"/>
                     </a:xfrm>
                     <a:prstGeom prst="rect">
                       <a:avLst/>
@@ -2936,7 +2898,10 @@
         <w:rPr>
           <w:rFonts w:hint="eastAsia"/>
         </w:rPr>
-        <w:t>combinational block</w:t>
+        <w:t>s</w:t>
+      </w:r>
+      <w:r>
+        <w:t>equence detector</w:t>
       </w:r>
       <w:r>
         <w:rPr>
@@ -3448,21 +3413,7 @@
         <w:rPr>
           <w:rFonts w:hint="eastAsia"/>
         </w:rPr>
-        <w:t>同理，當我們吃到第三</w:t>
-      </w:r>
-      <w:proofErr w:type="gramStart"/>
-      <w:r>
-        <w:rPr>
-          <w:rFonts w:hint="eastAsia"/>
-        </w:rPr>
-        <w:t>個</w:t>
-      </w:r>
-      <w:proofErr w:type="gramEnd"/>
-      <w:r>
-        <w:rPr>
-          <w:rFonts w:hint="eastAsia"/>
-        </w:rPr>
-        <w:t>輸入發現不合法時我們會需要一個</w:t>
+        <w:t>同理，當我們吃到第三個輸入發現不合法時我們會需要一個</w:t>
       </w:r>
       <w:r>
         <w:rPr>
@@ -4712,25 +4663,23 @@
           <w:color w:val="000000"/>
           <w:szCs w:val="24"/>
         </w:rPr>
-        <w:t>跑</w:t>
-      </w:r>
-      <w:proofErr w:type="gramStart"/>
+        <w:t>跑迴圈</w:t>
+      </w:r>
       <w:r>
         <w:rPr>
           <w:rFonts w:cstheme="minorHAnsi" w:hint="eastAsia"/>
           <w:color w:val="000000"/>
           <w:szCs w:val="24"/>
         </w:rPr>
-        <w:t>迴</w:t>
-      </w:r>
-      <w:proofErr w:type="gramEnd"/>
+        <w:t>，</w:t>
+      </w:r>
       <w:r>
         <w:rPr>
           <w:rFonts w:cstheme="minorHAnsi" w:hint="eastAsia"/>
           <w:color w:val="000000"/>
           <w:szCs w:val="24"/>
         </w:rPr>
-        <w:t>圈</w:t>
+        <w:t>因此我們</w:t>
       </w:r>
       <w:r>
         <w:rPr>
@@ -4738,7 +4687,7 @@
           <w:color w:val="000000"/>
           <w:szCs w:val="24"/>
         </w:rPr>
-        <w:t>，</w:t>
+        <w:t>去思考我們</w:t>
       </w:r>
       <w:r>
         <w:rPr>
@@ -4746,7 +4695,7 @@
           <w:color w:val="000000"/>
           <w:szCs w:val="24"/>
         </w:rPr>
-        <w:t>因此我們</w:t>
+        <w:t>的電路圖應該長怎樣</w:t>
       </w:r>
       <w:r>
         <w:rPr>
@@ -4754,7 +4703,7 @@
           <w:color w:val="000000"/>
           <w:szCs w:val="24"/>
         </w:rPr>
-        <w:t>去思考我們</w:t>
+        <w:t>進而</w:t>
       </w:r>
       <w:r>
         <w:rPr>
@@ -4762,7 +4711,7 @@
           <w:color w:val="000000"/>
           <w:szCs w:val="24"/>
         </w:rPr>
-        <w:t>的電路圖應該長怎樣</w:t>
+        <w:t>做出</w:t>
       </w:r>
       <w:r>
         <w:rPr>
@@ -4770,7 +4719,7 @@
           <w:color w:val="000000"/>
           <w:szCs w:val="24"/>
         </w:rPr>
-        <w:t>進而</w:t>
+        <w:t>對應的設計</w:t>
       </w:r>
       <w:r>
         <w:rPr>
@@ -4778,7 +4727,7 @@
           <w:color w:val="000000"/>
           <w:szCs w:val="24"/>
         </w:rPr>
-        <w:t>做出</w:t>
+        <w:t>，也會去想麼避免</w:t>
       </w:r>
       <w:r>
         <w:rPr>
@@ -4786,7 +4735,15 @@
           <w:color w:val="000000"/>
           <w:szCs w:val="24"/>
         </w:rPr>
-        <w:t>對應的設計</w:t>
+        <w:t xml:space="preserve">inferred </w:t>
+      </w:r>
+      <w:r>
+        <w:rPr>
+          <w:rFonts w:cstheme="minorHAnsi"/>
+          <w:color w:val="000000"/>
+          <w:szCs w:val="24"/>
+        </w:rPr>
+        <w:t>latch</w:t>
       </w:r>
       <w:r>
         <w:rPr>
@@ -4794,81 +4751,47 @@
           <w:color w:val="000000"/>
           <w:szCs w:val="24"/>
         </w:rPr>
-        <w:t>，也會</w:t>
-      </w:r>
-      <w:proofErr w:type="gramStart"/>
+        <w:t>等等會使電路</w:t>
+      </w:r>
       <w:r>
         <w:rPr>
           <w:rFonts w:cstheme="minorHAnsi" w:hint="eastAsia"/>
           <w:color w:val="000000"/>
           <w:szCs w:val="24"/>
         </w:rPr>
-        <w:t>去想麼避免</w:t>
-      </w:r>
-      <w:proofErr w:type="gramEnd"/>
+        <w:t>沒辦法正確接好的問題</w:t>
+      </w:r>
       <w:r>
         <w:rPr>
           <w:rFonts w:cstheme="minorHAnsi" w:hint="eastAsia"/>
           <w:color w:val="000000"/>
           <w:szCs w:val="24"/>
         </w:rPr>
-        <w:t xml:space="preserve">inferred </w:t>
-      </w:r>
-      <w:r>
+        <w:t>。</w:t>
+      </w:r>
+    </w:p>
+    <w:p>
+      <w:pPr>
+        <w:pStyle w:val="a3"/>
+        <w:ind w:leftChars="0"/>
         <w:rPr>
           <w:rFonts w:cstheme="minorHAnsi"/>
           <w:color w:val="000000"/>
           <w:szCs w:val="24"/>
         </w:rPr>
-        <w:t>latch</w:t>
-      </w:r>
+      </w:pPr>
+    </w:p>
+    <w:p>
+      <w:pPr>
+        <w:pStyle w:val="a3"/>
+        <w:ind w:leftChars="0"/>
+      </w:pPr>
       <w:r>
         <w:rPr>
           <w:rFonts w:cstheme="minorHAnsi" w:hint="eastAsia"/>
           <w:color w:val="000000"/>
           <w:szCs w:val="24"/>
         </w:rPr>
-        <w:t>等等會使電路</w:t>
-      </w:r>
-      <w:r>
-        <w:rPr>
-          <w:rFonts w:cstheme="minorHAnsi" w:hint="eastAsia"/>
-          <w:color w:val="000000"/>
-          <w:szCs w:val="24"/>
-        </w:rPr>
-        <w:t>沒辦法正確接好的問題</w:t>
-      </w:r>
-      <w:r>
-        <w:rPr>
-          <w:rFonts w:cstheme="minorHAnsi" w:hint="eastAsia"/>
-          <w:color w:val="000000"/>
-          <w:szCs w:val="24"/>
-        </w:rPr>
-        <w:t>。</w:t>
-      </w:r>
-    </w:p>
-    <w:p>
-      <w:pPr>
-        <w:pStyle w:val="a3"/>
-        <w:ind w:leftChars="0"/>
-        <w:rPr>
-          <w:rFonts w:cstheme="minorHAnsi"/>
-          <w:color w:val="000000"/>
-          <w:szCs w:val="24"/>
-        </w:rPr>
-      </w:pPr>
-    </w:p>
-    <w:p>
-      <w:pPr>
-        <w:pStyle w:val="a3"/>
-        <w:ind w:leftChars="0"/>
-      </w:pPr>
-      <w:r>
-        <w:rPr>
-          <w:rFonts w:cstheme="minorHAnsi" w:hint="eastAsia"/>
-          <w:color w:val="000000"/>
-          <w:szCs w:val="24"/>
-        </w:rPr>
         <w:t>在</w:t>
       </w:r>
       <w:r>
@@ -4910,7 +4833,6 @@
         </w:rPr>
         <w:t>的圖對不上才又改正，</w:t>
       </w:r>
-      <w:proofErr w:type="gramStart"/>
       <w:r>
         <w:rPr>
           <w:rFonts w:hint="eastAsia"/>
@@ -4921,14 +4843,7 @@
         <w:rPr>
           <w:rFonts w:hint="eastAsia"/>
         </w:rPr>
-        <w:t>我們</w:t>
-      </w:r>
-      <w:proofErr w:type="gramEnd"/>
-      <w:r>
-        <w:rPr>
-          <w:rFonts w:hint="eastAsia"/>
-        </w:rPr>
-        <w:t>學到了從設計</w:t>
+        <w:t>我們學到了從設計</w:t>
       </w:r>
       <w:r>
         <w:rPr>

--- a/Lab4/Lab 4 report.docx
+++ b/Lab4/Lab 4 report.docx
@@ -129,7 +129,7 @@
     </w:p>
     <w:p>
       <w:pPr>
-        <w:pStyle w:val="a3"/>
+        <w:pStyle w:val="a4"/>
         <w:numPr>
           <w:ilvl w:val="0"/>
           <w:numId w:val="2"/>
@@ -154,7 +154,7 @@
     </w:p>
     <w:p>
       <w:pPr>
-        <w:pStyle w:val="a3"/>
+        <w:pStyle w:val="a4"/>
         <w:ind w:leftChars="0"/>
         <w:rPr>
           <w:rFonts w:cstheme="minorHAnsi"/>
@@ -208,19 +208,11 @@
         </w:rPr>
         <w:t>及</w:t>
       </w:r>
-      <w:proofErr w:type="spellStart"/>
       <w:r>
         <w:rPr>
           <w:rFonts w:cstheme="minorHAnsi" w:hint="eastAsia"/>
         </w:rPr>
-        <w:t>xor</w:t>
-      </w:r>
-      <w:proofErr w:type="spellEnd"/>
-      <w:r>
-        <w:rPr>
-          <w:rFonts w:cstheme="minorHAnsi" w:hint="eastAsia"/>
-        </w:rPr>
-        <w:t xml:space="preserve"> gate</w:t>
+        <w:t>xor gate</w:t>
       </w:r>
       <w:r>
         <w:rPr>
@@ -261,7 +253,7 @@
     </w:p>
     <w:p>
       <w:pPr>
-        <w:pStyle w:val="a3"/>
+        <w:pStyle w:val="a4"/>
         <w:ind w:leftChars="0"/>
         <w:jc w:val="center"/>
         <w:rPr>
@@ -331,7 +323,7 @@
     </w:p>
     <w:p>
       <w:pPr>
-        <w:pStyle w:val="a3"/>
+        <w:pStyle w:val="a4"/>
         <w:ind w:leftChars="0"/>
       </w:pPr>
       <w:r>
@@ -514,19 +506,11 @@
         </w:rPr>
         <w:t>，而</w:t>
       </w:r>
-      <w:proofErr w:type="spellStart"/>
-      <w:r>
-        <w:rPr>
-          <w:rFonts w:hint="eastAsia"/>
-        </w:rPr>
-        <w:t>xor</w:t>
-      </w:r>
-      <w:proofErr w:type="spellEnd"/>
-      <w:r>
-        <w:rPr>
-          <w:rFonts w:hint="eastAsia"/>
-        </w:rPr>
-        <w:t xml:space="preserve"> gate</w:t>
+      <w:r>
+        <w:rPr>
+          <w:rFonts w:hint="eastAsia"/>
+        </w:rPr>
+        <w:t>xor gate</w:t>
       </w:r>
       <w:r>
         <w:rPr>
@@ -573,13 +557,13 @@
     </w:p>
     <w:p>
       <w:pPr>
-        <w:pStyle w:val="a3"/>
+        <w:pStyle w:val="a4"/>
         <w:ind w:leftChars="0"/>
       </w:pPr>
     </w:p>
     <w:p>
       <w:pPr>
-        <w:pStyle w:val="a3"/>
+        <w:pStyle w:val="a4"/>
         <w:numPr>
           <w:ilvl w:val="0"/>
           <w:numId w:val="2"/>
@@ -611,7 +595,7 @@
     </w:p>
     <w:p>
       <w:pPr>
-        <w:pStyle w:val="a3"/>
+        <w:pStyle w:val="a4"/>
         <w:ind w:leftChars="0"/>
         <w:rPr>
           <w:rFonts w:ascii="Calibri" w:hAnsi="Calibri" w:cs="Calibri"/>
@@ -676,7 +660,7 @@
     </w:p>
     <w:p>
       <w:pPr>
-        <w:pStyle w:val="a3"/>
+        <w:pStyle w:val="a4"/>
         <w:ind w:leftChars="0"/>
         <w:jc w:val="center"/>
         <w:rPr>
@@ -743,7 +727,7 @@
     </w:p>
     <w:p>
       <w:pPr>
-        <w:pStyle w:val="a3"/>
+        <w:pStyle w:val="a4"/>
         <w:ind w:leftChars="0"/>
         <w:jc w:val="both"/>
       </w:pPr>
@@ -798,14 +782,21 @@
         </w:rPr>
         <w:t>，之後的</w:t>
       </w:r>
-      <w:proofErr w:type="spellStart"/>
-      <w:r>
-        <w:rPr>
-          <w:rFonts w:hint="eastAsia"/>
-        </w:rPr>
-        <w:t>ouput</w:t>
-      </w:r>
-      <w:proofErr w:type="spellEnd"/>
+      <w:r>
+        <w:rPr>
+          <w:rFonts w:hint="eastAsia"/>
+        </w:rPr>
+        <w:t>ou</w:t>
+      </w:r>
+      <w:r>
+        <w:t>t</w:t>
+      </w:r>
+      <w:r>
+        <w:rPr>
+          <w:rFonts w:hint="eastAsia"/>
+        </w:rPr>
+        <w:t>put</w:t>
+      </w:r>
       <w:r>
         <w:rPr>
           <w:rFonts w:hint="eastAsia"/>
@@ -860,19 +851,11 @@
         </w:rPr>
         <w:t>，而</w:t>
       </w:r>
-      <w:proofErr w:type="spellStart"/>
-      <w:r>
-        <w:rPr>
-          <w:rFonts w:hint="eastAsia"/>
-        </w:rPr>
-        <w:t>xor</w:t>
-      </w:r>
-      <w:proofErr w:type="spellEnd"/>
-      <w:r>
-        <w:rPr>
-          <w:rFonts w:hint="eastAsia"/>
-        </w:rPr>
-        <w:t xml:space="preserve"> gate</w:t>
+      <w:r>
+        <w:rPr>
+          <w:rFonts w:hint="eastAsia"/>
+        </w:rPr>
+        <w:t>xor gate</w:t>
       </w:r>
       <w:r>
         <w:rPr>
@@ -919,14 +902,14 @@
     </w:p>
     <w:p>
       <w:pPr>
-        <w:pStyle w:val="a3"/>
+        <w:pStyle w:val="a4"/>
         <w:ind w:leftChars="0"/>
         <w:jc w:val="both"/>
       </w:pPr>
     </w:p>
     <w:p>
       <w:pPr>
-        <w:pStyle w:val="a3"/>
+        <w:pStyle w:val="a4"/>
         <w:numPr>
           <w:ilvl w:val="0"/>
           <w:numId w:val="2"/>
@@ -951,7 +934,7 @@
     </w:p>
     <w:p>
       <w:pPr>
-        <w:pStyle w:val="a3"/>
+        <w:pStyle w:val="a4"/>
         <w:ind w:leftChars="0"/>
       </w:pPr>
       <w:r>
@@ -990,14 +973,12 @@
         </w:rPr>
         <w:t>存在對應的</w:t>
       </w:r>
-      <w:proofErr w:type="spellStart"/>
       <w:r>
         <w:rPr>
           <w:rFonts w:hint="eastAsia"/>
         </w:rPr>
         <w:t>addr</w:t>
       </w:r>
-      <w:proofErr w:type="spellEnd"/>
       <w:r>
         <w:rPr>
           <w:rFonts w:hint="eastAsia"/>
@@ -1016,14 +997,12 @@
         </w:rPr>
         <w:t>對應的</w:t>
       </w:r>
-      <w:proofErr w:type="spellStart"/>
       <w:r>
         <w:rPr>
           <w:rFonts w:hint="eastAsia"/>
         </w:rPr>
         <w:t>addr</w:t>
       </w:r>
-      <w:proofErr w:type="spellEnd"/>
       <w:r>
         <w:rPr>
           <w:rFonts w:hint="eastAsia"/>
@@ -1033,13 +1012,13 @@
     </w:p>
     <w:p>
       <w:pPr>
-        <w:pStyle w:val="a3"/>
+        <w:pStyle w:val="a4"/>
         <w:ind w:leftChars="0"/>
       </w:pPr>
     </w:p>
     <w:p>
       <w:pPr>
-        <w:pStyle w:val="a3"/>
+        <w:pStyle w:val="a4"/>
         <w:ind w:leftChars="0"/>
       </w:pPr>
       <w:r>
@@ -1048,7 +1027,6 @@
         </w:rPr>
         <w:t>首先，在讀取的部分，我們先看</w:t>
       </w:r>
-      <w:proofErr w:type="spellStart"/>
       <w:r>
         <w:rPr>
           <w:rFonts w:hint="eastAsia"/>
@@ -1058,7 +1036,6 @@
       <w:r>
         <w:t>xt_din</w:t>
       </w:r>
-      <w:proofErr w:type="spellEnd"/>
       <w:r>
         <w:rPr>
           <w:rFonts w:hint="eastAsia"/>
@@ -1068,7 +1045,7 @@
     </w:p>
     <w:p>
       <w:pPr>
-        <w:pStyle w:val="a3"/>
+        <w:pStyle w:val="a4"/>
         <w:ind w:leftChars="0"/>
       </w:pPr>
       <w:r>
@@ -1114,13 +1091,13 @@
     </w:p>
     <w:p>
       <w:pPr>
-        <w:pStyle w:val="a3"/>
+        <w:pStyle w:val="a4"/>
         <w:ind w:leftChars="0"/>
       </w:pPr>
     </w:p>
     <w:p>
       <w:pPr>
-        <w:pStyle w:val="a3"/>
+        <w:pStyle w:val="a4"/>
         <w:ind w:leftChars="0"/>
       </w:pPr>
       <w:r>
@@ -1229,14 +1206,12 @@
         </w:rPr>
         <w:t>，</w:t>
       </w:r>
-      <w:proofErr w:type="spellStart"/>
       <w:r>
         <w:rPr>
           <w:rFonts w:hint="eastAsia"/>
         </w:rPr>
         <w:t>nxt_din</w:t>
       </w:r>
-      <w:proofErr w:type="spellEnd"/>
       <w:r>
         <w:rPr>
           <w:rFonts w:hint="eastAsia"/>
@@ -1255,28 +1230,24 @@
         </w:rPr>
         <w:t>，不符合時</w:t>
       </w:r>
-      <w:proofErr w:type="spellStart"/>
       <w:r>
         <w:rPr>
           <w:rFonts w:hint="eastAsia"/>
         </w:rPr>
         <w:t>nxt_din</w:t>
       </w:r>
-      <w:proofErr w:type="spellEnd"/>
       <w:r>
         <w:rPr>
           <w:rFonts w:hint="eastAsia"/>
         </w:rPr>
         <w:t>則會接該</w:t>
       </w:r>
-      <w:proofErr w:type="spellStart"/>
       <w:r>
         <w:rPr>
           <w:rFonts w:hint="eastAsia"/>
         </w:rPr>
         <w:t>addr</w:t>
       </w:r>
-      <w:proofErr w:type="spellEnd"/>
       <w:r>
         <w:rPr>
           <w:rFonts w:hint="eastAsia"/>
@@ -1367,14 +1338,12 @@
         </w:rPr>
         <w:t>與</w:t>
       </w:r>
-      <w:proofErr w:type="spellStart"/>
       <w:r>
         <w:rPr>
           <w:rFonts w:hint="eastAsia"/>
         </w:rPr>
         <w:t>dout</w:t>
       </w:r>
-      <w:proofErr w:type="spellEnd"/>
       <w:r>
         <w:rPr>
           <w:rFonts w:hint="eastAsia"/>
@@ -1396,7 +1365,7 @@
     </w:p>
     <w:p>
       <w:pPr>
-        <w:pStyle w:val="a3"/>
+        <w:pStyle w:val="a4"/>
         <w:ind w:leftChars="0"/>
         <w:jc w:val="center"/>
       </w:pPr>
@@ -1456,7 +1425,7 @@
     </w:p>
     <w:p>
       <w:pPr>
-        <w:pStyle w:val="a3"/>
+        <w:pStyle w:val="a4"/>
         <w:ind w:leftChars="0"/>
       </w:pPr>
       <w:r>
@@ -1579,14 +1548,12 @@
         </w:rPr>
         <w:t>我們寫了一個</w:t>
       </w:r>
-      <w:proofErr w:type="spellStart"/>
       <w:r>
         <w:rPr>
           <w:rFonts w:hint="eastAsia"/>
         </w:rPr>
         <w:t>for_loop</w:t>
       </w:r>
-      <w:proofErr w:type="spellEnd"/>
       <w:r>
         <w:rPr>
           <w:rFonts w:hint="eastAsia"/>
@@ -1623,7 +1590,6 @@
         </w:rPr>
         <w:t>個</w:t>
       </w:r>
-      <w:proofErr w:type="spellStart"/>
       <w:r>
         <w:rPr>
           <w:rFonts w:hint="eastAsia"/>
@@ -1642,7 +1608,6 @@
         </w:rPr>
         <w:t>loop</w:t>
       </w:r>
-      <w:proofErr w:type="spellEnd"/>
       <w:r>
         <w:rPr>
           <w:rFonts w:hint="eastAsia"/>
@@ -1691,14 +1656,12 @@
         </w:rPr>
         <w:t>，並送進要檢查的</w:t>
       </w:r>
-      <w:proofErr w:type="spellStart"/>
       <w:r>
         <w:rPr>
           <w:rFonts w:hint="eastAsia"/>
         </w:rPr>
         <w:t>addr</w:t>
       </w:r>
-      <w:proofErr w:type="spellEnd"/>
       <w:r>
         <w:rPr>
           <w:rFonts w:hint="eastAsia"/>
@@ -1735,19 +1698,11 @@
         </w:rPr>
         <w:t>最後得到</w:t>
       </w:r>
-      <w:proofErr w:type="spellStart"/>
-      <w:r>
-        <w:rPr>
-          <w:rFonts w:hint="eastAsia"/>
-        </w:rPr>
-        <w:t>nxt_hit</w:t>
-      </w:r>
-      <w:proofErr w:type="spellEnd"/>
-      <w:r>
-        <w:rPr>
-          <w:rFonts w:hint="eastAsia"/>
-        </w:rPr>
-        <w:t>[16]</w:t>
+      <w:r>
+        <w:rPr>
+          <w:rFonts w:hint="eastAsia"/>
+        </w:rPr>
+        <w:t>nxt_hit[16]</w:t>
       </w:r>
       <w:r>
         <w:rPr>
@@ -1755,19 +1710,11 @@
         </w:rPr>
         <w:t>及</w:t>
       </w:r>
-      <w:proofErr w:type="spellStart"/>
-      <w:r>
-        <w:rPr>
-          <w:rFonts w:hint="eastAsia"/>
-        </w:rPr>
-        <w:t>nxt_out</w:t>
-      </w:r>
-      <w:proofErr w:type="spellEnd"/>
-      <w:r>
-        <w:rPr>
-          <w:rFonts w:hint="eastAsia"/>
-        </w:rPr>
-        <w:t>[16]</w:t>
+      <w:r>
+        <w:rPr>
+          <w:rFonts w:hint="eastAsia"/>
+        </w:rPr>
+        <w:t>nxt_out[16]</w:t>
       </w:r>
       <w:r>
         <w:rPr>
@@ -1790,7 +1737,7 @@
     </w:p>
     <w:p>
       <w:pPr>
-        <w:pStyle w:val="a3"/>
+        <w:pStyle w:val="a4"/>
         <w:ind w:leftChars="0"/>
       </w:pPr>
       <w:r>
@@ -1878,14 +1825,12 @@
         </w:rPr>
         <w:t>每個</w:t>
       </w:r>
-      <w:proofErr w:type="spellStart"/>
       <w:r>
         <w:rPr>
           <w:rFonts w:hint="eastAsia"/>
         </w:rPr>
         <w:t>for_loop</w:t>
       </w:r>
-      <w:proofErr w:type="spellEnd"/>
       <w:r>
         <w:rPr>
           <w:rFonts w:hint="eastAsia"/>
@@ -1946,14 +1891,12 @@
         </w:rPr>
         <w:t>的</w:t>
       </w:r>
-      <w:proofErr w:type="spellStart"/>
       <w:r>
         <w:rPr>
           <w:rFonts w:hint="eastAsia"/>
         </w:rPr>
         <w:t>addr</w:t>
       </w:r>
-      <w:proofErr w:type="spellEnd"/>
       <w:r>
         <w:rPr>
           <w:rFonts w:hint="eastAsia"/>
@@ -2014,14 +1957,12 @@
         </w:rPr>
         <w:t>對應的</w:t>
       </w:r>
-      <w:proofErr w:type="spellStart"/>
       <w:r>
         <w:rPr>
           <w:rFonts w:hint="eastAsia"/>
         </w:rPr>
         <w:t>addr</w:t>
       </w:r>
-      <w:proofErr w:type="spellEnd"/>
       <w:r>
         <w:rPr>
           <w:rFonts w:hint="eastAsia"/>
@@ -2305,14 +2246,12 @@
         </w:rPr>
         <w:t>的是最小的</w:t>
       </w:r>
-      <w:proofErr w:type="spellStart"/>
       <w:r>
         <w:rPr>
           <w:rFonts w:hint="eastAsia"/>
         </w:rPr>
         <w:t>addr</w:t>
       </w:r>
-      <w:proofErr w:type="spellEnd"/>
       <w:r>
         <w:rPr>
           <w:rFonts w:hint="eastAsia"/>
@@ -2444,28 +2383,24 @@
         </w:rPr>
         <w:t>及</w:t>
       </w:r>
-      <w:proofErr w:type="spellStart"/>
       <w:r>
         <w:rPr>
           <w:rFonts w:hint="eastAsia"/>
         </w:rPr>
         <w:t>addr</w:t>
       </w:r>
-      <w:proofErr w:type="spellEnd"/>
       <w:r>
         <w:rPr>
           <w:rFonts w:hint="eastAsia"/>
         </w:rPr>
         <w:t>的大小有符合題目的要求，且若有新的值存在有值的</w:t>
       </w:r>
-      <w:proofErr w:type="spellStart"/>
       <w:r>
         <w:rPr>
           <w:rFonts w:hint="eastAsia"/>
         </w:rPr>
         <w:t>addr</w:t>
       </w:r>
-      <w:proofErr w:type="spellEnd"/>
       <w:r>
         <w:rPr>
           <w:rFonts w:hint="eastAsia"/>
@@ -2526,14 +2461,12 @@
         </w:rPr>
         <w:t>因此會</w:t>
       </w:r>
-      <w:proofErr w:type="spellStart"/>
       <w:r>
         <w:rPr>
           <w:rFonts w:hint="eastAsia"/>
         </w:rPr>
         <w:t>dout</w:t>
       </w:r>
-      <w:proofErr w:type="spellEnd"/>
       <w:r>
         <w:rPr>
           <w:rFonts w:hint="eastAsia"/>
@@ -2576,14 +2509,12 @@
         </w:rPr>
         <w:t>原本在</w:t>
       </w:r>
-      <w:proofErr w:type="spellStart"/>
       <w:r>
         <w:rPr>
           <w:rFonts w:hint="eastAsia"/>
         </w:rPr>
         <w:t>addr</w:t>
       </w:r>
-      <w:proofErr w:type="spellEnd"/>
       <w:r>
         <w:rPr>
           <w:rFonts w:hint="eastAsia"/>
@@ -2723,7 +2654,7 @@
     <w:p/>
     <w:p>
       <w:pPr>
-        <w:pStyle w:val="a3"/>
+        <w:pStyle w:val="a4"/>
         <w:numPr>
           <w:ilvl w:val="0"/>
           <w:numId w:val="2"/>
@@ -2748,7 +2679,425 @@
     </w:p>
     <w:p>
       <w:pPr>
-        <w:pStyle w:val="a3"/>
+        <w:pStyle w:val="a4"/>
+        <w:ind w:leftChars="0"/>
+        <w:rPr>
+          <w:szCs w:val="24"/>
+        </w:rPr>
+      </w:pPr>
+      <w:r>
+        <w:rPr>
+          <w:rFonts w:hint="eastAsia"/>
+          <w:szCs w:val="24"/>
+        </w:rPr>
+        <w:t>這題的</w:t>
+      </w:r>
+      <w:r>
+        <w:rPr>
+          <w:rFonts w:hint="eastAsia"/>
+          <w:szCs w:val="24"/>
+        </w:rPr>
+        <w:t>diagram</w:t>
+      </w:r>
+      <w:r>
+        <w:rPr>
+          <w:rFonts w:hint="eastAsia"/>
+          <w:szCs w:val="24"/>
+        </w:rPr>
+        <w:t>在</w:t>
+      </w:r>
+      <w:r>
+        <w:rPr>
+          <w:rFonts w:hint="eastAsia"/>
+          <w:szCs w:val="24"/>
+        </w:rPr>
+        <w:t>s</w:t>
+      </w:r>
+      <w:r>
+        <w:rPr>
+          <w:szCs w:val="24"/>
+        </w:rPr>
+        <w:t>pec</w:t>
+      </w:r>
+      <w:r>
+        <w:rPr>
+          <w:rFonts w:hint="eastAsia"/>
+          <w:szCs w:val="24"/>
+        </w:rPr>
+        <w:t>上已經有給了，如下圖：</w:t>
+      </w:r>
+    </w:p>
+    <w:p>
+      <w:pPr>
+        <w:pStyle w:val="a4"/>
+        <w:ind w:leftChars="0"/>
+        <w:rPr>
+          <w:szCs w:val="24"/>
+        </w:rPr>
+      </w:pPr>
+      <w:r>
+        <w:rPr>
+          <w:szCs w:val="24"/>
+        </w:rPr>
+        <w:lastRenderedPageBreak/>
+        <w:drawing>
+          <wp:inline distT="0" distB="0" distL="0" distR="0" wp14:anchorId="1872002F" wp14:editId="0F4F5795">
+            <wp:extent cx="5274310" cy="2661285"/>
+            <wp:effectExtent l="0" t="0" r="2540" b="5715"/>
+            <wp:docPr id="30" name="圖片 30"/>
+            <wp:cNvGraphicFramePr>
+              <a:graphicFrameLocks xmlns:a="http://schemas.openxmlformats.org/drawingml/2006/main" noChangeAspect="1"/>
+            </wp:cNvGraphicFramePr>
+            <a:graphic xmlns:a="http://schemas.openxmlformats.org/drawingml/2006/main">
+              <a:graphicData uri="http://schemas.openxmlformats.org/drawingml/2006/picture">
+                <pic:pic xmlns:pic="http://schemas.openxmlformats.org/drawingml/2006/picture">
+                  <pic:nvPicPr>
+                    <pic:cNvPr id="1" name=""/>
+                    <pic:cNvPicPr/>
+                  </pic:nvPicPr>
+                  <pic:blipFill>
+                    <a:blip r:embed="rId14"/>
+                    <a:stretch>
+                      <a:fillRect/>
+                    </a:stretch>
+                  </pic:blipFill>
+                  <pic:spPr>
+                    <a:xfrm>
+                      <a:off x="0" y="0"/>
+                      <a:ext cx="5274310" cy="2661285"/>
+                    </a:xfrm>
+                    <a:prstGeom prst="rect">
+                      <a:avLst/>
+                    </a:prstGeom>
+                  </pic:spPr>
+                </pic:pic>
+              </a:graphicData>
+            </a:graphic>
+          </wp:inline>
+        </w:drawing>
+      </w:r>
+    </w:p>
+    <w:p>
+      <w:pPr>
+        <w:pStyle w:val="a4"/>
+        <w:ind w:leftChars="0"/>
+        <w:rPr>
+          <w:rFonts w:hint="eastAsia"/>
+          <w:szCs w:val="24"/>
+        </w:rPr>
+      </w:pPr>
+      <w:r>
+        <w:rPr>
+          <w:szCs w:val="24"/>
+        </w:rPr>
+        <w:drawing>
+          <wp:inline distT="0" distB="0" distL="0" distR="0" wp14:anchorId="2BF0F0FC" wp14:editId="56358823">
+            <wp:extent cx="4495981" cy="2611740"/>
+            <wp:effectExtent l="0" t="0" r="0" b="0"/>
+            <wp:docPr id="32" name="圖片 32"/>
+            <wp:cNvGraphicFramePr>
+              <a:graphicFrameLocks xmlns:a="http://schemas.openxmlformats.org/drawingml/2006/main" noChangeAspect="1"/>
+            </wp:cNvGraphicFramePr>
+            <a:graphic xmlns:a="http://schemas.openxmlformats.org/drawingml/2006/main">
+              <a:graphicData uri="http://schemas.openxmlformats.org/drawingml/2006/picture">
+                <pic:pic xmlns:pic="http://schemas.openxmlformats.org/drawingml/2006/picture">
+                  <pic:nvPicPr>
+                    <pic:cNvPr id="1" name=""/>
+                    <pic:cNvPicPr/>
+                  </pic:nvPicPr>
+                  <pic:blipFill>
+                    <a:blip r:embed="rId15"/>
+                    <a:stretch>
+                      <a:fillRect/>
+                    </a:stretch>
+                  </pic:blipFill>
+                  <pic:spPr>
+                    <a:xfrm>
+                      <a:off x="0" y="0"/>
+                      <a:ext cx="4506293" cy="2617730"/>
+                    </a:xfrm>
+                    <a:prstGeom prst="rect">
+                      <a:avLst/>
+                    </a:prstGeom>
+                  </pic:spPr>
+                </pic:pic>
+              </a:graphicData>
+            </a:graphic>
+          </wp:inline>
+        </w:drawing>
+      </w:r>
+    </w:p>
+    <w:p>
+      <w:pPr>
+        <w:pStyle w:val="a4"/>
+        <w:ind w:leftChars="0"/>
+        <w:rPr>
+          <w:szCs w:val="24"/>
+        </w:rPr>
+      </w:pPr>
+      <w:r>
+        <w:rPr>
+          <w:rFonts w:hint="eastAsia"/>
+          <w:szCs w:val="24"/>
+        </w:rPr>
+        <w:t>寫的時候就完全按照這張圖去接就好</w:t>
+      </w:r>
+      <w:r>
+        <w:rPr>
+          <w:rFonts w:hint="eastAsia"/>
+          <w:szCs w:val="24"/>
+        </w:rPr>
+        <w:t>。</w:t>
+      </w:r>
+      <w:r>
+        <w:rPr>
+          <w:szCs w:val="24"/>
+        </w:rPr>
+        <w:t>Testbench</w:t>
+      </w:r>
+      <w:r>
+        <w:rPr>
+          <w:rFonts w:hint="eastAsia"/>
+          <w:szCs w:val="24"/>
+        </w:rPr>
+        <w:t>的部分，我們用</w:t>
+      </w:r>
+      <w:r>
+        <w:rPr>
+          <w:rFonts w:hint="eastAsia"/>
+          <w:szCs w:val="24"/>
+        </w:rPr>
+        <w:t>r</w:t>
+      </w:r>
+      <w:r>
+        <w:rPr>
+          <w:szCs w:val="24"/>
+        </w:rPr>
+        <w:t>andom</w:t>
+      </w:r>
+      <w:r>
+        <w:rPr>
+          <w:rFonts w:hint="eastAsia"/>
+          <w:szCs w:val="24"/>
+        </w:rPr>
+        <w:t>來</w:t>
+      </w:r>
+      <w:r>
+        <w:rPr>
+          <w:rFonts w:hint="eastAsia"/>
+          <w:szCs w:val="24"/>
+        </w:rPr>
+        <w:t>g</w:t>
+      </w:r>
+      <w:r>
+        <w:rPr>
+          <w:szCs w:val="24"/>
+        </w:rPr>
+        <w:t xml:space="preserve">enerate scan_in </w:t>
+      </w:r>
+      <w:r>
+        <w:rPr>
+          <w:rFonts w:hint="eastAsia"/>
+          <w:szCs w:val="24"/>
+        </w:rPr>
+        <w:t>的值，</w:t>
+      </w:r>
+      <w:r>
+        <w:rPr>
+          <w:rFonts w:hint="eastAsia"/>
+          <w:szCs w:val="24"/>
+        </w:rPr>
+        <w:t>檢查的時候將這</w:t>
+      </w:r>
+      <w:r>
+        <w:rPr>
+          <w:rFonts w:hint="eastAsia"/>
+          <w:szCs w:val="24"/>
+        </w:rPr>
+        <w:t>8</w:t>
+      </w:r>
+      <w:r>
+        <w:rPr>
+          <w:rFonts w:hint="eastAsia"/>
+          <w:szCs w:val="24"/>
+        </w:rPr>
+        <w:t>個</w:t>
+      </w:r>
+      <w:r>
+        <w:rPr>
+          <w:rFonts w:hint="eastAsia"/>
+          <w:szCs w:val="24"/>
+        </w:rPr>
+        <w:t>bit</w:t>
+      </w:r>
+      <w:r>
+        <w:rPr>
+          <w:rFonts w:hint="eastAsia"/>
+          <w:szCs w:val="24"/>
+        </w:rPr>
+        <w:t>依</w:t>
+      </w:r>
+      <w:r>
+        <w:rPr>
+          <w:rFonts w:hint="eastAsia"/>
+          <w:szCs w:val="24"/>
+        </w:rPr>
+        <w:t>d</w:t>
+      </w:r>
+      <w:r>
+        <w:rPr>
+          <w:szCs w:val="24"/>
+        </w:rPr>
+        <w:t>iagram</w:t>
+      </w:r>
+      <w:r>
+        <w:rPr>
+          <w:rFonts w:hint="eastAsia"/>
+          <w:szCs w:val="24"/>
+        </w:rPr>
+        <w:t>分成</w:t>
+      </w:r>
+      <w:r>
+        <w:rPr>
+          <w:rFonts w:hint="eastAsia"/>
+          <w:szCs w:val="24"/>
+        </w:rPr>
+        <w:t>a</w:t>
+      </w:r>
+      <w:r>
+        <w:rPr>
+          <w:rFonts w:hint="eastAsia"/>
+          <w:szCs w:val="24"/>
+        </w:rPr>
+        <w:t>、</w:t>
+      </w:r>
+      <w:r>
+        <w:rPr>
+          <w:rFonts w:hint="eastAsia"/>
+          <w:szCs w:val="24"/>
+        </w:rPr>
+        <w:t>b</w:t>
+      </w:r>
+      <w:r>
+        <w:rPr>
+          <w:rFonts w:hint="eastAsia"/>
+          <w:szCs w:val="24"/>
+        </w:rPr>
+        <w:t>兩數並檢查</w:t>
+      </w:r>
+      <w:r>
+        <w:rPr>
+          <w:szCs w:val="24"/>
+        </w:rPr>
+        <w:t>scan_out</w:t>
+      </w:r>
+      <w:r>
+        <w:rPr>
+          <w:rFonts w:hint="eastAsia"/>
+          <w:szCs w:val="24"/>
+        </w:rPr>
+        <w:t>的值</w:t>
+      </w:r>
+      <w:r>
+        <w:rPr>
+          <w:rFonts w:hint="eastAsia"/>
+          <w:szCs w:val="24"/>
+        </w:rPr>
+        <w:t>是否確實為兩數相乘的結果</w:t>
+      </w:r>
+      <w:r>
+        <w:rPr>
+          <w:rFonts w:hint="eastAsia"/>
+          <w:szCs w:val="24"/>
+        </w:rPr>
+        <w:t>，</w:t>
+      </w:r>
+      <w:r>
+        <w:rPr>
+          <w:rFonts w:hint="eastAsia"/>
+          <w:szCs w:val="24"/>
+        </w:rPr>
+        <w:t>w</w:t>
+      </w:r>
+      <w:r>
+        <w:rPr>
+          <w:szCs w:val="24"/>
+        </w:rPr>
+        <w:t>aveform</w:t>
+      </w:r>
+      <w:r>
+        <w:rPr>
+          <w:rFonts w:hint="eastAsia"/>
+          <w:szCs w:val="24"/>
+        </w:rPr>
+        <w:t>如下：</w:t>
+      </w:r>
+    </w:p>
+    <w:p>
+      <w:pPr>
+        <w:pStyle w:val="a4"/>
+        <w:ind w:leftChars="0"/>
+        <w:rPr>
+          <w:rFonts w:hint="eastAsia"/>
+          <w:szCs w:val="24"/>
+        </w:rPr>
+      </w:pPr>
+      <w:r>
+        <w:rPr>
+          <w:szCs w:val="24"/>
+        </w:rPr>
+        <w:drawing>
+          <wp:inline distT="0" distB="0" distL="0" distR="0" wp14:anchorId="3E25FCC6" wp14:editId="31A01DAF">
+            <wp:extent cx="5274310" cy="907415"/>
+            <wp:effectExtent l="0" t="0" r="2540" b="6985"/>
+            <wp:docPr id="31" name="圖片 31"/>
+            <wp:cNvGraphicFramePr>
+              <a:graphicFrameLocks xmlns:a="http://schemas.openxmlformats.org/drawingml/2006/main" noChangeAspect="1"/>
+            </wp:cNvGraphicFramePr>
+            <a:graphic xmlns:a="http://schemas.openxmlformats.org/drawingml/2006/main">
+              <a:graphicData uri="http://schemas.openxmlformats.org/drawingml/2006/picture">
+                <pic:pic xmlns:pic="http://schemas.openxmlformats.org/drawingml/2006/picture">
+                  <pic:nvPicPr>
+                    <pic:cNvPr id="1" name=""/>
+                    <pic:cNvPicPr/>
+                  </pic:nvPicPr>
+                  <pic:blipFill>
+                    <a:blip r:embed="rId16"/>
+                    <a:stretch>
+                      <a:fillRect/>
+                    </a:stretch>
+                  </pic:blipFill>
+                  <pic:spPr>
+                    <a:xfrm>
+                      <a:off x="0" y="0"/>
+                      <a:ext cx="5274310" cy="907415"/>
+                    </a:xfrm>
+                    <a:prstGeom prst="rect">
+                      <a:avLst/>
+                    </a:prstGeom>
+                  </pic:spPr>
+                </pic:pic>
+              </a:graphicData>
+            </a:graphic>
+          </wp:inline>
+        </w:drawing>
+      </w:r>
+    </w:p>
+    <w:p>
+      <w:pPr>
+        <w:pStyle w:val="a4"/>
+        <w:ind w:leftChars="0"/>
+        <w:rPr>
+          <w:rFonts w:hint="eastAsia"/>
+          <w:b/>
+          <w:bCs/>
+          <w:szCs w:val="24"/>
+        </w:rPr>
+      </w:pPr>
+    </w:p>
+    <w:p>
+      <w:pPr>
+        <w:pStyle w:val="a4"/>
         <w:numPr>
           <w:ilvl w:val="0"/>
           <w:numId w:val="2"/>
@@ -2768,23 +3117,730 @@
           <w:sz w:val="28"/>
           <w:szCs w:val="24"/>
         </w:rPr>
-        <w:t xml:space="preserve">Built-in </w:t>
-      </w:r>
-      <w:proofErr w:type="spellStart"/>
-      <w:r>
-        <w:rPr>
+        <w:t>Built-in self test</w:t>
+      </w:r>
+    </w:p>
+    <w:p>
+      <w:pPr>
+        <w:pStyle w:val="a4"/>
+        <w:ind w:leftChars="0"/>
+        <w:rPr>
+          <w:szCs w:val="24"/>
+        </w:rPr>
+      </w:pPr>
+      <w:r>
+        <w:rPr>
+          <w:rFonts w:hint="eastAsia"/>
+          <w:szCs w:val="24"/>
+        </w:rPr>
+        <w:t>這題的</w:t>
+      </w:r>
+      <w:r>
+        <w:rPr>
+          <w:rFonts w:hint="eastAsia"/>
+          <w:szCs w:val="24"/>
+        </w:rPr>
+        <w:t>diagram</w:t>
+      </w:r>
+      <w:r>
+        <w:rPr>
+          <w:rFonts w:hint="eastAsia"/>
+          <w:szCs w:val="24"/>
+        </w:rPr>
+        <w:t>在</w:t>
+      </w:r>
+      <w:r>
+        <w:rPr>
+          <w:rFonts w:hint="eastAsia"/>
+          <w:szCs w:val="24"/>
+        </w:rPr>
+        <w:t>s</w:t>
+      </w:r>
+      <w:r>
+        <w:rPr>
+          <w:szCs w:val="24"/>
+        </w:rPr>
+        <w:t>pec</w:t>
+      </w:r>
+      <w:r>
+        <w:rPr>
+          <w:rFonts w:hint="eastAsia"/>
+          <w:szCs w:val="24"/>
+        </w:rPr>
+        <w:t>上</w:t>
+      </w:r>
+      <w:r>
+        <w:rPr>
+          <w:rFonts w:hint="eastAsia"/>
+          <w:szCs w:val="24"/>
+        </w:rPr>
+        <w:t>也</w:t>
+      </w:r>
+      <w:r>
+        <w:rPr>
+          <w:rFonts w:hint="eastAsia"/>
+          <w:szCs w:val="24"/>
+        </w:rPr>
+        <w:t>已經有給了，如下圖：</w:t>
+      </w:r>
+    </w:p>
+    <w:p>
+      <w:pPr>
+        <w:ind w:left="480"/>
+      </w:pPr>
+      <w:r>
+        <w:lastRenderedPageBreak/>
+        <w:drawing>
+          <wp:inline distT="0" distB="0" distL="0" distR="0" wp14:anchorId="4AB33C16" wp14:editId="6FE330CB">
+            <wp:extent cx="4121292" cy="2237287"/>
+            <wp:effectExtent l="0" t="0" r="0" b="0"/>
+            <wp:docPr id="33" name="圖片 33"/>
+            <wp:cNvGraphicFramePr>
+              <a:graphicFrameLocks xmlns:a="http://schemas.openxmlformats.org/drawingml/2006/main" noChangeAspect="1"/>
+            </wp:cNvGraphicFramePr>
+            <a:graphic xmlns:a="http://schemas.openxmlformats.org/drawingml/2006/main">
+              <a:graphicData uri="http://schemas.openxmlformats.org/drawingml/2006/picture">
+                <pic:pic xmlns:pic="http://schemas.openxmlformats.org/drawingml/2006/picture">
+                  <pic:nvPicPr>
+                    <pic:cNvPr id="1" name=""/>
+                    <pic:cNvPicPr/>
+                  </pic:nvPicPr>
+                  <pic:blipFill>
+                    <a:blip r:embed="rId17"/>
+                    <a:stretch>
+                      <a:fillRect/>
+                    </a:stretch>
+                  </pic:blipFill>
+                  <pic:spPr>
+                    <a:xfrm>
+                      <a:off x="0" y="0"/>
+                      <a:ext cx="4128346" cy="2241116"/>
+                    </a:xfrm>
+                    <a:prstGeom prst="rect">
+                      <a:avLst/>
+                    </a:prstGeom>
+                  </pic:spPr>
+                </pic:pic>
+              </a:graphicData>
+            </a:graphic>
+          </wp:inline>
+        </w:drawing>
+      </w:r>
+    </w:p>
+    <w:p>
+      <w:pPr>
+        <w:ind w:left="480"/>
+      </w:pPr>
+      <w:r>
+        <w:rPr>
+          <w:rFonts w:hint="eastAsia"/>
+        </w:rPr>
+        <w:t>我</w:t>
+      </w:r>
+      <w:r>
+        <w:rPr>
+          <w:rFonts w:hint="eastAsia"/>
+        </w:rPr>
+        <w:t>們</w:t>
+      </w:r>
+      <w:r>
+        <w:rPr>
+          <w:rFonts w:hint="eastAsia"/>
+        </w:rPr>
+        <w:t>只需要將</w:t>
+      </w:r>
+      <w:r>
+        <w:rPr>
+          <w:rFonts w:hint="eastAsia"/>
+        </w:rPr>
+        <w:t>basic</w:t>
+      </w:r>
+      <w:r>
+        <w:t xml:space="preserve"> question 3</w:t>
+      </w:r>
+      <w:r>
+        <w:rPr>
+          <w:rFonts w:hint="eastAsia"/>
+        </w:rPr>
+        <w:t>與</w:t>
+      </w:r>
+      <w:r>
+        <w:rPr>
+          <w:rFonts w:hint="eastAsia"/>
+        </w:rPr>
+        <w:t>a</w:t>
+      </w:r>
+      <w:r>
+        <w:t>dvance question 2</w:t>
+      </w:r>
+      <w:r>
+        <w:rPr>
+          <w:rFonts w:hint="eastAsia"/>
+        </w:rPr>
+        <w:t>的</w:t>
+      </w:r>
+      <w:r>
+        <w:rPr>
+          <w:rFonts w:hint="eastAsia"/>
+        </w:rPr>
+        <w:t>m</w:t>
+      </w:r>
+      <w:r>
+        <w:t>odule</w:t>
+      </w:r>
+      <w:r>
+        <w:rPr>
+          <w:rFonts w:hint="eastAsia"/>
+        </w:rPr>
+        <w:t>接起來就好了。</w:t>
+      </w:r>
+      <w:r>
+        <w:rPr>
+          <w:rFonts w:hint="eastAsia"/>
+        </w:rPr>
+        <w:t>a</w:t>
+      </w:r>
+      <w:r>
+        <w:t>dvance question 2</w:t>
+      </w:r>
+      <w:r>
+        <w:rPr>
+          <w:rFonts w:hint="eastAsia"/>
+        </w:rPr>
+        <w:t>的</w:t>
+      </w:r>
+      <w:r>
+        <w:rPr>
+          <w:rFonts w:hint="eastAsia"/>
+        </w:rPr>
+        <w:t>m</w:t>
+      </w:r>
+      <w:r>
+        <w:t>odule</w:t>
+      </w:r>
+      <w:r>
+        <w:rPr>
+          <w:rFonts w:hint="eastAsia"/>
+        </w:rPr>
+        <w:t>可以原封不動的搬進來，</w:t>
+      </w:r>
+      <w:r>
+        <w:rPr>
+          <w:rFonts w:hint="eastAsia"/>
+        </w:rPr>
+        <w:t>basic</w:t>
+      </w:r>
+      <w:r>
+        <w:t xml:space="preserve"> question 3</w:t>
+      </w:r>
+      <w:r>
+        <w:rPr>
+          <w:rFonts w:hint="eastAsia"/>
+        </w:rPr>
+        <w:t>的</w:t>
+      </w:r>
+      <w:r>
+        <w:rPr>
+          <w:rFonts w:hint="eastAsia"/>
+        </w:rPr>
+        <w:t>m</w:t>
+      </w:r>
+      <w:r>
+        <w:t>odule</w:t>
+      </w:r>
+      <w:r>
+        <w:rPr>
+          <w:rFonts w:hint="eastAsia"/>
+        </w:rPr>
+        <w:t>則有稍微需要修改的地方：</w:t>
+      </w:r>
+      <w:r>
+        <w:rPr>
+          <w:rFonts w:hint="eastAsia"/>
+        </w:rPr>
+        <w:t>除了</w:t>
+      </w:r>
+      <w:r>
+        <w:rPr>
+          <w:rFonts w:hint="eastAsia"/>
+        </w:rPr>
+        <w:t>o</w:t>
+      </w:r>
+      <w:r>
+        <w:t>utput</w:t>
+      </w:r>
+      <w:r>
+        <w:rPr>
+          <w:rFonts w:hint="eastAsia"/>
+        </w:rPr>
+        <w:t>要根據</w:t>
+      </w:r>
+      <w:r>
+        <w:rPr>
+          <w:rFonts w:hint="eastAsia"/>
+        </w:rPr>
+        <w:t>s</w:t>
+      </w:r>
+      <w:r>
+        <w:t>pec</w:t>
+      </w:r>
+      <w:r>
+        <w:rPr>
+          <w:rFonts w:hint="eastAsia"/>
+        </w:rPr>
+        <w:t>的要求改成</w:t>
+      </w:r>
+      <w:r>
+        <w:rPr>
+          <w:rFonts w:hint="eastAsia"/>
+        </w:rPr>
+        <w:t>M</w:t>
+      </w:r>
+      <w:r>
+        <w:t>SB</w:t>
+      </w:r>
+      <w:r>
+        <w:rPr>
+          <w:rFonts w:hint="eastAsia"/>
+        </w:rPr>
+        <w:t>以外</w:t>
+      </w:r>
+      <w:r>
+        <w:rPr>
+          <w:rFonts w:hint="eastAsia"/>
+        </w:rPr>
+        <w:t>，這個</w:t>
+      </w:r>
+      <w:r>
+        <w:rPr>
+          <w:rFonts w:hint="eastAsia"/>
+        </w:rPr>
+        <w:t>module</w:t>
+      </w:r>
+      <w:r>
+        <w:rPr>
+          <w:rFonts w:hint="eastAsia"/>
+        </w:rPr>
+        <w:t>的</w:t>
+      </w:r>
+      <w:r>
+        <w:rPr>
+          <w:rFonts w:hint="eastAsia"/>
+        </w:rPr>
+        <w:t>o</w:t>
+      </w:r>
+      <w:r>
+        <w:t>utput</w:t>
+      </w:r>
+      <w:r>
+        <w:rPr>
+          <w:rFonts w:hint="eastAsia"/>
+        </w:rPr>
+        <w:t>作為</w:t>
+      </w:r>
+      <w:r>
+        <w:t>scan chain design</w:t>
+      </w:r>
+      <w:r>
+        <w:rPr>
+          <w:rFonts w:hint="eastAsia"/>
+        </w:rPr>
+        <w:t>的</w:t>
+      </w:r>
+      <w:r>
+        <w:rPr>
+          <w:rFonts w:hint="eastAsia"/>
+        </w:rPr>
+        <w:t>i</w:t>
+      </w:r>
+      <w:r>
+        <w:t>nput</w:t>
+      </w:r>
+      <w:r>
+        <w:rPr>
+          <w:rFonts w:hint="eastAsia"/>
+        </w:rPr>
+        <w:t>，不能和</w:t>
+      </w:r>
+      <w:r>
+        <w:rPr>
+          <w:rFonts w:hint="eastAsia"/>
+        </w:rPr>
+        <w:t>s</w:t>
+      </w:r>
+      <w:r>
+        <w:t>can chain design</w:t>
+      </w:r>
+      <w:r>
+        <w:rPr>
+          <w:rFonts w:hint="eastAsia"/>
+        </w:rPr>
+        <w:t>一樣使用</w:t>
+      </w:r>
+      <w:r>
+        <w:rPr>
+          <w:rFonts w:hint="eastAsia"/>
+        </w:rPr>
+        <w:t>p</w:t>
+      </w:r>
+      <w:r>
+        <w:t>ositive edge</w:t>
+      </w:r>
+      <w:r>
+        <w:t xml:space="preserve"> trigger</w:t>
+      </w:r>
+      <w:r>
+        <w:rPr>
+          <w:rFonts w:hint="eastAsia"/>
+        </w:rPr>
+        <w:t>。因此我們將這</w:t>
+      </w:r>
+      <w:r>
+        <w:rPr>
+          <w:rFonts w:hint="eastAsia"/>
+        </w:rPr>
+        <w:t>個</w:t>
+      </w:r>
+      <w:r>
+        <w:rPr>
+          <w:rFonts w:hint="eastAsia"/>
+        </w:rPr>
+        <w:t>module</w:t>
+      </w:r>
+      <w:r>
+        <w:rPr>
+          <w:rFonts w:hint="eastAsia"/>
+        </w:rPr>
+        <w:t>改成</w:t>
+      </w:r>
+      <w:r>
+        <w:rPr>
+          <w:rFonts w:hint="eastAsia"/>
+        </w:rPr>
+        <w:t>n</w:t>
+      </w:r>
+      <w:r>
+        <w:t>egative trigger</w:t>
+      </w:r>
+      <w:r>
+        <w:rPr>
+          <w:rFonts w:hint="eastAsia"/>
+        </w:rPr>
+        <w:t>，避免</w:t>
+      </w:r>
+      <w:r>
+        <w:rPr>
+          <w:rFonts w:hint="eastAsia"/>
+        </w:rPr>
+        <w:t>i</w:t>
+      </w:r>
+      <w:r>
+        <w:t>nput</w:t>
+      </w:r>
+      <w:r>
+        <w:rPr>
+          <w:rFonts w:hint="eastAsia"/>
+        </w:rPr>
+        <w:t>在</w:t>
+      </w:r>
+      <w:r>
+        <w:rPr>
+          <w:rFonts w:hint="eastAsia"/>
+        </w:rPr>
+        <w:t>p</w:t>
+      </w:r>
+      <w:r>
+        <w:t>osedge</w:t>
+      </w:r>
+      <w:r>
+        <w:rPr>
+          <w:rFonts w:hint="eastAsia"/>
+        </w:rPr>
+        <w:t>改值</w:t>
+      </w:r>
+      <w:r>
+        <w:rPr>
+          <w:rFonts w:hint="eastAsia"/>
+        </w:rPr>
+        <w:t>。</w:t>
+      </w:r>
+    </w:p>
+    <w:p>
+      <w:pPr>
+        <w:ind w:left="480"/>
+      </w:pPr>
+    </w:p>
+    <w:p>
+      <w:pPr>
+        <w:ind w:left="480"/>
+      </w:pPr>
+      <w:r>
+        <w:t>Testbench</w:t>
+      </w:r>
+      <w:r>
+        <w:rPr>
+          <w:rFonts w:hint="eastAsia"/>
+        </w:rPr>
+        <w:t>的部分，</w:t>
+      </w:r>
+      <w:r>
+        <w:rPr>
+          <w:rFonts w:hint="eastAsia"/>
+        </w:rPr>
+        <w:t>我們一開始</w:t>
+      </w:r>
+      <w:r>
+        <w:rPr>
+          <w:rFonts w:hint="eastAsia"/>
+        </w:rPr>
+        <w:t>r</w:t>
+      </w:r>
+      <w:r>
+        <w:t>eset</w:t>
+      </w:r>
+      <w:r>
+        <w:rPr>
+          <w:rFonts w:hint="eastAsia"/>
+        </w:rPr>
+        <w:t>之後，便照</w:t>
+      </w:r>
+      <w:r>
+        <w:rPr>
+          <w:rFonts w:hint="eastAsia"/>
+        </w:rPr>
+        <w:t>a</w:t>
+      </w:r>
+      <w:r>
+        <w:t>dvance question 2</w:t>
+      </w:r>
+      <w:r>
+        <w:rPr>
+          <w:rFonts w:hint="eastAsia"/>
+        </w:rPr>
+        <w:t>的說明一樣，</w:t>
+      </w:r>
+      <w:r>
+        <w:rPr>
+          <w:rFonts w:hint="eastAsia"/>
+        </w:rPr>
+        <w:t>讓</w:t>
+      </w:r>
+      <w:r>
+        <w:rPr>
+          <w:rFonts w:hint="eastAsia"/>
+        </w:rPr>
+        <w:t>s</w:t>
+      </w:r>
+      <w:r>
+        <w:t>can_en=1’b1</w:t>
+      </w:r>
+      <w:r>
+        <w:rPr>
+          <w:rFonts w:hint="eastAsia"/>
+        </w:rPr>
+        <w:t>持續</w:t>
+      </w:r>
+      <w:r>
+        <w:rPr>
+          <w:rFonts w:hint="eastAsia"/>
+        </w:rPr>
+        <w:t>8</w:t>
+      </w:r>
+      <w:r>
+        <w:rPr>
+          <w:rFonts w:hint="eastAsia"/>
+        </w:rPr>
+        <w:t>個</w:t>
+      </w:r>
+      <w:r>
+        <w:rPr>
+          <w:rFonts w:hint="eastAsia"/>
+        </w:rPr>
+        <w:t>c</w:t>
+      </w:r>
+      <w:r>
+        <w:t>lock cycle</w:t>
+      </w:r>
+      <w:r>
+        <w:rPr>
+          <w:rFonts w:hint="eastAsia"/>
+        </w:rPr>
+        <w:t>、</w:t>
+      </w:r>
+      <w:r>
+        <w:rPr>
+          <w:rFonts w:hint="eastAsia"/>
+        </w:rPr>
+        <w:t>讓</w:t>
+      </w:r>
+      <w:r>
+        <w:rPr>
+          <w:rFonts w:hint="eastAsia"/>
+        </w:rPr>
+        <w:t>s</w:t>
+      </w:r>
+      <w:r>
+        <w:t>can_en=1’b</w:t>
+      </w:r>
+      <w:r>
+        <w:rPr>
+          <w:rFonts w:hint="eastAsia"/>
+        </w:rPr>
+        <w:t>0</w:t>
+      </w:r>
+      <w:r>
+        <w:rPr>
+          <w:rFonts w:hint="eastAsia"/>
+        </w:rPr>
+        <w:t>持續</w:t>
+      </w:r>
+      <w:r>
+        <w:t>1</w:t>
+      </w:r>
+      <w:r>
+        <w:rPr>
+          <w:rFonts w:hint="eastAsia"/>
+        </w:rPr>
+        <w:t>個</w:t>
+      </w:r>
+      <w:r>
+        <w:rPr>
+          <w:rFonts w:hint="eastAsia"/>
+        </w:rPr>
+        <w:t>c</w:t>
+      </w:r>
+      <w:r>
+        <w:t>lock cycle</w:t>
+      </w:r>
+      <w:r>
+        <w:rPr>
+          <w:rFonts w:hint="eastAsia"/>
+        </w:rPr>
+        <w:t>，再讓</w:t>
+      </w:r>
+      <w:r>
+        <w:rPr>
+          <w:rFonts w:hint="eastAsia"/>
+        </w:rPr>
+        <w:t>s</w:t>
+      </w:r>
+      <w:r>
+        <w:t>can_en=1’b1</w:t>
+      </w:r>
+      <w:r>
+        <w:rPr>
+          <w:rFonts w:hint="eastAsia"/>
+        </w:rPr>
+        <w:t>持續</w:t>
+      </w:r>
+      <w:r>
+        <w:rPr>
+          <w:rFonts w:hint="eastAsia"/>
+        </w:rPr>
+        <w:t>8</w:t>
+      </w:r>
+      <w:r>
+        <w:rPr>
+          <w:rFonts w:hint="eastAsia"/>
+        </w:rPr>
+        <w:t>個</w:t>
+      </w:r>
+      <w:r>
+        <w:rPr>
+          <w:rFonts w:hint="eastAsia"/>
+        </w:rPr>
+        <w:t>c</w:t>
+      </w:r>
+      <w:r>
+        <w:t>lock cycle</w:t>
+      </w:r>
+      <w:r>
+        <w:rPr>
+          <w:rFonts w:hint="eastAsia"/>
+        </w:rPr>
+        <w:t>，並一直重複下去。</w:t>
+      </w:r>
+      <w:r>
+        <w:rPr>
+          <w:rFonts w:hint="eastAsia"/>
+        </w:rPr>
+        <w:t>而檢查的方法和</w:t>
+      </w:r>
+      <w:r>
+        <w:rPr>
+          <w:rFonts w:hint="eastAsia"/>
+        </w:rPr>
+        <w:t>a</w:t>
+      </w:r>
+      <w:r>
+        <w:t>dvance question 2</w:t>
+      </w:r>
+      <w:r>
+        <w:rPr>
+          <w:rFonts w:hint="eastAsia"/>
+        </w:rPr>
+        <w:t>檢查的方式相同。</w:t>
+      </w:r>
+    </w:p>
+    <w:p>
+      <w:pPr>
+        <w:ind w:left="480"/>
+        <w:rPr>
+          <w:rFonts w:hint="eastAsia"/>
+        </w:rPr>
+      </w:pPr>
+      <w:r>
+        <w:drawing>
+          <wp:inline distT="0" distB="0" distL="0" distR="0" wp14:anchorId="5729F591" wp14:editId="219A7ED0">
+            <wp:extent cx="5274310" cy="1009650"/>
+            <wp:effectExtent l="0" t="0" r="2540" b="0"/>
+            <wp:docPr id="35" name="圖片 35"/>
+            <wp:cNvGraphicFramePr>
+              <a:graphicFrameLocks xmlns:a="http://schemas.openxmlformats.org/drawingml/2006/main" noChangeAspect="1"/>
+            </wp:cNvGraphicFramePr>
+            <a:graphic xmlns:a="http://schemas.openxmlformats.org/drawingml/2006/main">
+              <a:graphicData uri="http://schemas.openxmlformats.org/drawingml/2006/picture">
+                <pic:pic xmlns:pic="http://schemas.openxmlformats.org/drawingml/2006/picture">
+                  <pic:nvPicPr>
+                    <pic:cNvPr id="1" name=""/>
+                    <pic:cNvPicPr/>
+                  </pic:nvPicPr>
+                  <pic:blipFill>
+                    <a:blip r:embed="rId18"/>
+                    <a:stretch>
+                      <a:fillRect/>
+                    </a:stretch>
+                  </pic:blipFill>
+                  <pic:spPr>
+                    <a:xfrm>
+                      <a:off x="0" y="0"/>
+                      <a:ext cx="5274310" cy="1009650"/>
+                    </a:xfrm>
+                    <a:prstGeom prst="rect">
+                      <a:avLst/>
+                    </a:prstGeom>
+                  </pic:spPr>
+                </pic:pic>
+              </a:graphicData>
+            </a:graphic>
+          </wp:inline>
+        </w:drawing>
+      </w:r>
+    </w:p>
+    <w:p>
+      <w:pPr>
+        <w:rPr>
+          <w:rFonts w:hint="eastAsia"/>
           <w:b/>
           <w:bCs/>
           <w:sz w:val="28"/>
           <w:szCs w:val="24"/>
         </w:rPr>
-        <w:t>self test</w:t>
-      </w:r>
-      <w:proofErr w:type="spellEnd"/>
+      </w:pPr>
     </w:p>
     <w:p>
       <w:pPr>
-        <w:pStyle w:val="a3"/>
+        <w:pStyle w:val="a4"/>
         <w:numPr>
           <w:ilvl w:val="0"/>
           <w:numId w:val="2"/>
@@ -2809,7 +3865,7 @@
     </w:p>
     <w:p>
       <w:pPr>
-        <w:pStyle w:val="a3"/>
+        <w:pStyle w:val="a4"/>
         <w:ind w:leftChars="0"/>
         <w:jc w:val="center"/>
         <w:rPr>
@@ -2826,7 +3882,6 @@
           <w:noProof/>
           <w:sz w:val="28"/>
         </w:rPr>
-        <w:lastRenderedPageBreak/>
         <w:drawing>
           <wp:inline distT="0" distB="0" distL="0" distR="0" wp14:anchorId="4CCFF692" wp14:editId="24347604">
             <wp:extent cx="5274310" cy="2192020"/>
@@ -2845,7 +3900,7 @@
                     </pic:cNvPicPr>
                   </pic:nvPicPr>
                   <pic:blipFill>
-                    <a:blip r:embed="rId14" cstate="print">
+                    <a:blip r:embed="rId19" cstate="print">
                       <a:extLst>
                         <a:ext uri="{28A0092B-C50C-407E-A947-70E740481C1C}">
                           <a14:useLocalDpi xmlns:a14="http://schemas.microsoft.com/office/drawing/2010/main" val="0"/>
@@ -2879,13 +3934,14 @@
     </w:p>
     <w:p>
       <w:pPr>
-        <w:pStyle w:val="a3"/>
+        <w:pStyle w:val="a4"/>
         <w:ind w:leftChars="0"/>
       </w:pPr>
       <w:r>
         <w:rPr>
           <w:rFonts w:hint="eastAsia"/>
         </w:rPr>
+        <w:lastRenderedPageBreak/>
         <w:t>如上圖</w:t>
       </w:r>
       <w:r>
@@ -3028,7 +4084,7 @@
                     </pic:cNvPicPr>
                   </pic:nvPicPr>
                   <pic:blipFill>
-                    <a:blip r:embed="rId15" cstate="print">
+                    <a:blip r:embed="rId20" cstate="print">
                       <a:extLst>
                         <a:ext uri="{28A0092B-C50C-407E-A947-70E740481C1C}">
                           <a14:useLocalDpi xmlns:a14="http://schemas.microsoft.com/office/drawing/2010/main" val="0"/>
@@ -3172,7 +4228,7 @@
     </w:p>
     <w:p>
       <w:pPr>
-        <w:pStyle w:val="a3"/>
+        <w:pStyle w:val="a4"/>
         <w:numPr>
           <w:ilvl w:val="0"/>
           <w:numId w:val="7"/>
@@ -3191,7 +4247,7 @@
     </w:p>
     <w:p>
       <w:pPr>
-        <w:pStyle w:val="a3"/>
+        <w:pStyle w:val="a4"/>
         <w:numPr>
           <w:ilvl w:val="0"/>
           <w:numId w:val="7"/>
@@ -3210,7 +4266,7 @@
     </w:p>
     <w:p>
       <w:pPr>
-        <w:pStyle w:val="a3"/>
+        <w:pStyle w:val="a4"/>
         <w:numPr>
           <w:ilvl w:val="0"/>
           <w:numId w:val="7"/>
@@ -3235,7 +4291,6 @@
         <w:rPr>
           <w:rFonts w:hint="eastAsia"/>
         </w:rPr>
-        <w:lastRenderedPageBreak/>
         <w:t>由於它是</w:t>
       </w:r>
       <w:r>
@@ -3772,7 +4827,7 @@
                     <pic:cNvPicPr/>
                   </pic:nvPicPr>
                   <pic:blipFill>
-                    <a:blip r:embed="rId16"/>
+                    <a:blip r:embed="rId21"/>
                     <a:stretch>
                       <a:fillRect/>
                     </a:stretch>
@@ -3999,7 +5054,13 @@
     <w:p>
       <w:pPr>
         <w:ind w:left="480"/>
-      </w:pPr>
+        <w:rPr>
+          <w:rFonts w:hint="eastAsia"/>
+        </w:rPr>
+      </w:pPr>
+      <w:r>
+        <w:tab/>
+      </w:r>
     </w:p>
     <w:p>
       <w:pPr>
@@ -4064,7 +5125,7 @@
                     <pic:cNvPicPr/>
                   </pic:nvPicPr>
                   <pic:blipFill>
-                    <a:blip r:embed="rId17"/>
+                    <a:blip r:embed="rId22"/>
                     <a:stretch>
                       <a:fillRect/>
                     </a:stretch>
@@ -4122,14 +5183,12 @@
         </w:rPr>
         <w:t>其中，在</w:t>
       </w:r>
-      <w:proofErr w:type="spellStart"/>
       <w:r>
         <w:rPr>
           <w:rFonts w:hint="eastAsia"/>
         </w:rPr>
         <w:t>tmp</w:t>
       </w:r>
-      <w:proofErr w:type="spellEnd"/>
       <w:r>
         <w:rPr>
           <w:rFonts w:hint="eastAsia"/>
@@ -4235,7 +5294,6 @@
         <w:rPr>
           <w:noProof/>
         </w:rPr>
-        <w:lastRenderedPageBreak/>
         <w:drawing>
           <wp:inline distT="0" distB="0" distL="0" distR="0" wp14:anchorId="666E4210" wp14:editId="68A21CD2">
             <wp:extent cx="5274310" cy="1451610"/>
@@ -4252,7 +5310,7 @@
                     <pic:cNvPicPr/>
                   </pic:nvPicPr>
                   <pic:blipFill>
-                    <a:blip r:embed="rId18"/>
+                    <a:blip r:embed="rId23"/>
                     <a:stretch>
                       <a:fillRect/>
                     </a:stretch>
@@ -4394,6 +5452,7 @@
         <w:rPr>
           <w:noProof/>
         </w:rPr>
+        <w:lastRenderedPageBreak/>
         <w:drawing>
           <wp:inline distT="0" distB="0" distL="0" distR="0" wp14:anchorId="0A54C287" wp14:editId="1E211551">
             <wp:extent cx="5274310" cy="1783080"/>
@@ -4410,7 +5469,7 @@
                     <pic:cNvPicPr/>
                   </pic:nvPicPr>
                   <pic:blipFill>
-                    <a:blip r:embed="rId19"/>
+                    <a:blip r:embed="rId24"/>
                     <a:stretch>
                       <a:fillRect/>
                     </a:stretch>
@@ -4438,7 +5497,7 @@
     </w:p>
     <w:p>
       <w:pPr>
-        <w:pStyle w:val="a3"/>
+        <w:pStyle w:val="a4"/>
         <w:numPr>
           <w:ilvl w:val="0"/>
           <w:numId w:val="2"/>
@@ -4462,212 +5521,197 @@
           <w:sz w:val="28"/>
           <w:szCs w:val="28"/>
         </w:rPr>
-        <w:t xml:space="preserve">Summary </w:t>
+        <w:t>FPGA Demonstration</w:t>
+      </w:r>
+      <w:r>
+        <w:rPr>
+          <w:rFonts w:eastAsia="微軟正黑體" w:hint="eastAsia"/>
+          <w:b/>
+          <w:bCs/>
+          <w:color w:val="000000"/>
+          <w:sz w:val="28"/>
+          <w:szCs w:val="28"/>
+        </w:rPr>
+        <w:t xml:space="preserve"> </w:t>
+      </w:r>
+      <w:r>
+        <w:rPr>
+          <w:rFonts w:eastAsia="微軟正黑體"/>
+          <w:b/>
+          <w:bCs/>
+          <w:color w:val="000000"/>
+          <w:sz w:val="28"/>
+          <w:szCs w:val="28"/>
+        </w:rPr>
+        <w:t>– 1A2B game</w:t>
       </w:r>
     </w:p>
     <w:p>
       <w:pPr>
-        <w:pStyle w:val="a3"/>
+        <w:pStyle w:val="a4"/>
         <w:ind w:leftChars="0"/>
         <w:rPr>
-          <w:rFonts w:cstheme="minorHAnsi"/>
-          <w:color w:val="000000"/>
-          <w:szCs w:val="24"/>
-        </w:rPr>
-      </w:pPr>
-      <w:r>
-        <w:rPr>
-          <w:rFonts w:asciiTheme="minorEastAsia" w:hAnsiTheme="minorEastAsia" w:hint="eastAsia"/>
-          <w:color w:val="000000"/>
-          <w:szCs w:val="24"/>
-        </w:rPr>
-        <w:t>這次</w:t>
-      </w:r>
-      <w:r>
-        <w:rPr>
-          <w:rFonts w:asciiTheme="minorEastAsia" w:hAnsiTheme="minorEastAsia" w:hint="eastAsia"/>
-          <w:color w:val="000000"/>
-          <w:szCs w:val="24"/>
-        </w:rPr>
-        <w:t>的</w:t>
-      </w:r>
-      <w:r>
-        <w:rPr>
-          <w:rFonts w:cstheme="minorHAnsi"/>
-          <w:color w:val="000000"/>
-          <w:szCs w:val="24"/>
-        </w:rPr>
-        <w:t>lab</w:t>
-      </w:r>
-      <w:r>
-        <w:rPr>
-          <w:rFonts w:cstheme="minorHAnsi" w:hint="eastAsia"/>
-          <w:color w:val="000000"/>
-          <w:szCs w:val="24"/>
-        </w:rPr>
-        <w:t>我們學到了</w:t>
-      </w:r>
-      <w:r>
-        <w:rPr>
-          <w:rFonts w:cstheme="minorHAnsi" w:hint="eastAsia"/>
-          <w:color w:val="000000"/>
-          <w:szCs w:val="24"/>
-        </w:rPr>
-        <w:t>finite state machine</w:t>
-      </w:r>
-      <w:r>
-        <w:rPr>
-          <w:rFonts w:cstheme="minorHAnsi" w:hint="eastAsia"/>
-          <w:color w:val="000000"/>
-          <w:szCs w:val="24"/>
-        </w:rPr>
-        <w:t>的實作及應用，</w:t>
-      </w:r>
-      <w:r>
-        <w:rPr>
-          <w:rFonts w:cstheme="minorHAnsi" w:hint="eastAsia"/>
-          <w:color w:val="000000"/>
-          <w:szCs w:val="24"/>
-        </w:rPr>
-        <w:t>也持續熟悉</w:t>
-      </w:r>
-      <w:r>
-        <w:rPr>
-          <w:rFonts w:cstheme="minorHAnsi" w:hint="eastAsia"/>
-          <w:color w:val="000000"/>
-          <w:szCs w:val="24"/>
-        </w:rPr>
-        <w:t>memory</w:t>
-      </w:r>
-      <w:r>
-        <w:rPr>
-          <w:rFonts w:cstheme="minorHAnsi" w:hint="eastAsia"/>
-          <w:color w:val="000000"/>
-          <w:szCs w:val="24"/>
-        </w:rPr>
-        <w:t>的操作。</w:t>
+          <w:rFonts w:ascii="Calibri" w:eastAsia="新細明體" w:hAnsi="Calibri"/>
+          <w:color w:val="000000"/>
+          <w:szCs w:val="24"/>
+        </w:rPr>
+      </w:pPr>
+      <w:r>
+        <w:rPr>
+          <w:rFonts w:ascii="Calibri" w:eastAsia="新細明體" w:hAnsi="Calibri" w:hint="eastAsia"/>
+          <w:color w:val="000000"/>
+          <w:szCs w:val="24"/>
+        </w:rPr>
+        <w:t>這次的</w:t>
+      </w:r>
+      <w:r>
+        <w:rPr>
+          <w:rFonts w:ascii="Calibri" w:eastAsia="新細明體" w:hAnsi="Calibri" w:hint="eastAsia"/>
+          <w:color w:val="000000"/>
+          <w:szCs w:val="24"/>
+        </w:rPr>
+        <w:t>F</w:t>
+      </w:r>
+      <w:r>
+        <w:rPr>
+          <w:rFonts w:ascii="Calibri" w:eastAsia="新細明體" w:hAnsi="Calibri"/>
+          <w:color w:val="000000"/>
+          <w:szCs w:val="24"/>
+        </w:rPr>
+        <w:t>PGA</w:t>
+      </w:r>
+      <w:r>
+        <w:rPr>
+          <w:rFonts w:ascii="Calibri" w:eastAsia="新細明體" w:hAnsi="Calibri"/>
+          <w:color w:val="000000"/>
+          <w:szCs w:val="24"/>
+        </w:rPr>
+        <w:t xml:space="preserve"> demonstration</w:t>
+      </w:r>
+      <w:r>
+        <w:rPr>
+          <w:rFonts w:ascii="Calibri" w:eastAsia="新細明體" w:hAnsi="Calibri" w:hint="eastAsia"/>
+          <w:color w:val="000000"/>
+          <w:szCs w:val="24"/>
+        </w:rPr>
+        <w:t>要做一個</w:t>
+      </w:r>
+      <w:r>
+        <w:rPr>
+          <w:rFonts w:ascii="Calibri" w:eastAsia="新細明體" w:hAnsi="Calibri"/>
+          <w:color w:val="000000"/>
+          <w:szCs w:val="24"/>
+        </w:rPr>
+        <w:t>1A2B</w:t>
+      </w:r>
+      <w:r>
+        <w:rPr>
+          <w:rFonts w:ascii="Calibri" w:eastAsia="新細明體" w:hAnsi="Calibri" w:hint="eastAsia"/>
+          <w:color w:val="000000"/>
+          <w:szCs w:val="24"/>
+        </w:rPr>
+        <w:t>的遊戲，整個實作可以分成</w:t>
+      </w:r>
+      <w:r>
+        <w:rPr>
+          <w:rFonts w:ascii="Calibri" w:eastAsia="新細明體" w:hAnsi="Calibri" w:hint="eastAsia"/>
+          <w:color w:val="000000"/>
+          <w:szCs w:val="24"/>
+        </w:rPr>
+        <w:t>數</w:t>
+      </w:r>
+      <w:r>
+        <w:rPr>
+          <w:rFonts w:ascii="Calibri" w:eastAsia="新細明體" w:hAnsi="Calibri" w:hint="eastAsia"/>
+          <w:color w:val="000000"/>
+          <w:szCs w:val="24"/>
+        </w:rPr>
+        <w:t>個</w:t>
+      </w:r>
+      <w:r>
+        <w:rPr>
+          <w:rFonts w:ascii="Calibri" w:eastAsia="新細明體" w:hAnsi="Calibri" w:hint="eastAsia"/>
+          <w:color w:val="000000"/>
+          <w:szCs w:val="24"/>
+        </w:rPr>
+        <w:t>p</w:t>
+      </w:r>
+      <w:r>
+        <w:rPr>
+          <w:rFonts w:ascii="Calibri" w:eastAsia="新細明體" w:hAnsi="Calibri"/>
+          <w:color w:val="000000"/>
+          <w:szCs w:val="24"/>
+        </w:rPr>
+        <w:t>art</w:t>
+      </w:r>
+      <w:r>
+        <w:rPr>
+          <w:rFonts w:ascii="Calibri" w:eastAsia="新細明體" w:hAnsi="Calibri" w:hint="eastAsia"/>
+          <w:color w:val="000000"/>
+          <w:szCs w:val="24"/>
+        </w:rPr>
+        <w:t>，以下將一一說明</w:t>
+      </w:r>
+      <w:r>
+        <w:rPr>
+          <w:rFonts w:ascii="Calibri" w:eastAsia="新細明體" w:hAnsi="Calibri" w:hint="eastAsia"/>
+          <w:color w:val="000000"/>
+          <w:szCs w:val="24"/>
+        </w:rPr>
+        <w:t>：</w:t>
       </w:r>
     </w:p>
     <w:p>
       <w:pPr>
-        <w:pStyle w:val="a3"/>
+        <w:pStyle w:val="a4"/>
+        <w:numPr>
+          <w:ilvl w:val="0"/>
+          <w:numId w:val="9"/>
+        </w:numPr>
         <w:ind w:leftChars="0"/>
         <w:rPr>
-          <w:rFonts w:cstheme="minorHAnsi"/>
-          <w:color w:val="000000"/>
-          <w:szCs w:val="24"/>
-        </w:rPr>
-      </w:pPr>
+          <w:rFonts w:ascii="Calibri" w:eastAsia="新細明體" w:hAnsi="Calibri"/>
+          <w:color w:val="000000"/>
+          <w:szCs w:val="24"/>
+        </w:rPr>
+      </w:pPr>
+      <w:r>
+        <w:rPr>
+          <w:rFonts w:ascii="Calibri" w:eastAsia="新細明體" w:hAnsi="Calibri"/>
+          <w:color w:val="000000"/>
+          <w:szCs w:val="24"/>
+        </w:rPr>
+        <w:t>fpga input</w:t>
+      </w:r>
+      <w:r>
+        <w:rPr>
+          <w:rFonts w:ascii="Calibri" w:eastAsia="新細明體" w:hAnsi="Calibri" w:hint="eastAsia"/>
+          <w:color w:val="000000"/>
+          <w:szCs w:val="24"/>
+        </w:rPr>
+        <w:t>的處理</w:t>
+      </w:r>
     </w:p>
     <w:p>
       <w:pPr>
-        <w:pStyle w:val="a3"/>
-        <w:ind w:leftChars="0"/>
-        <w:rPr>
-          <w:rFonts w:cstheme="minorHAnsi"/>
-          <w:color w:val="000000"/>
-          <w:szCs w:val="24"/>
-        </w:rPr>
-      </w:pPr>
-      <w:r>
-        <w:rPr>
-          <w:rFonts w:cstheme="minorHAnsi" w:hint="eastAsia"/>
-          <w:color w:val="000000"/>
-          <w:szCs w:val="24"/>
-        </w:rPr>
-        <w:t>這幾次</w:t>
-      </w:r>
-      <w:r>
-        <w:rPr>
-          <w:rFonts w:cstheme="minorHAnsi" w:hint="eastAsia"/>
-          <w:color w:val="000000"/>
-          <w:szCs w:val="24"/>
-        </w:rPr>
-        <w:t>lab</w:t>
-      </w:r>
-      <w:r>
-        <w:rPr>
-          <w:rFonts w:cstheme="minorHAnsi" w:hint="eastAsia"/>
-          <w:color w:val="000000"/>
-          <w:szCs w:val="24"/>
-        </w:rPr>
-        <w:t>的操作下來，我們在寫硬體的時候更能夠以硬體的方式</w:t>
-      </w:r>
-      <w:r>
-        <w:rPr>
-          <w:rFonts w:cstheme="minorHAnsi" w:hint="eastAsia"/>
-          <w:color w:val="000000"/>
-          <w:szCs w:val="24"/>
-        </w:rPr>
-        <w:t>思考及</w:t>
-      </w:r>
-      <w:r>
-        <w:rPr>
-          <w:rFonts w:cstheme="minorHAnsi" w:hint="eastAsia"/>
-          <w:color w:val="000000"/>
-          <w:szCs w:val="24"/>
-        </w:rPr>
-        <w:t>設計，</w:t>
-      </w:r>
-      <w:r>
-        <w:rPr>
-          <w:rFonts w:cstheme="minorHAnsi" w:hint="eastAsia"/>
-          <w:color w:val="000000"/>
-          <w:szCs w:val="24"/>
-        </w:rPr>
-        <w:t>例如這次的</w:t>
-      </w:r>
-      <w:r>
-        <w:rPr>
-          <w:rFonts w:cstheme="minorHAnsi" w:hint="eastAsia"/>
-          <w:color w:val="000000"/>
-          <w:szCs w:val="24"/>
-        </w:rPr>
-        <w:t>CAM</w:t>
-      </w:r>
-      <w:r>
-        <w:rPr>
-          <w:rFonts w:cstheme="minorHAnsi" w:hint="eastAsia"/>
-          <w:color w:val="000000"/>
-          <w:szCs w:val="24"/>
-        </w:rPr>
-        <w:t>我們一開始想到要跑過整個</w:t>
-      </w:r>
-      <w:r>
-        <w:rPr>
-          <w:rFonts w:cstheme="minorHAnsi" w:hint="eastAsia"/>
-          <w:color w:val="000000"/>
-          <w:szCs w:val="24"/>
-        </w:rPr>
-        <w:t>memory</w:t>
-      </w:r>
-      <w:r>
-        <w:rPr>
-          <w:rFonts w:cstheme="minorHAnsi" w:hint="eastAsia"/>
-          <w:color w:val="000000"/>
-          <w:szCs w:val="24"/>
-        </w:rPr>
-        <w:t>找答案，但它不像軟體可以</w:t>
-      </w:r>
-      <w:r>
-        <w:rPr>
-          <w:rFonts w:cstheme="minorHAnsi" w:hint="eastAsia"/>
-          <w:color w:val="000000"/>
-          <w:szCs w:val="24"/>
-        </w:rPr>
-        <w:t>直接</w:t>
-      </w:r>
-      <w:r>
-        <w:rPr>
-          <w:rFonts w:cstheme="minorHAnsi" w:hint="eastAsia"/>
-          <w:color w:val="000000"/>
-          <w:szCs w:val="24"/>
-        </w:rPr>
-        <w:t>跑迴圈</w:t>
-      </w:r>
-      <w:r>
-        <w:rPr>
-          <w:rFonts w:cstheme="minorHAnsi" w:hint="eastAsia"/>
+        <w:ind w:left="960"/>
+        <w:rPr>
+          <w:rFonts w:ascii="Calibri" w:eastAsia="新細明體" w:hAnsi="Calibri"/>
+          <w:color w:val="000000"/>
+          <w:szCs w:val="24"/>
+        </w:rPr>
+      </w:pPr>
+      <w:r>
+        <w:rPr>
+          <w:rFonts w:ascii="Calibri" w:eastAsia="新細明體" w:hAnsi="Calibri" w:hint="eastAsia"/>
+          <w:color w:val="000000"/>
+          <w:szCs w:val="24"/>
+        </w:rPr>
+        <w:t>在這次的遊戲中</w:t>
+      </w:r>
+      <w:r>
+        <w:rPr>
+          <w:rFonts w:ascii="Calibri" w:eastAsia="新細明體" w:hAnsi="Calibri" w:hint="eastAsia"/>
           <w:color w:val="000000"/>
           <w:szCs w:val="24"/>
         </w:rPr>
@@ -4675,95 +5719,207 @@
       </w:r>
       <w:r>
         <w:rPr>
-          <w:rFonts w:cstheme="minorHAnsi" w:hint="eastAsia"/>
-          <w:color w:val="000000"/>
-          <w:szCs w:val="24"/>
-        </w:rPr>
-        <w:t>因此我們</w:t>
-      </w:r>
-      <w:r>
-        <w:rPr>
-          <w:rFonts w:cstheme="minorHAnsi" w:hint="eastAsia"/>
-          <w:color w:val="000000"/>
-          <w:szCs w:val="24"/>
-        </w:rPr>
-        <w:t>去思考我們</w:t>
-      </w:r>
-      <w:r>
-        <w:rPr>
-          <w:rFonts w:cstheme="minorHAnsi" w:hint="eastAsia"/>
-          <w:color w:val="000000"/>
-          <w:szCs w:val="24"/>
-        </w:rPr>
-        <w:t>的電路圖應該長怎樣</w:t>
-      </w:r>
-      <w:r>
-        <w:rPr>
-          <w:rFonts w:cstheme="minorHAnsi" w:hint="eastAsia"/>
-          <w:color w:val="000000"/>
-          <w:szCs w:val="24"/>
-        </w:rPr>
-        <w:t>進而</w:t>
-      </w:r>
-      <w:r>
-        <w:rPr>
-          <w:rFonts w:cstheme="minorHAnsi" w:hint="eastAsia"/>
-          <w:color w:val="000000"/>
-          <w:szCs w:val="24"/>
-        </w:rPr>
-        <w:t>做出</w:t>
-      </w:r>
-      <w:r>
-        <w:rPr>
-          <w:rFonts w:cstheme="minorHAnsi" w:hint="eastAsia"/>
-          <w:color w:val="000000"/>
-          <w:szCs w:val="24"/>
-        </w:rPr>
-        <w:t>對應的設計</w:t>
-      </w:r>
-      <w:r>
-        <w:rPr>
-          <w:rFonts w:cstheme="minorHAnsi" w:hint="eastAsia"/>
-          <w:color w:val="000000"/>
-          <w:szCs w:val="24"/>
-        </w:rPr>
-        <w:t>，也會去想麼避免</w:t>
-      </w:r>
-      <w:r>
-        <w:rPr>
-          <w:rFonts w:cstheme="minorHAnsi" w:hint="eastAsia"/>
-          <w:color w:val="000000"/>
-          <w:szCs w:val="24"/>
-        </w:rPr>
-        <w:t xml:space="preserve">inferred </w:t>
-      </w:r>
-      <w:r>
-        <w:rPr>
-          <w:rFonts w:cstheme="minorHAnsi"/>
-          <w:color w:val="000000"/>
-          <w:szCs w:val="24"/>
-        </w:rPr>
-        <w:t>latch</w:t>
-      </w:r>
-      <w:r>
-        <w:rPr>
-          <w:rFonts w:cstheme="minorHAnsi" w:hint="eastAsia"/>
-          <w:color w:val="000000"/>
-          <w:szCs w:val="24"/>
-        </w:rPr>
-        <w:t>等等會使電路</w:t>
-      </w:r>
-      <w:r>
-        <w:rPr>
-          <w:rFonts w:cstheme="minorHAnsi" w:hint="eastAsia"/>
-          <w:color w:val="000000"/>
-          <w:szCs w:val="24"/>
-        </w:rPr>
-        <w:t>沒辦法正確接好的問題</w:t>
-      </w:r>
-      <w:r>
-        <w:rPr>
-          <w:rFonts w:cstheme="minorHAnsi" w:hint="eastAsia"/>
+          <w:rFonts w:ascii="Calibri" w:eastAsia="新細明體" w:hAnsi="Calibri" w:hint="eastAsia"/>
+          <w:color w:val="000000"/>
+          <w:szCs w:val="24"/>
+        </w:rPr>
+        <w:t>i</w:t>
+      </w:r>
+      <w:r>
+        <w:rPr>
+          <w:rFonts w:ascii="Calibri" w:eastAsia="新細明體" w:hAnsi="Calibri"/>
+          <w:color w:val="000000"/>
+          <w:szCs w:val="24"/>
+        </w:rPr>
+        <w:t>nput</w:t>
+      </w:r>
+      <w:r>
+        <w:rPr>
+          <w:rFonts w:ascii="Calibri" w:eastAsia="新細明體" w:hAnsi="Calibri" w:hint="eastAsia"/>
+          <w:color w:val="000000"/>
+          <w:szCs w:val="24"/>
+        </w:rPr>
+        <w:t>包含</w:t>
+      </w:r>
+      <w:r>
+        <w:rPr>
+          <w:rFonts w:ascii="Calibri" w:eastAsia="新細明體" w:hAnsi="Calibri" w:hint="eastAsia"/>
+          <w:color w:val="000000"/>
+          <w:szCs w:val="24"/>
+        </w:rPr>
+        <w:t>b</w:t>
+      </w:r>
+      <w:r>
+        <w:rPr>
+          <w:rFonts w:ascii="Calibri" w:eastAsia="新細明體" w:hAnsi="Calibri"/>
+          <w:color w:val="000000"/>
+          <w:szCs w:val="24"/>
+        </w:rPr>
+        <w:t>utton</w:t>
+      </w:r>
+      <w:r>
+        <w:rPr>
+          <w:rFonts w:ascii="Calibri" w:eastAsia="新細明體" w:hAnsi="Calibri" w:hint="eastAsia"/>
+          <w:color w:val="000000"/>
+          <w:szCs w:val="24"/>
+        </w:rPr>
+        <w:t>與</w:t>
+      </w:r>
+      <w:r>
+        <w:rPr>
+          <w:rFonts w:ascii="Calibri" w:eastAsia="新細明體" w:hAnsi="Calibri" w:hint="eastAsia"/>
+          <w:color w:val="000000"/>
+          <w:szCs w:val="24"/>
+        </w:rPr>
+        <w:t>s</w:t>
+      </w:r>
+      <w:r>
+        <w:rPr>
+          <w:rFonts w:ascii="Calibri" w:eastAsia="新細明體" w:hAnsi="Calibri"/>
+          <w:color w:val="000000"/>
+          <w:szCs w:val="24"/>
+        </w:rPr>
+        <w:t>witch</w:t>
+      </w:r>
+      <w:r>
+        <w:rPr>
+          <w:rFonts w:ascii="Calibri" w:eastAsia="新細明體" w:hAnsi="Calibri" w:hint="eastAsia"/>
+          <w:color w:val="000000"/>
+          <w:szCs w:val="24"/>
+        </w:rPr>
+        <w:t>。</w:t>
+      </w:r>
+      <w:r>
+        <w:rPr>
+          <w:rFonts w:ascii="Calibri" w:eastAsia="新細明體" w:hAnsi="Calibri"/>
+          <w:color w:val="000000"/>
+          <w:szCs w:val="24"/>
+        </w:rPr>
+        <w:t>Button</w:t>
+      </w:r>
+      <w:r>
+        <w:rPr>
+          <w:rFonts w:ascii="Calibri" w:eastAsia="新細明體" w:hAnsi="Calibri" w:hint="eastAsia"/>
+          <w:color w:val="000000"/>
+          <w:szCs w:val="24"/>
+        </w:rPr>
+        <w:t>的處理就和上次的</w:t>
+      </w:r>
+      <w:r>
+        <w:rPr>
+          <w:rFonts w:ascii="Calibri" w:eastAsia="新細明體" w:hAnsi="Calibri" w:hint="eastAsia"/>
+          <w:color w:val="000000"/>
+          <w:szCs w:val="24"/>
+        </w:rPr>
+        <w:t>l</w:t>
+      </w:r>
+      <w:r>
+        <w:rPr>
+          <w:rFonts w:ascii="Calibri" w:eastAsia="新細明體" w:hAnsi="Calibri"/>
+          <w:color w:val="000000"/>
+          <w:szCs w:val="24"/>
+        </w:rPr>
+        <w:t>ab</w:t>
+      </w:r>
+      <w:r>
+        <w:rPr>
+          <w:rFonts w:ascii="Calibri" w:eastAsia="新細明體" w:hAnsi="Calibri" w:hint="eastAsia"/>
+          <w:color w:val="000000"/>
+          <w:szCs w:val="24"/>
+        </w:rPr>
+        <w:t>一樣，要使用</w:t>
+      </w:r>
+      <w:r>
+        <w:rPr>
+          <w:rFonts w:ascii="Calibri" w:eastAsia="新細明體" w:hAnsi="Calibri" w:hint="eastAsia"/>
+          <w:color w:val="000000"/>
+          <w:szCs w:val="24"/>
+        </w:rPr>
+        <w:t>d</w:t>
+      </w:r>
+      <w:r>
+        <w:rPr>
+          <w:rFonts w:ascii="Calibri" w:eastAsia="新細明體" w:hAnsi="Calibri"/>
+          <w:color w:val="000000"/>
+          <w:szCs w:val="24"/>
+        </w:rPr>
+        <w:t>ebounce</w:t>
+      </w:r>
+      <w:r>
+        <w:rPr>
+          <w:rFonts w:ascii="Calibri" w:eastAsia="新細明體" w:hAnsi="Calibri" w:hint="eastAsia"/>
+          <w:color w:val="000000"/>
+          <w:szCs w:val="24"/>
+        </w:rPr>
+        <w:t>與</w:t>
+      </w:r>
+      <w:r>
+        <w:rPr>
+          <w:rFonts w:ascii="Calibri" w:eastAsia="新細明體" w:hAnsi="Calibri" w:hint="eastAsia"/>
+          <w:color w:val="000000"/>
+          <w:szCs w:val="24"/>
+        </w:rPr>
+        <w:t>o</w:t>
+      </w:r>
+      <w:r>
+        <w:rPr>
+          <w:rFonts w:ascii="Calibri" w:eastAsia="新細明體" w:hAnsi="Calibri"/>
+          <w:color w:val="000000"/>
+          <w:szCs w:val="24"/>
+        </w:rPr>
+        <w:t>ne pluse</w:t>
+      </w:r>
+      <w:r>
+        <w:rPr>
+          <w:rFonts w:ascii="Calibri" w:eastAsia="新細明體" w:hAnsi="Calibri" w:hint="eastAsia"/>
+          <w:color w:val="000000"/>
+          <w:szCs w:val="24"/>
+        </w:rPr>
+        <w:t>兩個</w:t>
+      </w:r>
+      <w:r>
+        <w:rPr>
+          <w:rFonts w:ascii="Calibri" w:eastAsia="新細明體" w:hAnsi="Calibri" w:hint="eastAsia"/>
+          <w:color w:val="000000"/>
+          <w:szCs w:val="24"/>
+        </w:rPr>
+        <w:t>m</w:t>
+      </w:r>
+      <w:r>
+        <w:rPr>
+          <w:rFonts w:ascii="Calibri" w:eastAsia="新細明體" w:hAnsi="Calibri"/>
+          <w:color w:val="000000"/>
+          <w:szCs w:val="24"/>
+        </w:rPr>
+        <w:t>odule</w:t>
+      </w:r>
+      <w:r>
+        <w:rPr>
+          <w:rFonts w:ascii="Calibri" w:eastAsia="新細明體" w:hAnsi="Calibri" w:hint="eastAsia"/>
+          <w:color w:val="000000"/>
+          <w:szCs w:val="24"/>
+        </w:rPr>
+        <w:t>，以得到我們想要的</w:t>
+      </w:r>
+      <w:r>
+        <w:rPr>
+          <w:rFonts w:ascii="Calibri" w:eastAsia="新細明體" w:hAnsi="Calibri" w:hint="eastAsia"/>
+          <w:color w:val="000000"/>
+          <w:szCs w:val="24"/>
+        </w:rPr>
+        <w:t>s</w:t>
+      </w:r>
+      <w:r>
+        <w:rPr>
+          <w:rFonts w:ascii="Calibri" w:eastAsia="新細明體" w:hAnsi="Calibri"/>
+          <w:color w:val="000000"/>
+          <w:szCs w:val="24"/>
+        </w:rPr>
+        <w:t>ignal</w:t>
+      </w:r>
+      <w:r>
+        <w:rPr>
+          <w:rFonts w:ascii="Calibri" w:eastAsia="新細明體" w:hAnsi="Calibri" w:hint="eastAsia"/>
           <w:color w:val="000000"/>
           <w:szCs w:val="24"/>
         </w:rPr>
@@ -4772,10 +5928,9 @@
     </w:p>
     <w:p>
       <w:pPr>
-        <w:pStyle w:val="a3"/>
-        <w:ind w:leftChars="0"/>
-        <w:rPr>
-          <w:rFonts w:cstheme="minorHAnsi"/>
+        <w:ind w:left="960"/>
+        <w:rPr>
+          <w:rFonts w:ascii="Calibri" w:eastAsia="新細明體" w:hAnsi="Calibri" w:hint="eastAsia"/>
           <w:color w:val="000000"/>
           <w:szCs w:val="24"/>
         </w:rPr>
@@ -4783,125 +5938,4966 @@
     </w:p>
     <w:p>
       <w:pPr>
-        <w:pStyle w:val="a3"/>
+        <w:pStyle w:val="a4"/>
+        <w:numPr>
+          <w:ilvl w:val="0"/>
+          <w:numId w:val="9"/>
+        </w:numPr>
         <w:ind w:leftChars="0"/>
-      </w:pPr>
-      <w:r>
-        <w:rPr>
-          <w:rFonts w:cstheme="minorHAnsi" w:hint="eastAsia"/>
-          <w:color w:val="000000"/>
-          <w:szCs w:val="24"/>
-        </w:rPr>
-        <w:t>在</w:t>
-      </w:r>
-      <w:r>
-        <w:t>Mealy machine sequence detector</w:t>
-      </w:r>
-      <w:r>
-        <w:rPr>
-          <w:rFonts w:hint="eastAsia"/>
-        </w:rPr>
-        <w:t>的部分，</w:t>
-      </w:r>
-      <w:r>
-        <w:rPr>
-          <w:rFonts w:hint="eastAsia"/>
-        </w:rPr>
-        <w:t>一開始寫的時候以為它是每次多往後看一個</w:t>
-      </w:r>
-      <w:r>
-        <w:rPr>
-          <w:rFonts w:hint="eastAsia"/>
-        </w:rPr>
-        <w:t>bit</w:t>
-      </w:r>
-      <w:r>
-        <w:rPr>
-          <w:rFonts w:hint="eastAsia"/>
-        </w:rPr>
-        <w:t>所以多花了一點時間，後來發現與</w:t>
-      </w:r>
-      <w:r>
-        <w:rPr>
-          <w:rFonts w:hint="eastAsia"/>
-        </w:rPr>
-        <w:t>spec</w:t>
-      </w:r>
-      <w:r>
-        <w:rPr>
-          <w:rFonts w:hint="eastAsia"/>
-        </w:rPr>
-        <w:t>的圖對不上才又改正，</w:t>
-      </w:r>
-      <w:r>
-        <w:rPr>
-          <w:rFonts w:hint="eastAsia"/>
-        </w:rPr>
-        <w:t>這題讓</w:t>
-      </w:r>
-      <w:r>
-        <w:rPr>
-          <w:rFonts w:hint="eastAsia"/>
-        </w:rPr>
-        <w:t>我們學到了從設計</w:t>
-      </w:r>
-      <w:r>
-        <w:rPr>
-          <w:rFonts w:hint="eastAsia"/>
-        </w:rPr>
-        <w:t>state transition</w:t>
-      </w:r>
-      <w:r>
-        <w:rPr>
-          <w:rFonts w:hint="eastAsia"/>
-        </w:rPr>
-        <w:t>到</w:t>
-      </w:r>
-      <w:r>
-        <w:rPr>
-          <w:rFonts w:hint="eastAsia"/>
-        </w:rPr>
-        <w:t>設計</w:t>
-      </w:r>
-      <w:r>
-        <w:rPr>
-          <w:rFonts w:hint="eastAsia"/>
-        </w:rPr>
-        <w:t>出</w:t>
-      </w:r>
-      <w:r>
-        <w:rPr>
-          <w:rFonts w:hint="eastAsia"/>
-        </w:rPr>
-        <w:t>對應的</w:t>
-      </w:r>
-      <w:r>
-        <w:rPr>
-          <w:rFonts w:hint="eastAsia"/>
-        </w:rPr>
-        <w:t>mealy machine</w:t>
-      </w:r>
-      <w:r>
-        <w:rPr>
-          <w:rFonts w:hint="eastAsia"/>
-        </w:rPr>
-        <w:t>。</w:t>
+        <w:rPr>
+          <w:rFonts w:ascii="Calibri" w:eastAsia="新細明體" w:hAnsi="Calibri"/>
+          <w:color w:val="000000"/>
+          <w:szCs w:val="24"/>
+        </w:rPr>
+      </w:pPr>
+      <w:r>
+        <w:rPr>
+          <w:rFonts w:ascii="Calibri" w:eastAsia="新細明體" w:hAnsi="Calibri" w:hint="eastAsia"/>
+          <w:color w:val="000000"/>
+          <w:szCs w:val="24"/>
+        </w:rPr>
+        <w:t>使用</w:t>
+      </w:r>
+      <w:r>
+        <w:rPr>
+          <w:rFonts w:ascii="Calibri" w:eastAsia="新細明體" w:hAnsi="Calibri" w:hint="eastAsia"/>
+          <w:color w:val="000000"/>
+          <w:szCs w:val="24"/>
+        </w:rPr>
+        <w:t>f</w:t>
+      </w:r>
+      <w:r>
+        <w:rPr>
+          <w:rFonts w:ascii="Calibri" w:eastAsia="新細明體" w:hAnsi="Calibri"/>
+          <w:color w:val="000000"/>
+          <w:szCs w:val="24"/>
+        </w:rPr>
+        <w:t>inite state machine</w:t>
+      </w:r>
+      <w:r>
+        <w:rPr>
+          <w:rFonts w:ascii="Calibri" w:eastAsia="新細明體" w:hAnsi="Calibri" w:hint="eastAsia"/>
+          <w:color w:val="000000"/>
+          <w:szCs w:val="24"/>
+        </w:rPr>
+        <w:t>處理整體遊戲運作</w:t>
       </w:r>
     </w:p>
     <w:p>
       <w:pPr>
-        <w:pStyle w:val="a3"/>
-        <w:ind w:leftChars="0"/>
-        <w:rPr>
-          <w:rFonts w:cstheme="minorHAnsi"/>
-          <w:color w:val="000000"/>
-          <w:szCs w:val="24"/>
-        </w:rPr>
-      </w:pPr>
+        <w:ind w:left="960"/>
+        <w:rPr>
+          <w:rFonts w:ascii="Calibri" w:eastAsia="新細明體" w:hAnsi="Calibri" w:hint="eastAsia"/>
+          <w:color w:val="000000"/>
+          <w:szCs w:val="24"/>
+        </w:rPr>
+      </w:pPr>
+      <w:r>
+        <w:rPr>
+          <w:rFonts w:ascii="Calibri" w:eastAsia="新細明體" w:hAnsi="Calibri" w:hint="eastAsia"/>
+          <w:color w:val="000000"/>
+          <w:szCs w:val="24"/>
+        </w:rPr>
+        <w:t>這次遊戲的整體運作可以用一個</w:t>
+      </w:r>
+      <w:r>
+        <w:rPr>
+          <w:rFonts w:ascii="Calibri" w:eastAsia="新細明體" w:hAnsi="Calibri" w:hint="eastAsia"/>
+          <w:color w:val="000000"/>
+          <w:szCs w:val="24"/>
+        </w:rPr>
+        <w:t>M</w:t>
+      </w:r>
+      <w:r>
+        <w:rPr>
+          <w:rFonts w:ascii="Calibri" w:eastAsia="新細明體" w:hAnsi="Calibri"/>
+          <w:color w:val="000000"/>
+          <w:szCs w:val="24"/>
+        </w:rPr>
+        <w:t>oore machine</w:t>
+      </w:r>
+      <w:r>
+        <w:rPr>
+          <w:rFonts w:ascii="Calibri" w:eastAsia="新細明體" w:hAnsi="Calibri" w:hint="eastAsia"/>
+          <w:color w:val="000000"/>
+          <w:szCs w:val="24"/>
+        </w:rPr>
+        <w:t>來表示。其中</w:t>
+      </w:r>
+      <w:r>
+        <w:rPr>
+          <w:rFonts w:ascii="Calibri" w:eastAsia="新細明體" w:hAnsi="Calibri" w:hint="eastAsia"/>
+          <w:color w:val="000000"/>
+          <w:szCs w:val="24"/>
+        </w:rPr>
+        <w:t>input</w:t>
+      </w:r>
+      <w:r>
+        <w:rPr>
+          <w:rFonts w:ascii="Calibri" w:eastAsia="新細明體" w:hAnsi="Calibri" w:hint="eastAsia"/>
+          <w:color w:val="000000"/>
+          <w:szCs w:val="24"/>
+        </w:rPr>
+        <w:t>是</w:t>
+      </w:r>
+      <w:r>
+        <w:rPr>
+          <w:rFonts w:ascii="Calibri" w:eastAsia="新細明體" w:hAnsi="Calibri" w:hint="eastAsia"/>
+          <w:color w:val="000000"/>
+          <w:szCs w:val="24"/>
+        </w:rPr>
+        <w:t>s</w:t>
+      </w:r>
+      <w:r>
+        <w:rPr>
+          <w:rFonts w:ascii="Calibri" w:eastAsia="新細明體" w:hAnsi="Calibri"/>
+          <w:color w:val="000000"/>
+          <w:szCs w:val="24"/>
+        </w:rPr>
+        <w:t xml:space="preserve">tart_op / enter_op / </w:t>
+      </w:r>
+      <w:r>
+        <w:rPr>
+          <w:rFonts w:ascii="Calibri" w:eastAsia="新細明體" w:hAnsi="Calibri"/>
+          <w:color w:val="000000"/>
+          <w:szCs w:val="24"/>
+        </w:rPr>
+        <w:t>res_a == 4’d4</w:t>
+      </w:r>
+      <w:r>
+        <w:rPr>
+          <w:rFonts w:ascii="Calibri" w:eastAsia="新細明體" w:hAnsi="Calibri" w:hint="eastAsia"/>
+          <w:color w:val="000000"/>
+          <w:szCs w:val="24"/>
+        </w:rPr>
+        <w:t>這三個值，分別代表</w:t>
+      </w:r>
+      <w:r>
+        <w:rPr>
+          <w:rFonts w:ascii="Calibri" w:eastAsia="新細明體" w:hAnsi="Calibri" w:hint="eastAsia"/>
+          <w:color w:val="000000"/>
+          <w:szCs w:val="24"/>
+        </w:rPr>
+        <w:t>s</w:t>
+      </w:r>
+      <w:r>
+        <w:rPr>
+          <w:rFonts w:ascii="Calibri" w:eastAsia="新細明體" w:hAnsi="Calibri"/>
+          <w:color w:val="000000"/>
+          <w:szCs w:val="24"/>
+        </w:rPr>
+        <w:t>tart</w:t>
+      </w:r>
+      <w:r>
+        <w:rPr>
+          <w:rFonts w:ascii="Calibri" w:eastAsia="新細明體" w:hAnsi="Calibri" w:hint="eastAsia"/>
+          <w:color w:val="000000"/>
+          <w:szCs w:val="24"/>
+        </w:rPr>
+        <w:t>是否被按下、</w:t>
+      </w:r>
+      <w:r>
+        <w:rPr>
+          <w:rFonts w:ascii="Calibri" w:eastAsia="新細明體" w:hAnsi="Calibri" w:hint="eastAsia"/>
+          <w:color w:val="000000"/>
+          <w:szCs w:val="24"/>
+        </w:rPr>
+        <w:t>e</w:t>
+      </w:r>
+      <w:r>
+        <w:rPr>
+          <w:rFonts w:ascii="Calibri" w:eastAsia="新細明體" w:hAnsi="Calibri"/>
+          <w:color w:val="000000"/>
+          <w:szCs w:val="24"/>
+        </w:rPr>
+        <w:t>nter</w:t>
+      </w:r>
+      <w:r>
+        <w:rPr>
+          <w:rFonts w:ascii="Calibri" w:eastAsia="新細明體" w:hAnsi="Calibri" w:hint="eastAsia"/>
+          <w:color w:val="000000"/>
+          <w:szCs w:val="24"/>
+        </w:rPr>
+        <w:t>是否被按下，以及</w:t>
+      </w:r>
+      <w:r>
+        <w:rPr>
+          <w:rFonts w:ascii="Calibri" w:eastAsia="新細明體" w:hAnsi="Calibri" w:hint="eastAsia"/>
+          <w:color w:val="000000"/>
+          <w:szCs w:val="24"/>
+        </w:rPr>
+        <w:t>i</w:t>
+      </w:r>
+      <w:r>
+        <w:rPr>
+          <w:rFonts w:ascii="Calibri" w:eastAsia="新細明體" w:hAnsi="Calibri"/>
+          <w:color w:val="000000"/>
+          <w:szCs w:val="24"/>
+        </w:rPr>
+        <w:t>nput</w:t>
+      </w:r>
+      <w:r>
+        <w:rPr>
+          <w:rFonts w:ascii="Calibri" w:eastAsia="新細明體" w:hAnsi="Calibri" w:hint="eastAsia"/>
+          <w:color w:val="000000"/>
+          <w:szCs w:val="24"/>
+        </w:rPr>
+        <w:t>的答案是否正確</w:t>
+      </w:r>
+      <w:r>
+        <w:rPr>
+          <w:rFonts w:ascii="Calibri" w:eastAsia="新細明體" w:hAnsi="Calibri" w:hint="eastAsia"/>
+          <w:color w:val="000000"/>
+          <w:szCs w:val="24"/>
+        </w:rPr>
+        <w:t xml:space="preserve"> (</w:t>
+      </w:r>
+      <w:r>
+        <w:rPr>
+          <w:rFonts w:ascii="Calibri" w:eastAsia="新細明體" w:hAnsi="Calibri"/>
+          <w:color w:val="000000"/>
+          <w:szCs w:val="24"/>
+        </w:rPr>
+        <w:t>4A0B</w:t>
+      </w:r>
+      <w:r>
+        <w:rPr>
+          <w:rFonts w:ascii="Calibri" w:eastAsia="新細明體" w:hAnsi="Calibri" w:hint="eastAsia"/>
+          <w:color w:val="000000"/>
+          <w:szCs w:val="24"/>
+        </w:rPr>
+        <w:t>)</w:t>
+      </w:r>
+      <w:r>
+        <w:rPr>
+          <w:rFonts w:ascii="Calibri" w:eastAsia="新細明體" w:hAnsi="Calibri" w:hint="eastAsia"/>
+          <w:color w:val="000000"/>
+          <w:szCs w:val="24"/>
+        </w:rPr>
+        <w:t>。</w:t>
+      </w:r>
+      <w:r>
+        <w:rPr>
+          <w:rFonts w:ascii="Calibri" w:eastAsia="新細明體" w:hAnsi="Calibri" w:hint="eastAsia"/>
+          <w:color w:val="000000"/>
+          <w:szCs w:val="24"/>
+        </w:rPr>
+        <w:t>而</w:t>
+      </w:r>
+      <w:r>
+        <w:rPr>
+          <w:rFonts w:ascii="Calibri" w:eastAsia="新細明體" w:hAnsi="Calibri" w:hint="eastAsia"/>
+          <w:color w:val="000000"/>
+          <w:szCs w:val="24"/>
+        </w:rPr>
+        <w:t>output</w:t>
+      </w:r>
+      <w:r>
+        <w:rPr>
+          <w:rFonts w:ascii="Calibri" w:eastAsia="新細明體" w:hAnsi="Calibri" w:hint="eastAsia"/>
+          <w:color w:val="000000"/>
+          <w:szCs w:val="24"/>
+        </w:rPr>
+        <w:t>是</w:t>
+      </w:r>
+      <w:r>
+        <w:rPr>
+          <w:rFonts w:ascii="Calibri" w:eastAsia="新細明體" w:hAnsi="Calibri" w:hint="eastAsia"/>
+          <w:color w:val="000000"/>
+          <w:szCs w:val="24"/>
+        </w:rPr>
+        <w:t>s</w:t>
+      </w:r>
+      <w:r>
+        <w:rPr>
+          <w:rFonts w:ascii="Calibri" w:eastAsia="新細明體" w:hAnsi="Calibri"/>
+          <w:color w:val="000000"/>
+          <w:szCs w:val="24"/>
+        </w:rPr>
+        <w:t>eg0</w:t>
+      </w:r>
+      <w:r>
+        <w:rPr>
+          <w:rFonts w:ascii="Calibri" w:eastAsia="新細明體" w:hAnsi="Calibri" w:hint="eastAsia"/>
+          <w:color w:val="000000"/>
+          <w:szCs w:val="24"/>
+        </w:rPr>
+        <w:t>的值，代表</w:t>
+      </w:r>
+      <w:r>
+        <w:rPr>
+          <w:rFonts w:ascii="Calibri" w:eastAsia="新細明體" w:hAnsi="Calibri" w:hint="eastAsia"/>
+          <w:color w:val="000000"/>
+          <w:szCs w:val="24"/>
+        </w:rPr>
+        <w:t>7</w:t>
+      </w:r>
+      <w:r>
+        <w:rPr>
+          <w:rFonts w:ascii="Calibri" w:eastAsia="新細明體" w:hAnsi="Calibri"/>
+          <w:color w:val="000000"/>
+          <w:szCs w:val="24"/>
+        </w:rPr>
+        <w:t>-segment display</w:t>
+      </w:r>
+      <w:r>
+        <w:rPr>
+          <w:rFonts w:ascii="Calibri" w:eastAsia="新細明體" w:hAnsi="Calibri" w:hint="eastAsia"/>
+          <w:color w:val="000000"/>
+          <w:szCs w:val="24"/>
+        </w:rPr>
+        <w:t>最右邊的</w:t>
+      </w:r>
+      <w:r>
+        <w:rPr>
+          <w:rFonts w:ascii="Calibri" w:eastAsia="新細明體" w:hAnsi="Calibri" w:hint="eastAsia"/>
+          <w:color w:val="000000"/>
+          <w:szCs w:val="24"/>
+        </w:rPr>
+        <w:t>d</w:t>
+      </w:r>
+      <w:r>
+        <w:rPr>
+          <w:rFonts w:ascii="Calibri" w:eastAsia="新細明體" w:hAnsi="Calibri"/>
+          <w:color w:val="000000"/>
+          <w:szCs w:val="24"/>
+        </w:rPr>
+        <w:t>igit</w:t>
+      </w:r>
+      <w:r>
+        <w:rPr>
+          <w:rFonts w:ascii="Calibri" w:eastAsia="新細明體" w:hAnsi="Calibri" w:hint="eastAsia"/>
+          <w:color w:val="000000"/>
+          <w:szCs w:val="24"/>
+        </w:rPr>
+        <w:t>應該要有的</w:t>
+      </w:r>
+      <w:r>
+        <w:rPr>
+          <w:rFonts w:ascii="Calibri" w:eastAsia="新細明體" w:hAnsi="Calibri" w:hint="eastAsia"/>
+          <w:color w:val="000000"/>
+          <w:szCs w:val="24"/>
+        </w:rPr>
+        <w:t>o</w:t>
+      </w:r>
+      <w:r>
+        <w:rPr>
+          <w:rFonts w:ascii="Calibri" w:eastAsia="新細明體" w:hAnsi="Calibri"/>
+          <w:color w:val="000000"/>
+          <w:szCs w:val="24"/>
+        </w:rPr>
+        <w:t>utput</w:t>
+      </w:r>
+      <w:r>
+        <w:rPr>
+          <w:rFonts w:ascii="Calibri" w:eastAsia="新細明體" w:hAnsi="Calibri" w:hint="eastAsia"/>
+          <w:color w:val="000000"/>
+          <w:szCs w:val="24"/>
+        </w:rPr>
+        <w:t>。</w:t>
+      </w:r>
+      <w:r>
+        <w:rPr>
+          <w:rFonts w:ascii="Calibri" w:eastAsia="新細明體" w:hAnsi="Calibri" w:hint="eastAsia"/>
+          <w:color w:val="000000"/>
+          <w:szCs w:val="24"/>
+        </w:rPr>
+        <w:t>其中</w:t>
+      </w:r>
+      <w:r>
+        <w:rPr>
+          <w:rFonts w:ascii="Calibri" w:eastAsia="新細明體" w:hAnsi="Calibri" w:hint="eastAsia"/>
+          <w:color w:val="000000"/>
+          <w:szCs w:val="24"/>
+        </w:rPr>
+        <w:t>a</w:t>
+      </w:r>
+      <w:r>
+        <w:rPr>
+          <w:rFonts w:ascii="Calibri" w:eastAsia="新細明體" w:hAnsi="Calibri"/>
+          <w:color w:val="000000"/>
+          <w:szCs w:val="24"/>
+        </w:rPr>
+        <w:t>lp_b</w:t>
+      </w:r>
+      <w:r>
+        <w:rPr>
+          <w:rFonts w:ascii="Calibri" w:eastAsia="新細明體" w:hAnsi="Calibri" w:hint="eastAsia"/>
+          <w:color w:val="000000"/>
+          <w:szCs w:val="24"/>
+        </w:rPr>
+        <w:t>是</w:t>
+      </w:r>
+      <w:r>
+        <w:rPr>
+          <w:rFonts w:ascii="Calibri" w:eastAsia="新細明體" w:hAnsi="Calibri" w:hint="eastAsia"/>
+          <w:color w:val="000000"/>
+          <w:szCs w:val="24"/>
+        </w:rPr>
+        <w:t>d</w:t>
+      </w:r>
+      <w:r>
+        <w:rPr>
+          <w:rFonts w:ascii="Calibri" w:eastAsia="新細明體" w:hAnsi="Calibri"/>
+          <w:color w:val="000000"/>
+          <w:szCs w:val="24"/>
+        </w:rPr>
+        <w:t>isplay</w:t>
+      </w:r>
+      <w:r>
+        <w:rPr>
+          <w:rFonts w:ascii="Calibri" w:eastAsia="新細明體" w:hAnsi="Calibri" w:hint="eastAsia"/>
+          <w:color w:val="000000"/>
+          <w:szCs w:val="24"/>
+        </w:rPr>
+        <w:t>出</w:t>
+      </w:r>
+      <w:r>
+        <w:rPr>
+          <w:rFonts w:ascii="Calibri" w:eastAsia="新細明體" w:hAnsi="Calibri" w:hint="eastAsia"/>
+          <w:color w:val="000000"/>
+          <w:szCs w:val="24"/>
+        </w:rPr>
+        <w:t>b</w:t>
+      </w:r>
+      <w:r>
+        <w:rPr>
+          <w:rFonts w:ascii="Calibri" w:eastAsia="新細明體" w:hAnsi="Calibri" w:hint="eastAsia"/>
+          <w:color w:val="000000"/>
+          <w:szCs w:val="24"/>
+        </w:rPr>
+        <w:t>所需的值</w:t>
+      </w:r>
+      <w:r>
+        <w:rPr>
+          <w:rFonts w:ascii="Calibri" w:eastAsia="新細明體" w:hAnsi="Calibri" w:hint="eastAsia"/>
+          <w:color w:val="000000"/>
+          <w:szCs w:val="24"/>
+        </w:rPr>
+        <w:t xml:space="preserve"> (</w:t>
+      </w:r>
+      <w:r>
+        <w:rPr>
+          <w:rFonts w:ascii="Calibri" w:eastAsia="新細明體" w:hAnsi="Calibri"/>
+          <w:color w:val="000000"/>
+          <w:szCs w:val="24"/>
+        </w:rPr>
+        <w:t>7’</w:t>
+      </w:r>
+      <w:r>
+        <w:t xml:space="preserve"> </w:t>
+      </w:r>
+      <w:r>
+        <w:rPr>
+          <w:rFonts w:ascii="Calibri" w:eastAsia="新細明體" w:hAnsi="Calibri"/>
+          <w:color w:val="000000"/>
+          <w:szCs w:val="24"/>
+        </w:rPr>
+        <w:t>b1100000</w:t>
+      </w:r>
+      <w:r>
+        <w:rPr>
+          <w:rFonts w:ascii="Calibri" w:eastAsia="新細明體" w:hAnsi="Calibri" w:hint="eastAsia"/>
+          <w:color w:val="000000"/>
+          <w:szCs w:val="24"/>
+        </w:rPr>
+        <w:t>)</w:t>
+      </w:r>
+      <w:r>
+        <w:rPr>
+          <w:rFonts w:ascii="Calibri" w:eastAsia="新細明體" w:hAnsi="Calibri" w:hint="eastAsia"/>
+          <w:color w:val="000000"/>
+          <w:szCs w:val="24"/>
+        </w:rPr>
+        <w:t>，而</w:t>
+      </w:r>
+      <w:r>
+        <w:rPr>
+          <w:rFonts w:ascii="Calibri" w:eastAsia="新細明體" w:hAnsi="Calibri" w:hint="eastAsia"/>
+          <w:color w:val="000000"/>
+          <w:szCs w:val="24"/>
+        </w:rPr>
+        <w:t>s</w:t>
+      </w:r>
+      <w:r>
+        <w:rPr>
+          <w:rFonts w:ascii="Calibri" w:eastAsia="新細明體" w:hAnsi="Calibri"/>
+          <w:color w:val="000000"/>
+          <w:szCs w:val="24"/>
+        </w:rPr>
+        <w:t>eg_cur</w:t>
+      </w:r>
+      <w:r>
+        <w:rPr>
+          <w:rFonts w:ascii="Calibri" w:eastAsia="新細明體" w:hAnsi="Calibri" w:hint="eastAsia"/>
+          <w:color w:val="000000"/>
+          <w:szCs w:val="24"/>
+        </w:rPr>
+        <w:t>是根據當前</w:t>
+      </w:r>
+      <w:r>
+        <w:rPr>
+          <w:rFonts w:ascii="Calibri" w:eastAsia="新細明體" w:hAnsi="Calibri" w:hint="eastAsia"/>
+          <w:color w:val="000000"/>
+          <w:szCs w:val="24"/>
+        </w:rPr>
+        <w:t>s</w:t>
+      </w:r>
+      <w:r>
+        <w:rPr>
+          <w:rFonts w:ascii="Calibri" w:eastAsia="新細明體" w:hAnsi="Calibri"/>
+          <w:color w:val="000000"/>
+          <w:szCs w:val="24"/>
+        </w:rPr>
+        <w:t>witch</w:t>
+      </w:r>
+      <w:r>
+        <w:rPr>
+          <w:rFonts w:ascii="Calibri" w:eastAsia="新細明體" w:hAnsi="Calibri" w:hint="eastAsia"/>
+          <w:color w:val="000000"/>
+          <w:szCs w:val="24"/>
+        </w:rPr>
+        <w:t>給的值，所對應的</w:t>
+      </w:r>
+      <w:r>
+        <w:rPr>
+          <w:rFonts w:ascii="Calibri" w:eastAsia="新細明體" w:hAnsi="Calibri" w:hint="eastAsia"/>
+          <w:color w:val="000000"/>
+          <w:szCs w:val="24"/>
+        </w:rPr>
+        <w:t>7</w:t>
+      </w:r>
+      <w:r>
+        <w:rPr>
+          <w:rFonts w:ascii="Calibri" w:eastAsia="新細明體" w:hAnsi="Calibri"/>
+          <w:color w:val="000000"/>
+          <w:szCs w:val="24"/>
+        </w:rPr>
+        <w:t>-segment</w:t>
+      </w:r>
+      <w:r>
+        <w:rPr>
+          <w:rFonts w:ascii="Calibri" w:eastAsia="新細明體" w:hAnsi="Calibri" w:hint="eastAsia"/>
+          <w:color w:val="000000"/>
+          <w:szCs w:val="24"/>
+        </w:rPr>
+        <w:t>。</w:t>
+      </w:r>
+      <w:r>
+        <w:rPr>
+          <w:rFonts w:ascii="Calibri" w:eastAsia="新細明體" w:hAnsi="Calibri" w:hint="eastAsia"/>
+          <w:color w:val="000000"/>
+          <w:szCs w:val="24"/>
+        </w:rPr>
+        <w:t>為此我們寫了一個</w:t>
+      </w:r>
+      <w:r>
+        <w:rPr>
+          <w:rFonts w:ascii="Calibri" w:eastAsia="新細明體" w:hAnsi="Calibri" w:hint="eastAsia"/>
+          <w:color w:val="000000"/>
+          <w:szCs w:val="24"/>
+        </w:rPr>
+        <w:t>i</w:t>
+      </w:r>
+      <w:r>
+        <w:rPr>
+          <w:rFonts w:ascii="Calibri" w:eastAsia="新細明體" w:hAnsi="Calibri"/>
+          <w:color w:val="000000"/>
+          <w:szCs w:val="24"/>
+        </w:rPr>
+        <w:t>nput_to_seg</w:t>
+      </w:r>
+      <w:r>
+        <w:rPr>
+          <w:rFonts w:ascii="Calibri" w:eastAsia="新細明體" w:hAnsi="Calibri" w:hint="eastAsia"/>
+          <w:color w:val="000000"/>
+          <w:szCs w:val="24"/>
+        </w:rPr>
+        <w:t>的</w:t>
+      </w:r>
+      <w:r>
+        <w:rPr>
+          <w:rFonts w:ascii="Calibri" w:eastAsia="新細明體" w:hAnsi="Calibri" w:hint="eastAsia"/>
+          <w:color w:val="000000"/>
+          <w:szCs w:val="24"/>
+        </w:rPr>
+        <w:t>m</w:t>
+      </w:r>
+      <w:r>
+        <w:rPr>
+          <w:rFonts w:ascii="Calibri" w:eastAsia="新細明體" w:hAnsi="Calibri"/>
+          <w:color w:val="000000"/>
+          <w:szCs w:val="24"/>
+        </w:rPr>
+        <w:t>odule</w:t>
+      </w:r>
+      <w:r>
+        <w:rPr>
+          <w:rFonts w:ascii="Calibri" w:eastAsia="新細明體" w:hAnsi="Calibri" w:hint="eastAsia"/>
+          <w:color w:val="000000"/>
+          <w:szCs w:val="24"/>
+        </w:rPr>
+        <w:t>，將數字跟</w:t>
+      </w:r>
+      <w:r>
+        <w:rPr>
+          <w:rFonts w:ascii="Calibri" w:eastAsia="新細明體" w:hAnsi="Calibri" w:hint="eastAsia"/>
+          <w:color w:val="000000"/>
+          <w:szCs w:val="24"/>
+        </w:rPr>
+        <w:t>7</w:t>
+      </w:r>
+      <w:r>
+        <w:rPr>
+          <w:rFonts w:ascii="Calibri" w:eastAsia="新細明體" w:hAnsi="Calibri"/>
+          <w:color w:val="000000"/>
+          <w:szCs w:val="24"/>
+        </w:rPr>
+        <w:t>-segment</w:t>
+      </w:r>
+      <w:r>
+        <w:rPr>
+          <w:rFonts w:ascii="Calibri" w:eastAsia="新細明體" w:hAnsi="Calibri" w:hint="eastAsia"/>
+          <w:color w:val="000000"/>
+          <w:szCs w:val="24"/>
+        </w:rPr>
+        <w:t>的值做對應</w:t>
+      </w:r>
+      <w:r>
+        <w:rPr>
+          <w:rFonts w:ascii="Calibri" w:eastAsia="新細明體" w:hAnsi="Calibri" w:hint="eastAsia"/>
+          <w:color w:val="000000"/>
+          <w:szCs w:val="24"/>
+        </w:rPr>
+        <w:t>：</w:t>
+      </w:r>
     </w:p>
     <w:p>
       <w:pPr>
-        <w:pStyle w:val="a3"/>
+        <w:ind w:left="960"/>
+        <w:rPr>
+          <w:rFonts w:ascii="Calibri" w:eastAsia="新細明體" w:hAnsi="Calibri"/>
+          <w:color w:val="000000"/>
+          <w:szCs w:val="24"/>
+        </w:rPr>
+      </w:pPr>
+      <w:r>
+        <w:rPr>
+          <w:rFonts w:ascii="Calibri" w:eastAsia="新細明體" w:hAnsi="Calibri"/>
+          <w:color w:val="000000"/>
+          <w:szCs w:val="24"/>
+        </w:rPr>
+        <w:drawing>
+          <wp:inline distT="0" distB="0" distL="0" distR="0" wp14:anchorId="450D776F" wp14:editId="51EC9AEF">
+            <wp:extent cx="2668361" cy="943875"/>
+            <wp:effectExtent l="0" t="0" r="0" b="8890"/>
+            <wp:docPr id="14" name="圖片 14"/>
+            <wp:cNvGraphicFramePr>
+              <a:graphicFrameLocks xmlns:a="http://schemas.openxmlformats.org/drawingml/2006/main" noChangeAspect="1"/>
+            </wp:cNvGraphicFramePr>
+            <a:graphic xmlns:a="http://schemas.openxmlformats.org/drawingml/2006/main">
+              <a:graphicData uri="http://schemas.openxmlformats.org/drawingml/2006/picture">
+                <pic:pic xmlns:pic="http://schemas.openxmlformats.org/drawingml/2006/picture">
+                  <pic:nvPicPr>
+                    <pic:cNvPr id="1" name=""/>
+                    <pic:cNvPicPr/>
+                  </pic:nvPicPr>
+                  <pic:blipFill>
+                    <a:blip r:embed="rId25"/>
+                    <a:stretch>
+                      <a:fillRect/>
+                    </a:stretch>
+                  </pic:blipFill>
+                  <pic:spPr>
+                    <a:xfrm>
+                      <a:off x="0" y="0"/>
+                      <a:ext cx="2675213" cy="946299"/>
+                    </a:xfrm>
+                    <a:prstGeom prst="rect">
+                      <a:avLst/>
+                    </a:prstGeom>
+                  </pic:spPr>
+                </pic:pic>
+              </a:graphicData>
+            </a:graphic>
+          </wp:inline>
+        </w:drawing>
+      </w:r>
+    </w:p>
+    <w:tbl>
+      <w:tblPr>
+        <w:tblStyle w:val="1-3"/>
+        <w:tblW w:w="0" w:type="auto"/>
+        <w:tblInd w:w="993" w:type="dxa"/>
+        <w:tblLook w:val="0420" w:firstRow="1" w:lastRow="0" w:firstColumn="0" w:lastColumn="0" w:noHBand="0" w:noVBand="1"/>
+      </w:tblPr>
+      <w:tblGrid>
+        <w:gridCol w:w="1814"/>
+        <w:gridCol w:w="4148"/>
+      </w:tblGrid>
+      <w:tr>
+        <w:trPr>
+          <w:cnfStyle w:val="100000000000" w:firstRow="1" w:lastRow="0" w:firstColumn="0" w:lastColumn="0" w:oddVBand="0" w:evenVBand="0" w:oddHBand="0" w:evenHBand="0" w:firstRowFirstColumn="0" w:firstRowLastColumn="0" w:lastRowFirstColumn="0" w:lastRowLastColumn="0"/>
+        </w:trPr>
+        <w:tc>
+          <w:tcPr>
+            <w:tcW w:w="1814" w:type="dxa"/>
+            <w:vAlign w:val="center"/>
+          </w:tcPr>
+          <w:p>
+            <w:pPr>
+              <w:jc w:val="center"/>
+              <w:rPr>
+                <w:rFonts w:ascii="Calibri" w:eastAsia="新細明體" w:hAnsi="Calibri" w:hint="eastAsia"/>
+                <w:color w:val="000000"/>
+                <w:szCs w:val="24"/>
+              </w:rPr>
+            </w:pPr>
+            <w:r>
+              <w:rPr>
+                <w:rFonts w:ascii="Calibri" w:eastAsia="新細明體" w:hAnsi="Calibri" w:hint="eastAsia"/>
+                <w:color w:val="000000"/>
+                <w:szCs w:val="24"/>
+              </w:rPr>
+              <w:t>[3</w:t>
+            </w:r>
+            <w:r>
+              <w:rPr>
+                <w:rFonts w:ascii="Calibri" w:eastAsia="新細明體" w:hAnsi="Calibri"/>
+                <w:color w:val="000000"/>
+                <w:szCs w:val="24"/>
+              </w:rPr>
+              <w:t>:0</w:t>
+            </w:r>
+            <w:r>
+              <w:rPr>
+                <w:rFonts w:ascii="Calibri" w:eastAsia="新細明體" w:hAnsi="Calibri" w:hint="eastAsia"/>
+                <w:color w:val="000000"/>
+                <w:szCs w:val="24"/>
+              </w:rPr>
+              <w:t>]</w:t>
+            </w:r>
+            <w:r>
+              <w:rPr>
+                <w:rFonts w:ascii="Calibri" w:eastAsia="新細明體" w:hAnsi="Calibri"/>
+                <w:color w:val="000000"/>
+                <w:szCs w:val="24"/>
+              </w:rPr>
+              <w:t xml:space="preserve"> num</w:t>
+            </w:r>
+          </w:p>
+        </w:tc>
+        <w:tc>
+          <w:tcPr>
+            <w:tcW w:w="4148" w:type="dxa"/>
+            <w:vAlign w:val="center"/>
+          </w:tcPr>
+          <w:p>
+            <w:pPr>
+              <w:jc w:val="center"/>
+              <w:rPr>
+                <w:rFonts w:ascii="Calibri" w:eastAsia="新細明體" w:hAnsi="Calibri" w:hint="eastAsia"/>
+                <w:color w:val="000000"/>
+                <w:szCs w:val="24"/>
+              </w:rPr>
+            </w:pPr>
+            <w:r>
+              <w:rPr>
+                <w:rFonts w:ascii="Calibri" w:eastAsia="新細明體" w:hAnsi="Calibri" w:hint="eastAsia"/>
+                <w:color w:val="000000"/>
+                <w:szCs w:val="24"/>
+              </w:rPr>
+              <w:t>[</w:t>
+            </w:r>
+            <w:r>
+              <w:rPr>
+                <w:rFonts w:ascii="Calibri" w:eastAsia="新細明體" w:hAnsi="Calibri"/>
+                <w:color w:val="000000"/>
+                <w:szCs w:val="24"/>
+              </w:rPr>
+              <w:t>6:0] seg</w:t>
+            </w:r>
+          </w:p>
+        </w:tc>
+      </w:tr>
+      <w:tr>
+        <w:trPr>
+          <w:cnfStyle w:val="000000100000" w:firstRow="0" w:lastRow="0" w:firstColumn="0" w:lastColumn="0" w:oddVBand="0" w:evenVBand="0" w:oddHBand="1" w:evenHBand="0" w:firstRowFirstColumn="0" w:firstRowLastColumn="0" w:lastRowFirstColumn="0" w:lastRowLastColumn="0"/>
+        </w:trPr>
+        <w:tc>
+          <w:tcPr>
+            <w:tcW w:w="1814" w:type="dxa"/>
+            <w:vAlign w:val="center"/>
+          </w:tcPr>
+          <w:p>
+            <w:pPr>
+              <w:jc w:val="center"/>
+              <w:rPr>
+                <w:rFonts w:ascii="Calibri" w:eastAsia="新細明體" w:hAnsi="Calibri" w:hint="eastAsia"/>
+                <w:color w:val="000000"/>
+                <w:szCs w:val="24"/>
+              </w:rPr>
+            </w:pPr>
+            <w:r>
+              <w:rPr>
+                <w:rFonts w:ascii="Calibri" w:eastAsia="新細明體" w:hAnsi="Calibri" w:hint="eastAsia"/>
+                <w:color w:val="000000"/>
+                <w:szCs w:val="24"/>
+              </w:rPr>
+              <w:t>4</w:t>
+            </w:r>
+            <w:r>
+              <w:rPr>
+                <w:rFonts w:ascii="Calibri" w:eastAsia="新細明體" w:hAnsi="Calibri"/>
+                <w:color w:val="000000"/>
+                <w:szCs w:val="24"/>
+              </w:rPr>
+              <w:t>’d0</w:t>
+            </w:r>
+          </w:p>
+        </w:tc>
+        <w:tc>
+          <w:tcPr>
+            <w:tcW w:w="4148" w:type="dxa"/>
+            <w:vAlign w:val="center"/>
+          </w:tcPr>
+          <w:p>
+            <w:pPr>
+              <w:jc w:val="center"/>
+              <w:rPr>
+                <w:rFonts w:ascii="Calibri" w:eastAsia="新細明體" w:hAnsi="Calibri" w:hint="eastAsia"/>
+                <w:color w:val="000000"/>
+                <w:szCs w:val="24"/>
+              </w:rPr>
+            </w:pPr>
+            <w:r>
+              <w:rPr>
+                <w:rFonts w:ascii="Calibri" w:eastAsia="新細明體" w:hAnsi="Calibri"/>
+                <w:color w:val="000000"/>
+                <w:szCs w:val="24"/>
+              </w:rPr>
+              <w:t>7'b0000001</w:t>
+            </w:r>
+          </w:p>
+        </w:tc>
+      </w:tr>
+      <w:tr>
+        <w:tc>
+          <w:tcPr>
+            <w:tcW w:w="1814" w:type="dxa"/>
+            <w:vAlign w:val="center"/>
+          </w:tcPr>
+          <w:p>
+            <w:pPr>
+              <w:jc w:val="center"/>
+              <w:rPr>
+                <w:rFonts w:ascii="Calibri" w:eastAsia="新細明體" w:hAnsi="Calibri" w:hint="eastAsia"/>
+                <w:color w:val="000000"/>
+                <w:szCs w:val="24"/>
+              </w:rPr>
+            </w:pPr>
+            <w:r>
+              <w:rPr>
+                <w:rFonts w:ascii="Calibri" w:eastAsia="新細明體" w:hAnsi="Calibri" w:hint="eastAsia"/>
+                <w:color w:val="000000"/>
+                <w:szCs w:val="24"/>
+              </w:rPr>
+              <w:t>4</w:t>
+            </w:r>
+            <w:r>
+              <w:rPr>
+                <w:rFonts w:ascii="Calibri" w:eastAsia="新細明體" w:hAnsi="Calibri"/>
+                <w:color w:val="000000"/>
+                <w:szCs w:val="24"/>
+              </w:rPr>
+              <w:t>’d</w:t>
+            </w:r>
+            <w:r>
+              <w:rPr>
+                <w:rFonts w:ascii="Calibri" w:eastAsia="新細明體" w:hAnsi="Calibri"/>
+                <w:color w:val="000000"/>
+                <w:szCs w:val="24"/>
+              </w:rPr>
+              <w:t>1</w:t>
+            </w:r>
+          </w:p>
+        </w:tc>
+        <w:tc>
+          <w:tcPr>
+            <w:tcW w:w="4148" w:type="dxa"/>
+            <w:vAlign w:val="center"/>
+          </w:tcPr>
+          <w:p>
+            <w:pPr>
+              <w:jc w:val="center"/>
+              <w:rPr>
+                <w:rFonts w:ascii="Calibri" w:eastAsia="新細明體" w:hAnsi="Calibri" w:hint="eastAsia"/>
+                <w:color w:val="000000"/>
+                <w:szCs w:val="24"/>
+              </w:rPr>
+            </w:pPr>
+            <w:r>
+              <w:rPr>
+                <w:rFonts w:ascii="Calibri" w:eastAsia="新細明體" w:hAnsi="Calibri"/>
+                <w:color w:val="000000"/>
+                <w:szCs w:val="24"/>
+              </w:rPr>
+              <w:t>7'b1001111</w:t>
+            </w:r>
+          </w:p>
+        </w:tc>
+      </w:tr>
+      <w:tr>
+        <w:trPr>
+          <w:cnfStyle w:val="000000100000" w:firstRow="0" w:lastRow="0" w:firstColumn="0" w:lastColumn="0" w:oddVBand="0" w:evenVBand="0" w:oddHBand="1" w:evenHBand="0" w:firstRowFirstColumn="0" w:firstRowLastColumn="0" w:lastRowFirstColumn="0" w:lastRowLastColumn="0"/>
+        </w:trPr>
+        <w:tc>
+          <w:tcPr>
+            <w:tcW w:w="1814" w:type="dxa"/>
+            <w:vAlign w:val="center"/>
+          </w:tcPr>
+          <w:p>
+            <w:pPr>
+              <w:jc w:val="center"/>
+              <w:rPr>
+                <w:rFonts w:ascii="Calibri" w:eastAsia="新細明體" w:hAnsi="Calibri" w:hint="eastAsia"/>
+                <w:color w:val="000000"/>
+                <w:szCs w:val="24"/>
+              </w:rPr>
+            </w:pPr>
+            <w:r>
+              <w:rPr>
+                <w:rFonts w:ascii="Calibri" w:eastAsia="新細明體" w:hAnsi="Calibri" w:hint="eastAsia"/>
+                <w:color w:val="000000"/>
+                <w:szCs w:val="24"/>
+              </w:rPr>
+              <w:t>4</w:t>
+            </w:r>
+            <w:r>
+              <w:rPr>
+                <w:rFonts w:ascii="Calibri" w:eastAsia="新細明體" w:hAnsi="Calibri"/>
+                <w:color w:val="000000"/>
+                <w:szCs w:val="24"/>
+              </w:rPr>
+              <w:t>’d</w:t>
+            </w:r>
+            <w:r>
+              <w:rPr>
+                <w:rFonts w:ascii="Calibri" w:eastAsia="新細明體" w:hAnsi="Calibri"/>
+                <w:color w:val="000000"/>
+                <w:szCs w:val="24"/>
+              </w:rPr>
+              <w:t>2</w:t>
+            </w:r>
+          </w:p>
+        </w:tc>
+        <w:tc>
+          <w:tcPr>
+            <w:tcW w:w="4148" w:type="dxa"/>
+            <w:vAlign w:val="center"/>
+          </w:tcPr>
+          <w:p>
+            <w:pPr>
+              <w:jc w:val="center"/>
+              <w:rPr>
+                <w:rFonts w:ascii="Calibri" w:eastAsia="新細明體" w:hAnsi="Calibri" w:hint="eastAsia"/>
+                <w:color w:val="000000"/>
+                <w:szCs w:val="24"/>
+              </w:rPr>
+            </w:pPr>
+            <w:r>
+              <w:rPr>
+                <w:rFonts w:ascii="Calibri" w:eastAsia="新細明體" w:hAnsi="Calibri"/>
+                <w:color w:val="000000"/>
+                <w:szCs w:val="24"/>
+              </w:rPr>
+              <w:t>7'b0010010</w:t>
+            </w:r>
+          </w:p>
+        </w:tc>
+      </w:tr>
+      <w:tr>
+        <w:tc>
+          <w:tcPr>
+            <w:tcW w:w="1814" w:type="dxa"/>
+            <w:vAlign w:val="center"/>
+          </w:tcPr>
+          <w:p>
+            <w:pPr>
+              <w:jc w:val="center"/>
+              <w:rPr>
+                <w:rFonts w:ascii="Calibri" w:eastAsia="新細明體" w:hAnsi="Calibri" w:hint="eastAsia"/>
+                <w:color w:val="000000"/>
+                <w:szCs w:val="24"/>
+              </w:rPr>
+            </w:pPr>
+            <w:r>
+              <w:rPr>
+                <w:rFonts w:ascii="Calibri" w:eastAsia="新細明體" w:hAnsi="Calibri" w:hint="eastAsia"/>
+                <w:color w:val="000000"/>
+                <w:szCs w:val="24"/>
+              </w:rPr>
+              <w:t>4</w:t>
+            </w:r>
+            <w:r>
+              <w:rPr>
+                <w:rFonts w:ascii="Calibri" w:eastAsia="新細明體" w:hAnsi="Calibri"/>
+                <w:color w:val="000000"/>
+                <w:szCs w:val="24"/>
+              </w:rPr>
+              <w:t>’d</w:t>
+            </w:r>
+            <w:r>
+              <w:rPr>
+                <w:rFonts w:ascii="Calibri" w:eastAsia="新細明體" w:hAnsi="Calibri"/>
+                <w:color w:val="000000"/>
+                <w:szCs w:val="24"/>
+              </w:rPr>
+              <w:t>3</w:t>
+            </w:r>
+          </w:p>
+        </w:tc>
+        <w:tc>
+          <w:tcPr>
+            <w:tcW w:w="4148" w:type="dxa"/>
+            <w:vAlign w:val="center"/>
+          </w:tcPr>
+          <w:p>
+            <w:pPr>
+              <w:jc w:val="center"/>
+              <w:rPr>
+                <w:rFonts w:ascii="Calibri" w:eastAsia="新細明體" w:hAnsi="Calibri" w:hint="eastAsia"/>
+                <w:color w:val="000000"/>
+                <w:szCs w:val="24"/>
+              </w:rPr>
+            </w:pPr>
+            <w:r>
+              <w:rPr>
+                <w:rFonts w:ascii="Calibri" w:eastAsia="新細明體" w:hAnsi="Calibri"/>
+                <w:color w:val="000000"/>
+                <w:szCs w:val="24"/>
+              </w:rPr>
+              <w:t>7'b0000110</w:t>
+            </w:r>
+          </w:p>
+        </w:tc>
+      </w:tr>
+      <w:tr>
+        <w:trPr>
+          <w:cnfStyle w:val="000000100000" w:firstRow="0" w:lastRow="0" w:firstColumn="0" w:lastColumn="0" w:oddVBand="0" w:evenVBand="0" w:oddHBand="1" w:evenHBand="0" w:firstRowFirstColumn="0" w:firstRowLastColumn="0" w:lastRowFirstColumn="0" w:lastRowLastColumn="0"/>
+        </w:trPr>
+        <w:tc>
+          <w:tcPr>
+            <w:tcW w:w="1814" w:type="dxa"/>
+            <w:vAlign w:val="center"/>
+          </w:tcPr>
+          <w:p>
+            <w:pPr>
+              <w:jc w:val="center"/>
+              <w:rPr>
+                <w:rFonts w:ascii="Calibri" w:eastAsia="新細明體" w:hAnsi="Calibri" w:hint="eastAsia"/>
+                <w:color w:val="000000"/>
+                <w:szCs w:val="24"/>
+              </w:rPr>
+            </w:pPr>
+            <w:r>
+              <w:rPr>
+                <w:rFonts w:ascii="Calibri" w:eastAsia="新細明體" w:hAnsi="Calibri" w:hint="eastAsia"/>
+                <w:color w:val="000000"/>
+                <w:szCs w:val="24"/>
+              </w:rPr>
+              <w:t>4</w:t>
+            </w:r>
+            <w:r>
+              <w:rPr>
+                <w:rFonts w:ascii="Calibri" w:eastAsia="新細明體" w:hAnsi="Calibri"/>
+                <w:color w:val="000000"/>
+                <w:szCs w:val="24"/>
+              </w:rPr>
+              <w:t>’d</w:t>
+            </w:r>
+            <w:r>
+              <w:rPr>
+                <w:rFonts w:ascii="Calibri" w:eastAsia="新細明體" w:hAnsi="Calibri"/>
+                <w:color w:val="000000"/>
+                <w:szCs w:val="24"/>
+              </w:rPr>
+              <w:t>4</w:t>
+            </w:r>
+          </w:p>
+        </w:tc>
+        <w:tc>
+          <w:tcPr>
+            <w:tcW w:w="4148" w:type="dxa"/>
+            <w:vAlign w:val="center"/>
+          </w:tcPr>
+          <w:p>
+            <w:pPr>
+              <w:jc w:val="center"/>
+              <w:rPr>
+                <w:rFonts w:ascii="Calibri" w:eastAsia="新細明體" w:hAnsi="Calibri" w:hint="eastAsia"/>
+                <w:color w:val="000000"/>
+                <w:szCs w:val="24"/>
+              </w:rPr>
+            </w:pPr>
+            <w:r>
+              <w:rPr>
+                <w:rFonts w:ascii="Calibri" w:eastAsia="新細明體" w:hAnsi="Calibri"/>
+                <w:color w:val="000000"/>
+                <w:szCs w:val="24"/>
+              </w:rPr>
+              <w:t>7'b1001100</w:t>
+            </w:r>
+          </w:p>
+        </w:tc>
+      </w:tr>
+      <w:tr>
+        <w:tc>
+          <w:tcPr>
+            <w:tcW w:w="1814" w:type="dxa"/>
+            <w:vAlign w:val="center"/>
+          </w:tcPr>
+          <w:p>
+            <w:pPr>
+              <w:jc w:val="center"/>
+              <w:rPr>
+                <w:rFonts w:ascii="Calibri" w:eastAsia="新細明體" w:hAnsi="Calibri" w:hint="eastAsia"/>
+                <w:color w:val="000000"/>
+                <w:szCs w:val="24"/>
+              </w:rPr>
+            </w:pPr>
+            <w:r>
+              <w:rPr>
+                <w:rFonts w:ascii="Calibri" w:eastAsia="新細明體" w:hAnsi="Calibri" w:hint="eastAsia"/>
+                <w:color w:val="000000"/>
+                <w:szCs w:val="24"/>
+              </w:rPr>
+              <w:t>4</w:t>
+            </w:r>
+            <w:r>
+              <w:rPr>
+                <w:rFonts w:ascii="Calibri" w:eastAsia="新細明體" w:hAnsi="Calibri"/>
+                <w:color w:val="000000"/>
+                <w:szCs w:val="24"/>
+              </w:rPr>
+              <w:t>’d</w:t>
+            </w:r>
+            <w:r>
+              <w:rPr>
+                <w:rFonts w:ascii="Calibri" w:eastAsia="新細明體" w:hAnsi="Calibri"/>
+                <w:color w:val="000000"/>
+                <w:szCs w:val="24"/>
+              </w:rPr>
+              <w:t>5</w:t>
+            </w:r>
+          </w:p>
+        </w:tc>
+        <w:tc>
+          <w:tcPr>
+            <w:tcW w:w="4148" w:type="dxa"/>
+            <w:vAlign w:val="center"/>
+          </w:tcPr>
+          <w:p>
+            <w:pPr>
+              <w:jc w:val="center"/>
+              <w:rPr>
+                <w:rFonts w:ascii="Calibri" w:eastAsia="新細明體" w:hAnsi="Calibri" w:hint="eastAsia"/>
+                <w:color w:val="000000"/>
+                <w:szCs w:val="24"/>
+              </w:rPr>
+            </w:pPr>
+            <w:r>
+              <w:rPr>
+                <w:rFonts w:ascii="Calibri" w:eastAsia="新細明體" w:hAnsi="Calibri"/>
+                <w:color w:val="000000"/>
+                <w:szCs w:val="24"/>
+              </w:rPr>
+              <w:t>7'b0100100</w:t>
+            </w:r>
+          </w:p>
+        </w:tc>
+      </w:tr>
+      <w:tr>
+        <w:trPr>
+          <w:cnfStyle w:val="000000100000" w:firstRow="0" w:lastRow="0" w:firstColumn="0" w:lastColumn="0" w:oddVBand="0" w:evenVBand="0" w:oddHBand="1" w:evenHBand="0" w:firstRowFirstColumn="0" w:firstRowLastColumn="0" w:lastRowFirstColumn="0" w:lastRowLastColumn="0"/>
+        </w:trPr>
+        <w:tc>
+          <w:tcPr>
+            <w:tcW w:w="1814" w:type="dxa"/>
+            <w:vAlign w:val="center"/>
+          </w:tcPr>
+          <w:p>
+            <w:pPr>
+              <w:jc w:val="center"/>
+              <w:rPr>
+                <w:rFonts w:ascii="Calibri" w:eastAsia="新細明體" w:hAnsi="Calibri" w:hint="eastAsia"/>
+                <w:color w:val="000000"/>
+                <w:szCs w:val="24"/>
+              </w:rPr>
+            </w:pPr>
+            <w:r>
+              <w:rPr>
+                <w:rFonts w:ascii="Calibri" w:eastAsia="新細明體" w:hAnsi="Calibri" w:hint="eastAsia"/>
+                <w:color w:val="000000"/>
+                <w:szCs w:val="24"/>
+              </w:rPr>
+              <w:t>4</w:t>
+            </w:r>
+            <w:r>
+              <w:rPr>
+                <w:rFonts w:ascii="Calibri" w:eastAsia="新細明體" w:hAnsi="Calibri"/>
+                <w:color w:val="000000"/>
+                <w:szCs w:val="24"/>
+              </w:rPr>
+              <w:t>’d</w:t>
+            </w:r>
+            <w:r>
+              <w:rPr>
+                <w:rFonts w:ascii="Calibri" w:eastAsia="新細明體" w:hAnsi="Calibri"/>
+                <w:color w:val="000000"/>
+                <w:szCs w:val="24"/>
+              </w:rPr>
+              <w:t>6</w:t>
+            </w:r>
+          </w:p>
+        </w:tc>
+        <w:tc>
+          <w:tcPr>
+            <w:tcW w:w="4148" w:type="dxa"/>
+            <w:vAlign w:val="center"/>
+          </w:tcPr>
+          <w:p>
+            <w:pPr>
+              <w:jc w:val="center"/>
+              <w:rPr>
+                <w:rFonts w:ascii="Calibri" w:eastAsia="新細明體" w:hAnsi="Calibri" w:hint="eastAsia"/>
+                <w:color w:val="000000"/>
+                <w:szCs w:val="24"/>
+              </w:rPr>
+            </w:pPr>
+            <w:r>
+              <w:rPr>
+                <w:rFonts w:ascii="Calibri" w:eastAsia="新細明體" w:hAnsi="Calibri"/>
+                <w:color w:val="000000"/>
+                <w:szCs w:val="24"/>
+              </w:rPr>
+              <w:t>7'b0100000</w:t>
+            </w:r>
+          </w:p>
+        </w:tc>
+      </w:tr>
+      <w:tr>
+        <w:tc>
+          <w:tcPr>
+            <w:tcW w:w="1814" w:type="dxa"/>
+            <w:vAlign w:val="center"/>
+          </w:tcPr>
+          <w:p>
+            <w:pPr>
+              <w:jc w:val="center"/>
+              <w:rPr>
+                <w:rFonts w:ascii="Calibri" w:eastAsia="新細明體" w:hAnsi="Calibri" w:hint="eastAsia"/>
+                <w:color w:val="000000"/>
+                <w:szCs w:val="24"/>
+              </w:rPr>
+            </w:pPr>
+            <w:r>
+              <w:rPr>
+                <w:rFonts w:ascii="Calibri" w:eastAsia="新細明體" w:hAnsi="Calibri" w:hint="eastAsia"/>
+                <w:color w:val="000000"/>
+                <w:szCs w:val="24"/>
+              </w:rPr>
+              <w:lastRenderedPageBreak/>
+              <w:t>4</w:t>
+            </w:r>
+            <w:r>
+              <w:rPr>
+                <w:rFonts w:ascii="Calibri" w:eastAsia="新細明體" w:hAnsi="Calibri"/>
+                <w:color w:val="000000"/>
+                <w:szCs w:val="24"/>
+              </w:rPr>
+              <w:t>’d</w:t>
+            </w:r>
+            <w:r>
+              <w:rPr>
+                <w:rFonts w:ascii="Calibri" w:eastAsia="新細明體" w:hAnsi="Calibri"/>
+                <w:color w:val="000000"/>
+                <w:szCs w:val="24"/>
+              </w:rPr>
+              <w:t>7</w:t>
+            </w:r>
+          </w:p>
+        </w:tc>
+        <w:tc>
+          <w:tcPr>
+            <w:tcW w:w="4148" w:type="dxa"/>
+            <w:vAlign w:val="center"/>
+          </w:tcPr>
+          <w:p>
+            <w:pPr>
+              <w:jc w:val="center"/>
+              <w:rPr>
+                <w:rFonts w:ascii="Calibri" w:eastAsia="新細明體" w:hAnsi="Calibri" w:hint="eastAsia"/>
+                <w:color w:val="000000"/>
+                <w:szCs w:val="24"/>
+              </w:rPr>
+            </w:pPr>
+            <w:r>
+              <w:rPr>
+                <w:rFonts w:ascii="Calibri" w:eastAsia="新細明體" w:hAnsi="Calibri"/>
+                <w:color w:val="000000"/>
+                <w:szCs w:val="24"/>
+              </w:rPr>
+              <w:t>7'b0001111</w:t>
+            </w:r>
+          </w:p>
+        </w:tc>
+      </w:tr>
+      <w:tr>
+        <w:trPr>
+          <w:cnfStyle w:val="000000100000" w:firstRow="0" w:lastRow="0" w:firstColumn="0" w:lastColumn="0" w:oddVBand="0" w:evenVBand="0" w:oddHBand="1" w:evenHBand="0" w:firstRowFirstColumn="0" w:firstRowLastColumn="0" w:lastRowFirstColumn="0" w:lastRowLastColumn="0"/>
+        </w:trPr>
+        <w:tc>
+          <w:tcPr>
+            <w:tcW w:w="1814" w:type="dxa"/>
+            <w:vAlign w:val="center"/>
+          </w:tcPr>
+          <w:p>
+            <w:pPr>
+              <w:jc w:val="center"/>
+              <w:rPr>
+                <w:rFonts w:ascii="Calibri" w:eastAsia="新細明體" w:hAnsi="Calibri" w:hint="eastAsia"/>
+                <w:color w:val="000000"/>
+                <w:szCs w:val="24"/>
+              </w:rPr>
+            </w:pPr>
+            <w:r>
+              <w:rPr>
+                <w:rFonts w:ascii="Calibri" w:eastAsia="新細明體" w:hAnsi="Calibri" w:hint="eastAsia"/>
+                <w:color w:val="000000"/>
+                <w:szCs w:val="24"/>
+              </w:rPr>
+              <w:t>4</w:t>
+            </w:r>
+            <w:r>
+              <w:rPr>
+                <w:rFonts w:ascii="Calibri" w:eastAsia="新細明體" w:hAnsi="Calibri"/>
+                <w:color w:val="000000"/>
+                <w:szCs w:val="24"/>
+              </w:rPr>
+              <w:t>’d</w:t>
+            </w:r>
+            <w:r>
+              <w:rPr>
+                <w:rFonts w:ascii="Calibri" w:eastAsia="新細明體" w:hAnsi="Calibri"/>
+                <w:color w:val="000000"/>
+                <w:szCs w:val="24"/>
+              </w:rPr>
+              <w:t>8</w:t>
+            </w:r>
+          </w:p>
+        </w:tc>
+        <w:tc>
+          <w:tcPr>
+            <w:tcW w:w="4148" w:type="dxa"/>
+            <w:vAlign w:val="center"/>
+          </w:tcPr>
+          <w:p>
+            <w:pPr>
+              <w:jc w:val="center"/>
+              <w:rPr>
+                <w:rFonts w:ascii="Calibri" w:eastAsia="新細明體" w:hAnsi="Calibri" w:hint="eastAsia"/>
+                <w:color w:val="000000"/>
+                <w:szCs w:val="24"/>
+              </w:rPr>
+            </w:pPr>
+            <w:r>
+              <w:rPr>
+                <w:rFonts w:ascii="Calibri" w:eastAsia="新細明體" w:hAnsi="Calibri"/>
+                <w:color w:val="000000"/>
+                <w:szCs w:val="24"/>
+              </w:rPr>
+              <w:t>7'b0000000</w:t>
+            </w:r>
+          </w:p>
+        </w:tc>
+      </w:tr>
+      <w:tr>
+        <w:tc>
+          <w:tcPr>
+            <w:tcW w:w="1814" w:type="dxa"/>
+            <w:vAlign w:val="center"/>
+          </w:tcPr>
+          <w:p>
+            <w:pPr>
+              <w:jc w:val="center"/>
+              <w:rPr>
+                <w:rFonts w:ascii="Calibri" w:eastAsia="新細明體" w:hAnsi="Calibri" w:hint="eastAsia"/>
+                <w:color w:val="000000"/>
+                <w:szCs w:val="24"/>
+              </w:rPr>
+            </w:pPr>
+            <w:r>
+              <w:rPr>
+                <w:rFonts w:ascii="Calibri" w:eastAsia="新細明體" w:hAnsi="Calibri" w:hint="eastAsia"/>
+                <w:color w:val="000000"/>
+                <w:szCs w:val="24"/>
+              </w:rPr>
+              <w:t>4</w:t>
+            </w:r>
+            <w:r>
+              <w:rPr>
+                <w:rFonts w:ascii="Calibri" w:eastAsia="新細明體" w:hAnsi="Calibri"/>
+                <w:color w:val="000000"/>
+                <w:szCs w:val="24"/>
+              </w:rPr>
+              <w:t>’d</w:t>
+            </w:r>
+            <w:r>
+              <w:rPr>
+                <w:rFonts w:ascii="Calibri" w:eastAsia="新細明體" w:hAnsi="Calibri"/>
+                <w:color w:val="000000"/>
+                <w:szCs w:val="24"/>
+              </w:rPr>
+              <w:t>9</w:t>
+            </w:r>
+          </w:p>
+        </w:tc>
+        <w:tc>
+          <w:tcPr>
+            <w:tcW w:w="4148" w:type="dxa"/>
+            <w:vAlign w:val="center"/>
+          </w:tcPr>
+          <w:p>
+            <w:pPr>
+              <w:jc w:val="center"/>
+              <w:rPr>
+                <w:rFonts w:ascii="Calibri" w:eastAsia="新細明體" w:hAnsi="Calibri" w:hint="eastAsia"/>
+                <w:color w:val="000000"/>
+                <w:szCs w:val="24"/>
+              </w:rPr>
+            </w:pPr>
+            <w:r>
+              <w:rPr>
+                <w:rFonts w:ascii="Calibri" w:eastAsia="新細明體" w:hAnsi="Calibri"/>
+                <w:color w:val="000000"/>
+                <w:szCs w:val="24"/>
+              </w:rPr>
+              <w:t>7'b0000100</w:t>
+            </w:r>
+          </w:p>
+        </w:tc>
+      </w:tr>
+    </w:tbl>
+    <w:p>
+      <w:pPr>
+        <w:ind w:left="960"/>
+        <w:rPr>
+          <w:rFonts w:ascii="Calibri" w:eastAsia="新細明體" w:hAnsi="Calibri" w:hint="eastAsia"/>
+          <w:color w:val="000000"/>
+          <w:szCs w:val="24"/>
+        </w:rPr>
+      </w:pPr>
+    </w:p>
+    <w:p>
+      <w:pPr>
+        <w:ind w:left="960"/>
+        <w:rPr>
+          <w:rFonts w:ascii="Calibri" w:eastAsia="新細明體" w:hAnsi="Calibri" w:hint="eastAsia"/>
+          <w:color w:val="000000"/>
+          <w:szCs w:val="24"/>
+        </w:rPr>
+      </w:pPr>
+      <w:r>
+        <w:rPr>
+          <w:rFonts w:ascii="Calibri" w:eastAsia="新細明體" w:hAnsi="Calibri" w:hint="eastAsia"/>
+          <w:color w:val="000000"/>
+          <w:szCs w:val="24"/>
+        </w:rPr>
+        <w:t>而</w:t>
+      </w:r>
+      <w:r>
+        <w:rPr>
+          <w:rFonts w:ascii="Calibri" w:eastAsia="新細明體" w:hAnsi="Calibri" w:hint="eastAsia"/>
+          <w:color w:val="000000"/>
+          <w:szCs w:val="24"/>
+        </w:rPr>
+        <w:t>整體的</w:t>
+      </w:r>
+      <w:r>
+        <w:rPr>
+          <w:rFonts w:ascii="Calibri" w:eastAsia="新細明體" w:hAnsi="Calibri" w:hint="eastAsia"/>
+          <w:color w:val="000000"/>
+          <w:szCs w:val="24"/>
+        </w:rPr>
+        <w:t>state</w:t>
+      </w:r>
+      <w:r>
+        <w:rPr>
+          <w:rFonts w:ascii="Calibri" w:eastAsia="新細明體" w:hAnsi="Calibri" w:hint="eastAsia"/>
+          <w:color w:val="000000"/>
+          <w:szCs w:val="24"/>
+        </w:rPr>
+        <w:t xml:space="preserve"> t</w:t>
+      </w:r>
+      <w:r>
+        <w:rPr>
+          <w:rFonts w:ascii="Calibri" w:eastAsia="新細明體" w:hAnsi="Calibri"/>
+          <w:color w:val="000000"/>
+          <w:szCs w:val="24"/>
+        </w:rPr>
+        <w:t>ransition</w:t>
+      </w:r>
+      <w:r>
+        <w:rPr>
+          <w:rFonts w:ascii="Calibri" w:eastAsia="新細明體" w:hAnsi="Calibri" w:hint="eastAsia"/>
+          <w:color w:val="000000"/>
+          <w:szCs w:val="24"/>
+        </w:rPr>
+        <w:t xml:space="preserve"> diagram</w:t>
+      </w:r>
+      <w:r>
+        <w:rPr>
+          <w:rFonts w:ascii="Calibri" w:eastAsia="新細明體" w:hAnsi="Calibri" w:hint="eastAsia"/>
+          <w:color w:val="000000"/>
+          <w:szCs w:val="24"/>
+        </w:rPr>
+        <w:t>如下</w:t>
+      </w:r>
+      <w:r>
+        <w:rPr>
+          <w:rFonts w:ascii="Calibri" w:eastAsia="新細明體" w:hAnsi="Calibri" w:hint="eastAsia"/>
+          <w:color w:val="000000"/>
+          <w:szCs w:val="24"/>
+        </w:rPr>
+        <w:t>，其中</w:t>
+      </w:r>
+      <w:r>
+        <w:rPr>
+          <w:rFonts w:ascii="Calibri" w:eastAsia="新細明體" w:hAnsi="Calibri"/>
+          <w:color w:val="000000"/>
+          <w:szCs w:val="24"/>
+        </w:rPr>
+        <w:t>input</w:t>
+      </w:r>
+      <w:r>
+        <w:rPr>
+          <w:rFonts w:ascii="Calibri" w:eastAsia="新細明體" w:hAnsi="Calibri" w:hint="eastAsia"/>
+          <w:color w:val="000000"/>
+          <w:szCs w:val="24"/>
+        </w:rPr>
+        <w:t>以</w:t>
+      </w:r>
+      <w:r>
+        <w:rPr>
+          <w:rFonts w:ascii="Calibri" w:eastAsia="新細明體" w:hAnsi="Calibri" w:hint="eastAsia"/>
+          <w:color w:val="000000"/>
+          <w:szCs w:val="24"/>
+        </w:rPr>
+        <w:t>s</w:t>
+      </w:r>
+      <w:r>
+        <w:rPr>
+          <w:rFonts w:ascii="Calibri" w:eastAsia="新細明體" w:hAnsi="Calibri"/>
+          <w:color w:val="000000"/>
+          <w:szCs w:val="24"/>
+        </w:rPr>
+        <w:t>tart_op / enter_op / res_a == 4’d4</w:t>
+      </w:r>
+      <w:r>
+        <w:rPr>
+          <w:rFonts w:ascii="Calibri" w:eastAsia="新細明體" w:hAnsi="Calibri" w:hint="eastAsia"/>
+          <w:color w:val="000000"/>
+          <w:szCs w:val="24"/>
+        </w:rPr>
+        <w:t>這三個值來表示</w:t>
+      </w:r>
+      <w:r>
+        <w:rPr>
+          <w:rFonts w:ascii="Calibri" w:eastAsia="新細明體" w:hAnsi="Calibri" w:hint="eastAsia"/>
+          <w:color w:val="000000"/>
+          <w:szCs w:val="24"/>
+        </w:rPr>
+        <w:t>：</w:t>
+      </w:r>
+    </w:p>
+    <w:p>
+      <w:pPr>
+        <w:ind w:left="960"/>
+        <w:rPr>
+          <w:rFonts w:ascii="Calibri" w:eastAsia="新細明體" w:hAnsi="Calibri"/>
+          <w:color w:val="000000"/>
+          <w:szCs w:val="24"/>
+        </w:rPr>
+      </w:pPr>
+      <w:r>
+        <w:rPr>
+          <w:rFonts w:ascii="Calibri" w:eastAsia="新細明體" w:hAnsi="Calibri"/>
+          <w:color w:val="000000"/>
+          <w:szCs w:val="24"/>
+        </w:rPr>
+        <w:drawing>
+          <wp:inline distT="0" distB="0" distL="0" distR="0" wp14:anchorId="5EF2AED1" wp14:editId="44F626E1">
+            <wp:extent cx="3789797" cy="3126377"/>
+            <wp:effectExtent l="0" t="0" r="1270" b="0"/>
+            <wp:docPr id="10" name="圖片 10"/>
+            <wp:cNvGraphicFramePr>
+              <a:graphicFrameLocks xmlns:a="http://schemas.openxmlformats.org/drawingml/2006/main" noChangeAspect="1"/>
+            </wp:cNvGraphicFramePr>
+            <a:graphic xmlns:a="http://schemas.openxmlformats.org/drawingml/2006/main">
+              <a:graphicData uri="http://schemas.openxmlformats.org/drawingml/2006/picture">
+                <pic:pic xmlns:pic="http://schemas.openxmlformats.org/drawingml/2006/picture">
+                  <pic:nvPicPr>
+                    <pic:cNvPr id="1" name=""/>
+                    <pic:cNvPicPr/>
+                  </pic:nvPicPr>
+                  <pic:blipFill>
+                    <a:blip r:embed="rId26"/>
+                    <a:stretch>
+                      <a:fillRect/>
+                    </a:stretch>
+                  </pic:blipFill>
+                  <pic:spPr>
+                    <a:xfrm>
+                      <a:off x="0" y="0"/>
+                      <a:ext cx="3797605" cy="3132819"/>
+                    </a:xfrm>
+                    <a:prstGeom prst="rect">
+                      <a:avLst/>
+                    </a:prstGeom>
+                  </pic:spPr>
+                </pic:pic>
+              </a:graphicData>
+            </a:graphic>
+          </wp:inline>
+        </w:drawing>
+      </w:r>
+    </w:p>
+    <w:p>
+      <w:pPr>
+        <w:ind w:left="960"/>
+        <w:rPr>
+          <w:rFonts w:ascii="Calibri" w:eastAsia="新細明體" w:hAnsi="Calibri"/>
+          <w:color w:val="000000"/>
+          <w:szCs w:val="24"/>
+        </w:rPr>
+      </w:pPr>
+      <w:r>
+        <w:rPr>
+          <w:rFonts w:ascii="Calibri" w:eastAsia="新細明體" w:hAnsi="Calibri"/>
+          <w:color w:val="000000"/>
+          <w:szCs w:val="24"/>
+        </w:rPr>
+        <w:t>Block diagram</w:t>
+      </w:r>
+      <w:r>
+        <w:rPr>
+          <w:rFonts w:ascii="Calibri" w:eastAsia="新細明體" w:hAnsi="Calibri" w:hint="eastAsia"/>
+          <w:color w:val="000000"/>
+          <w:szCs w:val="24"/>
+        </w:rPr>
+        <w:t>如下</w:t>
+      </w:r>
+      <w:r>
+        <w:rPr>
+          <w:rFonts w:ascii="Calibri" w:eastAsia="新細明體" w:hAnsi="Calibri" w:hint="eastAsia"/>
+          <w:color w:val="000000"/>
+          <w:szCs w:val="24"/>
+        </w:rPr>
+        <w:t>，</w:t>
+      </w:r>
+      <w:r>
+        <w:rPr>
+          <w:rFonts w:ascii="Calibri" w:eastAsia="新細明體" w:hAnsi="Calibri" w:hint="eastAsia"/>
+          <w:color w:val="000000"/>
+          <w:szCs w:val="24"/>
+        </w:rPr>
+        <w:t>n</w:t>
+      </w:r>
+      <w:r>
+        <w:rPr>
+          <w:rFonts w:ascii="Calibri" w:eastAsia="新細明體" w:hAnsi="Calibri"/>
+          <w:color w:val="000000"/>
+          <w:szCs w:val="24"/>
+        </w:rPr>
+        <w:t>ext_phase</w:t>
+      </w:r>
+      <w:r>
+        <w:rPr>
+          <w:rFonts w:ascii="Calibri" w:eastAsia="新細明體" w:hAnsi="Calibri" w:hint="eastAsia"/>
+          <w:color w:val="000000"/>
+          <w:szCs w:val="24"/>
+        </w:rPr>
+        <w:t>是指下一個應該要到的</w:t>
+      </w:r>
+      <w:r>
+        <w:rPr>
+          <w:rFonts w:ascii="Calibri" w:eastAsia="新細明體" w:hAnsi="Calibri" w:hint="eastAsia"/>
+          <w:color w:val="000000"/>
+          <w:szCs w:val="24"/>
+        </w:rPr>
+        <w:t>s</w:t>
+      </w:r>
+      <w:r>
+        <w:rPr>
+          <w:rFonts w:ascii="Calibri" w:eastAsia="新細明體" w:hAnsi="Calibri"/>
+          <w:color w:val="000000"/>
+          <w:szCs w:val="24"/>
+        </w:rPr>
+        <w:t>tate</w:t>
+      </w:r>
+      <w:r>
+        <w:rPr>
+          <w:rFonts w:ascii="Calibri" w:eastAsia="新細明體" w:hAnsi="Calibri" w:hint="eastAsia"/>
+          <w:color w:val="000000"/>
+          <w:szCs w:val="24"/>
+        </w:rPr>
+        <w:t>，而</w:t>
+      </w:r>
+      <w:r>
+        <w:rPr>
+          <w:rFonts w:ascii="Calibri" w:eastAsia="新細明體" w:hAnsi="Calibri" w:hint="eastAsia"/>
+          <w:color w:val="000000"/>
+          <w:szCs w:val="24"/>
+        </w:rPr>
+        <w:t>h</w:t>
+      </w:r>
+      <w:r>
+        <w:rPr>
+          <w:rFonts w:ascii="Calibri" w:eastAsia="新細明體" w:hAnsi="Calibri"/>
+          <w:color w:val="000000"/>
+          <w:szCs w:val="24"/>
+        </w:rPr>
+        <w:t>d_seg3</w:t>
+      </w:r>
+      <w:r>
+        <w:rPr>
+          <w:rFonts w:ascii="Calibri" w:eastAsia="新細明體" w:hAnsi="Calibri" w:hint="eastAsia"/>
+          <w:color w:val="000000"/>
+          <w:szCs w:val="24"/>
+        </w:rPr>
+        <w:t>是</w:t>
+      </w:r>
+      <w:r>
+        <w:rPr>
+          <w:rFonts w:ascii="Calibri" w:eastAsia="新細明體" w:hAnsi="Calibri" w:hint="eastAsia"/>
+          <w:color w:val="000000"/>
+          <w:szCs w:val="24"/>
+        </w:rPr>
+        <w:t>7</w:t>
+      </w:r>
+      <w:r>
+        <w:rPr>
+          <w:rFonts w:ascii="Calibri" w:eastAsia="新細明體" w:hAnsi="Calibri"/>
+          <w:color w:val="000000"/>
+          <w:szCs w:val="24"/>
+        </w:rPr>
+        <w:t>-segment</w:t>
+      </w:r>
+      <w:r>
+        <w:rPr>
+          <w:rFonts w:ascii="Calibri" w:eastAsia="新細明體" w:hAnsi="Calibri" w:hint="eastAsia"/>
+          <w:color w:val="000000"/>
+          <w:szCs w:val="24"/>
+        </w:rPr>
+        <w:t>最</w:t>
+      </w:r>
+      <w:r>
+        <w:rPr>
+          <w:rFonts w:ascii="Calibri" w:eastAsia="新細明體" w:hAnsi="Calibri" w:hint="eastAsia"/>
+          <w:color w:val="000000"/>
+          <w:szCs w:val="24"/>
+        </w:rPr>
+        <w:t>左</w:t>
+      </w:r>
+      <w:r>
+        <w:rPr>
+          <w:rFonts w:ascii="Calibri" w:eastAsia="新細明體" w:hAnsi="Calibri" w:hint="eastAsia"/>
+          <w:color w:val="000000"/>
+          <w:szCs w:val="24"/>
+        </w:rPr>
+        <w:t>邊的數字</w:t>
+      </w:r>
+      <w:r>
+        <w:rPr>
+          <w:rFonts w:ascii="Calibri" w:eastAsia="新細明體" w:hAnsi="Calibri" w:hint="eastAsia"/>
+          <w:color w:val="000000"/>
+          <w:szCs w:val="24"/>
+        </w:rPr>
+        <w:t>，在上一個</w:t>
+      </w:r>
+      <w:r>
+        <w:rPr>
+          <w:rFonts w:ascii="Calibri" w:eastAsia="新細明體" w:hAnsi="Calibri" w:hint="eastAsia"/>
+          <w:color w:val="000000"/>
+          <w:szCs w:val="24"/>
+        </w:rPr>
+        <w:t>s</w:t>
+      </w:r>
+      <w:r>
+        <w:rPr>
+          <w:rFonts w:ascii="Calibri" w:eastAsia="新細明體" w:hAnsi="Calibri"/>
+          <w:color w:val="000000"/>
+          <w:szCs w:val="24"/>
+        </w:rPr>
+        <w:t>tate</w:t>
+      </w:r>
+      <w:r>
+        <w:rPr>
+          <w:rFonts w:ascii="Calibri" w:eastAsia="新細明體" w:hAnsi="Calibri" w:hint="eastAsia"/>
+          <w:color w:val="000000"/>
+          <w:szCs w:val="24"/>
+        </w:rPr>
+        <w:t>應該要設成的值。其他</w:t>
+      </w:r>
+      <w:r>
+        <w:rPr>
+          <w:rFonts w:ascii="Calibri" w:eastAsia="新細明體" w:hAnsi="Calibri" w:hint="eastAsia"/>
+          <w:color w:val="000000"/>
+          <w:szCs w:val="24"/>
+        </w:rPr>
+        <w:t>名字的定義同</w:t>
+      </w:r>
+      <w:r>
+        <w:rPr>
+          <w:rFonts w:ascii="Calibri" w:eastAsia="新細明體" w:hAnsi="Calibri" w:hint="eastAsia"/>
+          <w:color w:val="000000"/>
+          <w:szCs w:val="24"/>
+        </w:rPr>
+        <w:t>s</w:t>
+      </w:r>
+      <w:r>
+        <w:rPr>
+          <w:rFonts w:ascii="Calibri" w:eastAsia="新細明體" w:hAnsi="Calibri"/>
+          <w:color w:val="000000"/>
+          <w:szCs w:val="24"/>
+        </w:rPr>
+        <w:t>tate transition diagram</w:t>
+      </w:r>
+      <w:r>
+        <w:rPr>
+          <w:rFonts w:ascii="Calibri" w:eastAsia="新細明體" w:hAnsi="Calibri" w:hint="eastAsia"/>
+          <w:color w:val="000000"/>
+          <w:szCs w:val="24"/>
+        </w:rPr>
+        <w:t>：</w:t>
+      </w:r>
+    </w:p>
+    <w:p>
+      <w:pPr>
+        <w:ind w:left="960"/>
+        <w:rPr>
+          <w:rFonts w:ascii="Calibri" w:eastAsia="新細明體" w:hAnsi="Calibri" w:hint="eastAsia"/>
+          <w:color w:val="000000"/>
+          <w:szCs w:val="24"/>
+        </w:rPr>
+      </w:pPr>
+      <w:r>
+        <w:rPr>
+          <w:rFonts w:ascii="Calibri" w:eastAsia="新細明體" w:hAnsi="Calibri"/>
+          <w:color w:val="000000"/>
+          <w:szCs w:val="24"/>
+        </w:rPr>
+        <w:drawing>
+          <wp:inline distT="0" distB="0" distL="0" distR="0" wp14:anchorId="4078E669" wp14:editId="4AAC9E0B">
+            <wp:extent cx="3108053" cy="829587"/>
+            <wp:effectExtent l="0" t="0" r="0" b="8890"/>
+            <wp:docPr id="15" name="圖片 15"/>
+            <wp:cNvGraphicFramePr>
+              <a:graphicFrameLocks xmlns:a="http://schemas.openxmlformats.org/drawingml/2006/main" noChangeAspect="1"/>
+            </wp:cNvGraphicFramePr>
+            <a:graphic xmlns:a="http://schemas.openxmlformats.org/drawingml/2006/main">
+              <a:graphicData uri="http://schemas.openxmlformats.org/drawingml/2006/picture">
+                <pic:pic xmlns:pic="http://schemas.openxmlformats.org/drawingml/2006/picture">
+                  <pic:nvPicPr>
+                    <pic:cNvPr id="1" name=""/>
+                    <pic:cNvPicPr/>
+                  </pic:nvPicPr>
+                  <pic:blipFill>
+                    <a:blip r:embed="rId27"/>
+                    <a:stretch>
+                      <a:fillRect/>
+                    </a:stretch>
+                  </pic:blipFill>
+                  <pic:spPr>
+                    <a:xfrm>
+                      <a:off x="0" y="0"/>
+                      <a:ext cx="3164344" cy="844612"/>
+                    </a:xfrm>
+                    <a:prstGeom prst="rect">
+                      <a:avLst/>
+                    </a:prstGeom>
+                  </pic:spPr>
+                </pic:pic>
+              </a:graphicData>
+            </a:graphic>
+          </wp:inline>
+        </w:drawing>
+      </w:r>
+    </w:p>
+    <w:p>
+      <w:pPr>
+        <w:ind w:left="960"/>
+        <w:rPr>
+          <w:rFonts w:ascii="Calibri" w:eastAsia="新細明體" w:hAnsi="Calibri"/>
+          <w:color w:val="000000"/>
+          <w:szCs w:val="24"/>
+        </w:rPr>
+      </w:pPr>
+      <w:r>
+        <w:rPr>
+          <w:rFonts w:ascii="Calibri" w:eastAsia="新細明體" w:hAnsi="Calibri"/>
+          <w:color w:val="000000"/>
+          <w:szCs w:val="24"/>
+        </w:rPr>
+        <w:lastRenderedPageBreak/>
+        <w:drawing>
+          <wp:inline distT="0" distB="0" distL="0" distR="0" wp14:anchorId="4D343E24" wp14:editId="6BC9958D">
+            <wp:extent cx="5274310" cy="3817620"/>
+            <wp:effectExtent l="0" t="0" r="2540" b="0"/>
+            <wp:docPr id="18" name="圖片 18"/>
+            <wp:cNvGraphicFramePr>
+              <a:graphicFrameLocks xmlns:a="http://schemas.openxmlformats.org/drawingml/2006/main" noChangeAspect="1"/>
+            </wp:cNvGraphicFramePr>
+            <a:graphic xmlns:a="http://schemas.openxmlformats.org/drawingml/2006/main">
+              <a:graphicData uri="http://schemas.openxmlformats.org/drawingml/2006/picture">
+                <pic:pic xmlns:pic="http://schemas.openxmlformats.org/drawingml/2006/picture">
+                  <pic:nvPicPr>
+                    <pic:cNvPr id="1" name=""/>
+                    <pic:cNvPicPr/>
+                  </pic:nvPicPr>
+                  <pic:blipFill>
+                    <a:blip r:embed="rId28"/>
+                    <a:stretch>
+                      <a:fillRect/>
+                    </a:stretch>
+                  </pic:blipFill>
+                  <pic:spPr>
+                    <a:xfrm>
+                      <a:off x="0" y="0"/>
+                      <a:ext cx="5274310" cy="3817620"/>
+                    </a:xfrm>
+                    <a:prstGeom prst="rect">
+                      <a:avLst/>
+                    </a:prstGeom>
+                  </pic:spPr>
+                </pic:pic>
+              </a:graphicData>
+            </a:graphic>
+          </wp:inline>
+        </w:drawing>
+      </w:r>
+    </w:p>
+    <w:tbl>
+      <w:tblPr>
+        <w:tblStyle w:val="1-3"/>
+        <w:tblW w:w="0" w:type="auto"/>
+        <w:tblInd w:w="993" w:type="dxa"/>
+        <w:tblLook w:val="0420" w:firstRow="1" w:lastRow="0" w:firstColumn="0" w:lastColumn="0" w:noHBand="0" w:noVBand="1"/>
+      </w:tblPr>
+      <w:tblGrid>
+        <w:gridCol w:w="1814"/>
+        <w:gridCol w:w="4148"/>
+      </w:tblGrid>
+      <w:tr>
+        <w:trPr>
+          <w:cnfStyle w:val="100000000000" w:firstRow="1" w:lastRow="0" w:firstColumn="0" w:lastColumn="0" w:oddVBand="0" w:evenVBand="0" w:oddHBand="0" w:evenHBand="0" w:firstRowFirstColumn="0" w:firstRowLastColumn="0" w:lastRowFirstColumn="0" w:lastRowLastColumn="0"/>
+        </w:trPr>
+        <w:tc>
+          <w:tcPr>
+            <w:tcW w:w="1814" w:type="dxa"/>
+            <w:vAlign w:val="center"/>
+          </w:tcPr>
+          <w:p>
+            <w:pPr>
+              <w:jc w:val="center"/>
+              <w:rPr>
+                <w:rFonts w:ascii="Calibri" w:eastAsia="新細明體" w:hAnsi="Calibri" w:hint="eastAsia"/>
+                <w:color w:val="000000"/>
+                <w:szCs w:val="24"/>
+              </w:rPr>
+            </w:pPr>
+            <w:r>
+              <w:rPr>
+                <w:rFonts w:ascii="Calibri" w:eastAsia="新細明體" w:hAnsi="Calibri" w:hint="eastAsia"/>
+                <w:color w:val="000000"/>
+                <w:szCs w:val="24"/>
+              </w:rPr>
+              <w:t>[</w:t>
+            </w:r>
+            <w:r>
+              <w:rPr>
+                <w:rFonts w:ascii="Calibri" w:eastAsia="新細明體" w:hAnsi="Calibri" w:hint="eastAsia"/>
+                <w:color w:val="000000"/>
+                <w:szCs w:val="24"/>
+              </w:rPr>
+              <w:t>2</w:t>
+            </w:r>
+            <w:r>
+              <w:rPr>
+                <w:rFonts w:ascii="Calibri" w:eastAsia="新細明體" w:hAnsi="Calibri"/>
+                <w:color w:val="000000"/>
+                <w:szCs w:val="24"/>
+              </w:rPr>
+              <w:t>:0</w:t>
+            </w:r>
+            <w:r>
+              <w:rPr>
+                <w:rFonts w:ascii="Calibri" w:eastAsia="新細明體" w:hAnsi="Calibri" w:hint="eastAsia"/>
+                <w:color w:val="000000"/>
+                <w:szCs w:val="24"/>
+              </w:rPr>
+              <w:t>]</w:t>
+            </w:r>
+            <w:r>
+              <w:rPr>
+                <w:rFonts w:ascii="Calibri" w:eastAsia="新細明體" w:hAnsi="Calibri"/>
+                <w:color w:val="000000"/>
+                <w:szCs w:val="24"/>
+              </w:rPr>
+              <w:t xml:space="preserve"> </w:t>
+            </w:r>
+            <w:r>
+              <w:rPr>
+                <w:rFonts w:ascii="Calibri" w:eastAsia="新細明體" w:hAnsi="Calibri"/>
+                <w:color w:val="000000"/>
+                <w:szCs w:val="24"/>
+              </w:rPr>
+              <w:t>phase</w:t>
+            </w:r>
+          </w:p>
+        </w:tc>
+        <w:tc>
+          <w:tcPr>
+            <w:tcW w:w="4148" w:type="dxa"/>
+            <w:vAlign w:val="center"/>
+          </w:tcPr>
+          <w:p>
+            <w:pPr>
+              <w:jc w:val="center"/>
+              <w:rPr>
+                <w:rFonts w:ascii="Calibri" w:eastAsia="新細明體" w:hAnsi="Calibri" w:hint="eastAsia"/>
+                <w:color w:val="000000"/>
+                <w:szCs w:val="24"/>
+              </w:rPr>
+            </w:pPr>
+            <w:r>
+              <w:rPr>
+                <w:rFonts w:ascii="Calibri" w:eastAsia="新細明體" w:hAnsi="Calibri"/>
+                <w:color w:val="000000"/>
+                <w:szCs w:val="24"/>
+              </w:rPr>
+              <w:t xml:space="preserve">[2:0] next_phase, </w:t>
+            </w:r>
+            <w:r>
+              <w:rPr>
+                <w:rFonts w:ascii="Calibri" w:eastAsia="新細明體" w:hAnsi="Calibri"/>
+                <w:color w:val="000000"/>
+                <w:szCs w:val="24"/>
+              </w:rPr>
+              <w:t xml:space="preserve">[6:0] </w:t>
+            </w:r>
+            <w:r>
+              <w:rPr>
+                <w:rFonts w:ascii="Calibri" w:eastAsia="新細明體" w:hAnsi="Calibri"/>
+                <w:color w:val="000000"/>
+                <w:szCs w:val="24"/>
+              </w:rPr>
+              <w:t>seg0</w:t>
+            </w:r>
+          </w:p>
+        </w:tc>
+      </w:tr>
+      <w:tr>
+        <w:trPr>
+          <w:cnfStyle w:val="000000100000" w:firstRow="0" w:lastRow="0" w:firstColumn="0" w:lastColumn="0" w:oddVBand="0" w:evenVBand="0" w:oddHBand="1" w:evenHBand="0" w:firstRowFirstColumn="0" w:firstRowLastColumn="0" w:lastRowFirstColumn="0" w:lastRowLastColumn="0"/>
+        </w:trPr>
+        <w:tc>
+          <w:tcPr>
+            <w:tcW w:w="1814" w:type="dxa"/>
+            <w:vAlign w:val="center"/>
+          </w:tcPr>
+          <w:p>
+            <w:pPr>
+              <w:jc w:val="center"/>
+              <w:rPr>
+                <w:rFonts w:ascii="Calibri" w:eastAsia="新細明體" w:hAnsi="Calibri" w:hint="eastAsia"/>
+                <w:color w:val="000000"/>
+                <w:szCs w:val="24"/>
+              </w:rPr>
+            </w:pPr>
+            <w:r>
+              <w:rPr>
+                <w:rFonts w:ascii="Calibri" w:eastAsia="新細明體" w:hAnsi="Calibri"/>
+                <w:color w:val="000000"/>
+                <w:szCs w:val="24"/>
+              </w:rPr>
+              <w:t>3</w:t>
+            </w:r>
+            <w:r>
+              <w:rPr>
+                <w:rFonts w:ascii="Calibri" w:eastAsia="新細明體" w:hAnsi="Calibri"/>
+                <w:color w:val="000000"/>
+                <w:szCs w:val="24"/>
+              </w:rPr>
+              <w:t>’d0</w:t>
+            </w:r>
+          </w:p>
+        </w:tc>
+        <w:tc>
+          <w:tcPr>
+            <w:tcW w:w="4148" w:type="dxa"/>
+            <w:vAlign w:val="center"/>
+          </w:tcPr>
+          <w:p>
+            <w:pPr>
+              <w:jc w:val="center"/>
+              <w:rPr>
+                <w:rFonts w:ascii="Calibri" w:eastAsia="新細明體" w:hAnsi="Calibri" w:hint="eastAsia"/>
+                <w:color w:val="000000"/>
+                <w:szCs w:val="24"/>
+              </w:rPr>
+            </w:pPr>
+            <w:r>
+              <w:rPr>
+                <w:rFonts w:ascii="Calibri" w:eastAsia="新細明體" w:hAnsi="Calibri" w:hint="eastAsia"/>
+                <w:color w:val="000000"/>
+                <w:szCs w:val="24"/>
+              </w:rPr>
+              <w:t>s</w:t>
+            </w:r>
+            <w:r>
+              <w:rPr>
+                <w:rFonts w:ascii="Calibri" w:eastAsia="新細明體" w:hAnsi="Calibri"/>
+                <w:color w:val="000000"/>
+                <w:szCs w:val="24"/>
+              </w:rPr>
+              <w:t>t_0</w:t>
+            </w:r>
+          </w:p>
+        </w:tc>
+      </w:tr>
+      <w:tr>
+        <w:tc>
+          <w:tcPr>
+            <w:tcW w:w="1814" w:type="dxa"/>
+            <w:vAlign w:val="center"/>
+          </w:tcPr>
+          <w:p>
+            <w:pPr>
+              <w:jc w:val="center"/>
+              <w:rPr>
+                <w:rFonts w:ascii="Calibri" w:eastAsia="新細明體" w:hAnsi="Calibri" w:hint="eastAsia"/>
+                <w:color w:val="000000"/>
+                <w:szCs w:val="24"/>
+              </w:rPr>
+            </w:pPr>
+            <w:r>
+              <w:rPr>
+                <w:rFonts w:ascii="Calibri" w:eastAsia="新細明體" w:hAnsi="Calibri"/>
+                <w:color w:val="000000"/>
+                <w:szCs w:val="24"/>
+              </w:rPr>
+              <w:t>3</w:t>
+            </w:r>
+            <w:r>
+              <w:rPr>
+                <w:rFonts w:ascii="Calibri" w:eastAsia="新細明體" w:hAnsi="Calibri"/>
+                <w:color w:val="000000"/>
+                <w:szCs w:val="24"/>
+              </w:rPr>
+              <w:t>’d1</w:t>
+            </w:r>
+          </w:p>
+        </w:tc>
+        <w:tc>
+          <w:tcPr>
+            <w:tcW w:w="4148" w:type="dxa"/>
+            <w:vAlign w:val="center"/>
+          </w:tcPr>
+          <w:p>
+            <w:pPr>
+              <w:jc w:val="center"/>
+              <w:rPr>
+                <w:rFonts w:ascii="Calibri" w:eastAsia="新細明體" w:hAnsi="Calibri" w:hint="eastAsia"/>
+                <w:color w:val="000000"/>
+                <w:szCs w:val="24"/>
+              </w:rPr>
+            </w:pPr>
+            <w:r>
+              <w:rPr>
+                <w:rFonts w:ascii="Calibri" w:eastAsia="新細明體" w:hAnsi="Calibri"/>
+                <w:color w:val="000000"/>
+                <w:szCs w:val="24"/>
+              </w:rPr>
+              <w:t>st_1</w:t>
+            </w:r>
+          </w:p>
+        </w:tc>
+      </w:tr>
+      <w:tr>
+        <w:trPr>
+          <w:cnfStyle w:val="000000100000" w:firstRow="0" w:lastRow="0" w:firstColumn="0" w:lastColumn="0" w:oddVBand="0" w:evenVBand="0" w:oddHBand="1" w:evenHBand="0" w:firstRowFirstColumn="0" w:firstRowLastColumn="0" w:lastRowFirstColumn="0" w:lastRowLastColumn="0"/>
+        </w:trPr>
+        <w:tc>
+          <w:tcPr>
+            <w:tcW w:w="1814" w:type="dxa"/>
+            <w:vAlign w:val="center"/>
+          </w:tcPr>
+          <w:p>
+            <w:pPr>
+              <w:jc w:val="center"/>
+              <w:rPr>
+                <w:rFonts w:ascii="Calibri" w:eastAsia="新細明體" w:hAnsi="Calibri" w:hint="eastAsia"/>
+                <w:color w:val="000000"/>
+                <w:szCs w:val="24"/>
+              </w:rPr>
+            </w:pPr>
+            <w:r>
+              <w:rPr>
+                <w:rFonts w:ascii="Calibri" w:eastAsia="新細明體" w:hAnsi="Calibri"/>
+                <w:color w:val="000000"/>
+                <w:szCs w:val="24"/>
+              </w:rPr>
+              <w:t>3</w:t>
+            </w:r>
+            <w:r>
+              <w:rPr>
+                <w:rFonts w:ascii="Calibri" w:eastAsia="新細明體" w:hAnsi="Calibri"/>
+                <w:color w:val="000000"/>
+                <w:szCs w:val="24"/>
+              </w:rPr>
+              <w:t>’d2</w:t>
+            </w:r>
+          </w:p>
+        </w:tc>
+        <w:tc>
+          <w:tcPr>
+            <w:tcW w:w="4148" w:type="dxa"/>
+            <w:vAlign w:val="center"/>
+          </w:tcPr>
+          <w:p>
+            <w:pPr>
+              <w:jc w:val="center"/>
+              <w:rPr>
+                <w:rFonts w:ascii="Calibri" w:eastAsia="新細明體" w:hAnsi="Calibri" w:hint="eastAsia"/>
+                <w:color w:val="000000"/>
+                <w:szCs w:val="24"/>
+              </w:rPr>
+            </w:pPr>
+            <w:r>
+              <w:rPr>
+                <w:rFonts w:ascii="Calibri" w:eastAsia="新細明體" w:hAnsi="Calibri"/>
+                <w:color w:val="000000"/>
+                <w:szCs w:val="24"/>
+              </w:rPr>
+              <w:t>st_2</w:t>
+            </w:r>
+          </w:p>
+        </w:tc>
+      </w:tr>
+      <w:tr>
+        <w:tc>
+          <w:tcPr>
+            <w:tcW w:w="1814" w:type="dxa"/>
+            <w:vAlign w:val="center"/>
+          </w:tcPr>
+          <w:p>
+            <w:pPr>
+              <w:jc w:val="center"/>
+              <w:rPr>
+                <w:rFonts w:ascii="Calibri" w:eastAsia="新細明體" w:hAnsi="Calibri" w:hint="eastAsia"/>
+                <w:color w:val="000000"/>
+                <w:szCs w:val="24"/>
+              </w:rPr>
+            </w:pPr>
+            <w:r>
+              <w:rPr>
+                <w:rFonts w:ascii="Calibri" w:eastAsia="新細明體" w:hAnsi="Calibri"/>
+                <w:color w:val="000000"/>
+                <w:szCs w:val="24"/>
+              </w:rPr>
+              <w:t>3</w:t>
+            </w:r>
+            <w:r>
+              <w:rPr>
+                <w:rFonts w:ascii="Calibri" w:eastAsia="新細明體" w:hAnsi="Calibri"/>
+                <w:color w:val="000000"/>
+                <w:szCs w:val="24"/>
+              </w:rPr>
+              <w:t>’d3</w:t>
+            </w:r>
+          </w:p>
+        </w:tc>
+        <w:tc>
+          <w:tcPr>
+            <w:tcW w:w="4148" w:type="dxa"/>
+            <w:vAlign w:val="center"/>
+          </w:tcPr>
+          <w:p>
+            <w:pPr>
+              <w:jc w:val="center"/>
+              <w:rPr>
+                <w:rFonts w:ascii="Calibri" w:eastAsia="新細明體" w:hAnsi="Calibri" w:hint="eastAsia"/>
+                <w:color w:val="000000"/>
+                <w:szCs w:val="24"/>
+              </w:rPr>
+            </w:pPr>
+            <w:r>
+              <w:rPr>
+                <w:rFonts w:ascii="Calibri" w:eastAsia="新細明體" w:hAnsi="Calibri"/>
+                <w:color w:val="000000"/>
+                <w:szCs w:val="24"/>
+              </w:rPr>
+              <w:t>st_3</w:t>
+            </w:r>
+          </w:p>
+        </w:tc>
+      </w:tr>
+      <w:tr>
+        <w:trPr>
+          <w:cnfStyle w:val="000000100000" w:firstRow="0" w:lastRow="0" w:firstColumn="0" w:lastColumn="0" w:oddVBand="0" w:evenVBand="0" w:oddHBand="1" w:evenHBand="0" w:firstRowFirstColumn="0" w:firstRowLastColumn="0" w:lastRowFirstColumn="0" w:lastRowLastColumn="0"/>
+        </w:trPr>
+        <w:tc>
+          <w:tcPr>
+            <w:tcW w:w="1814" w:type="dxa"/>
+            <w:vAlign w:val="center"/>
+          </w:tcPr>
+          <w:p>
+            <w:pPr>
+              <w:jc w:val="center"/>
+              <w:rPr>
+                <w:rFonts w:ascii="Calibri" w:eastAsia="新細明體" w:hAnsi="Calibri" w:hint="eastAsia"/>
+                <w:color w:val="000000"/>
+                <w:szCs w:val="24"/>
+              </w:rPr>
+            </w:pPr>
+            <w:r>
+              <w:rPr>
+                <w:rFonts w:ascii="Calibri" w:eastAsia="新細明體" w:hAnsi="Calibri"/>
+                <w:color w:val="000000"/>
+                <w:szCs w:val="24"/>
+              </w:rPr>
+              <w:t>3</w:t>
+            </w:r>
+            <w:r>
+              <w:rPr>
+                <w:rFonts w:ascii="Calibri" w:eastAsia="新細明體" w:hAnsi="Calibri"/>
+                <w:color w:val="000000"/>
+                <w:szCs w:val="24"/>
+              </w:rPr>
+              <w:t>’d4</w:t>
+            </w:r>
+          </w:p>
+        </w:tc>
+        <w:tc>
+          <w:tcPr>
+            <w:tcW w:w="4148" w:type="dxa"/>
+            <w:vAlign w:val="center"/>
+          </w:tcPr>
+          <w:p>
+            <w:pPr>
+              <w:jc w:val="center"/>
+              <w:rPr>
+                <w:rFonts w:ascii="Calibri" w:eastAsia="新細明體" w:hAnsi="Calibri" w:hint="eastAsia"/>
+                <w:color w:val="000000"/>
+                <w:szCs w:val="24"/>
+              </w:rPr>
+            </w:pPr>
+            <w:r>
+              <w:rPr>
+                <w:rFonts w:ascii="Calibri" w:eastAsia="新細明體" w:hAnsi="Calibri"/>
+                <w:color w:val="000000"/>
+                <w:szCs w:val="24"/>
+              </w:rPr>
+              <w:t>st_4</w:t>
+            </w:r>
+          </w:p>
+        </w:tc>
+      </w:tr>
+      <w:tr>
+        <w:tc>
+          <w:tcPr>
+            <w:tcW w:w="1814" w:type="dxa"/>
+            <w:vAlign w:val="center"/>
+          </w:tcPr>
+          <w:p>
+            <w:pPr>
+              <w:jc w:val="center"/>
+              <w:rPr>
+                <w:rFonts w:ascii="Calibri" w:eastAsia="新細明體" w:hAnsi="Calibri" w:hint="eastAsia"/>
+                <w:color w:val="000000"/>
+                <w:szCs w:val="24"/>
+              </w:rPr>
+            </w:pPr>
+            <w:r>
+              <w:rPr>
+                <w:rFonts w:ascii="Calibri" w:eastAsia="新細明體" w:hAnsi="Calibri"/>
+                <w:color w:val="000000"/>
+                <w:szCs w:val="24"/>
+              </w:rPr>
+              <w:t>3</w:t>
+            </w:r>
+            <w:r>
+              <w:rPr>
+                <w:rFonts w:ascii="Calibri" w:eastAsia="新細明體" w:hAnsi="Calibri"/>
+                <w:color w:val="000000"/>
+                <w:szCs w:val="24"/>
+              </w:rPr>
+              <w:t>’d5</w:t>
+            </w:r>
+          </w:p>
+        </w:tc>
+        <w:tc>
+          <w:tcPr>
+            <w:tcW w:w="4148" w:type="dxa"/>
+            <w:vAlign w:val="center"/>
+          </w:tcPr>
+          <w:p>
+            <w:pPr>
+              <w:jc w:val="center"/>
+              <w:rPr>
+                <w:rFonts w:ascii="Calibri" w:eastAsia="新細明體" w:hAnsi="Calibri" w:hint="eastAsia"/>
+                <w:color w:val="000000"/>
+                <w:szCs w:val="24"/>
+              </w:rPr>
+            </w:pPr>
+            <w:r>
+              <w:rPr>
+                <w:rFonts w:ascii="Calibri" w:eastAsia="新細明體" w:hAnsi="Calibri"/>
+                <w:color w:val="000000"/>
+                <w:szCs w:val="24"/>
+              </w:rPr>
+              <w:t>st_5</w:t>
+            </w:r>
+          </w:p>
+        </w:tc>
+      </w:tr>
+    </w:tbl>
+    <w:p>
+      <w:pPr>
+        <w:ind w:left="960"/>
+        <w:rPr>
+          <w:rFonts w:ascii="Calibri" w:eastAsia="新細明體" w:hAnsi="Calibri"/>
+          <w:color w:val="000000"/>
+          <w:szCs w:val="24"/>
+        </w:rPr>
+      </w:pPr>
+    </w:p>
+    <w:p>
+      <w:pPr>
+        <w:ind w:left="960"/>
+        <w:rPr>
+          <w:rFonts w:ascii="Calibri" w:eastAsia="新細明體" w:hAnsi="Calibri" w:hint="eastAsia"/>
+          <w:color w:val="000000"/>
+          <w:szCs w:val="24"/>
+        </w:rPr>
+      </w:pPr>
+    </w:p>
+    <w:p>
+      <w:pPr>
+        <w:pStyle w:val="a4"/>
+        <w:numPr>
+          <w:ilvl w:val="0"/>
+          <w:numId w:val="9"/>
+        </w:numPr>
+        <w:ind w:leftChars="0"/>
+        <w:rPr>
+          <w:rFonts w:ascii="Calibri" w:eastAsia="新細明體" w:hAnsi="Calibri"/>
+          <w:color w:val="000000"/>
+          <w:szCs w:val="24"/>
+        </w:rPr>
+      </w:pPr>
+      <w:r>
+        <w:rPr>
+          <w:rFonts w:ascii="Calibri" w:eastAsia="新細明體" w:hAnsi="Calibri" w:hint="eastAsia"/>
+          <w:color w:val="000000"/>
+          <w:szCs w:val="24"/>
+        </w:rPr>
+        <w:t>隨機</w:t>
+      </w:r>
+      <w:r>
+        <w:rPr>
+          <w:rFonts w:ascii="Calibri" w:eastAsia="新細明體" w:hAnsi="Calibri" w:hint="eastAsia"/>
+          <w:color w:val="000000"/>
+          <w:szCs w:val="24"/>
+        </w:rPr>
+        <w:t>生成一個合法的答案</w:t>
+      </w:r>
+    </w:p>
+    <w:p>
+      <w:pPr>
+        <w:ind w:left="960"/>
+        <w:rPr>
+          <w:rFonts w:ascii="Calibri" w:eastAsia="新細明體" w:hAnsi="Calibri"/>
+          <w:color w:val="000000"/>
+          <w:szCs w:val="24"/>
+        </w:rPr>
+      </w:pPr>
+      <w:r>
+        <w:rPr>
+          <w:rFonts w:ascii="Calibri" w:eastAsia="新細明體" w:hAnsi="Calibri" w:hint="eastAsia"/>
+          <w:color w:val="000000"/>
+          <w:szCs w:val="24"/>
+        </w:rPr>
+        <w:t>生成答案的部分，我們使用了一個</w:t>
+      </w:r>
+      <w:r>
+        <w:rPr>
+          <w:rFonts w:ascii="Calibri" w:eastAsia="新細明體" w:hAnsi="Calibri" w:hint="eastAsia"/>
+          <w:color w:val="000000"/>
+          <w:szCs w:val="24"/>
+        </w:rPr>
+        <w:t>1</w:t>
+      </w:r>
+      <w:r>
+        <w:rPr>
+          <w:rFonts w:ascii="Calibri" w:eastAsia="新細明體" w:hAnsi="Calibri"/>
+          <w:color w:val="000000"/>
+          <w:szCs w:val="24"/>
+        </w:rPr>
+        <w:t>6bits</w:t>
+      </w:r>
+      <w:r>
+        <w:rPr>
+          <w:rFonts w:ascii="Calibri" w:eastAsia="新細明體" w:hAnsi="Calibri" w:hint="eastAsia"/>
+          <w:color w:val="000000"/>
+          <w:szCs w:val="24"/>
+        </w:rPr>
+        <w:t>的</w:t>
+      </w:r>
+      <w:r>
+        <w:rPr>
+          <w:rFonts w:ascii="Calibri" w:eastAsia="新細明體" w:hAnsi="Calibri" w:hint="eastAsia"/>
+          <w:color w:val="000000"/>
+          <w:szCs w:val="24"/>
+        </w:rPr>
+        <w:t>LFSR</w:t>
+      </w:r>
+      <w:r>
+        <w:rPr>
+          <w:rFonts w:ascii="Calibri" w:eastAsia="新細明體" w:hAnsi="Calibri" w:hint="eastAsia"/>
+          <w:color w:val="000000"/>
+          <w:szCs w:val="24"/>
+        </w:rPr>
+        <w:t>，每</w:t>
+      </w:r>
+      <w:r>
+        <w:rPr>
+          <w:rFonts w:ascii="Calibri" w:eastAsia="新細明體" w:hAnsi="Calibri" w:hint="eastAsia"/>
+          <w:color w:val="000000"/>
+          <w:szCs w:val="24"/>
+        </w:rPr>
+        <w:t>4</w:t>
+      </w:r>
+      <w:r>
+        <w:rPr>
+          <w:rFonts w:ascii="Calibri" w:eastAsia="新細明體" w:hAnsi="Calibri" w:hint="eastAsia"/>
+          <w:color w:val="000000"/>
+          <w:szCs w:val="24"/>
+        </w:rPr>
+        <w:t>個</w:t>
+      </w:r>
+      <w:r>
+        <w:rPr>
+          <w:rFonts w:ascii="Calibri" w:eastAsia="新細明體" w:hAnsi="Calibri" w:hint="eastAsia"/>
+          <w:color w:val="000000"/>
+          <w:szCs w:val="24"/>
+        </w:rPr>
+        <w:t>b</w:t>
+      </w:r>
+      <w:r>
+        <w:rPr>
+          <w:rFonts w:ascii="Calibri" w:eastAsia="新細明體" w:hAnsi="Calibri"/>
+          <w:color w:val="000000"/>
+          <w:szCs w:val="24"/>
+        </w:rPr>
+        <w:t>its</w:t>
+      </w:r>
+      <w:r>
+        <w:rPr>
+          <w:rFonts w:ascii="Calibri" w:eastAsia="新細明體" w:hAnsi="Calibri" w:hint="eastAsia"/>
+          <w:color w:val="000000"/>
+          <w:szCs w:val="24"/>
+        </w:rPr>
+        <w:t>為一單位生出一個四位數的答案</w:t>
+      </w:r>
+      <w:r>
+        <w:rPr>
+          <w:rFonts w:ascii="Calibri" w:eastAsia="新細明體" w:hAnsi="Calibri" w:hint="eastAsia"/>
+          <w:color w:val="000000"/>
+          <w:szCs w:val="24"/>
+        </w:rPr>
+        <w:t>，其</w:t>
+      </w:r>
+      <w:r>
+        <w:rPr>
+          <w:rFonts w:ascii="Calibri" w:eastAsia="新細明體" w:hAnsi="Calibri"/>
+          <w:color w:val="000000"/>
+          <w:szCs w:val="24"/>
+        </w:rPr>
+        <w:t>block diagram</w:t>
+      </w:r>
+      <w:r>
+        <w:rPr>
+          <w:rFonts w:ascii="Calibri" w:eastAsia="新細明體" w:hAnsi="Calibri" w:hint="eastAsia"/>
+          <w:color w:val="000000"/>
+          <w:szCs w:val="24"/>
+        </w:rPr>
+        <w:t>如下：</w:t>
+      </w:r>
+    </w:p>
+    <w:p>
+      <w:pPr>
+        <w:ind w:left="960"/>
+        <w:rPr>
+          <w:rFonts w:ascii="Calibri" w:eastAsia="新細明體" w:hAnsi="Calibri" w:hint="eastAsia"/>
+          <w:color w:val="000000"/>
+          <w:szCs w:val="24"/>
+        </w:rPr>
+      </w:pPr>
+      <w:r>
+        <w:rPr>
+          <w:rFonts w:ascii="Calibri" w:eastAsia="新細明體" w:hAnsi="Calibri"/>
+          <w:color w:val="000000"/>
+          <w:szCs w:val="24"/>
+        </w:rPr>
+        <w:drawing>
+          <wp:inline distT="0" distB="0" distL="0" distR="0" wp14:anchorId="69FE6CF2" wp14:editId="7D541C94">
+            <wp:extent cx="5067481" cy="1526467"/>
+            <wp:effectExtent l="0" t="0" r="0" b="0"/>
+            <wp:docPr id="19" name="圖片 19"/>
+            <wp:cNvGraphicFramePr>
+              <a:graphicFrameLocks xmlns:a="http://schemas.openxmlformats.org/drawingml/2006/main" noChangeAspect="1"/>
+            </wp:cNvGraphicFramePr>
+            <a:graphic xmlns:a="http://schemas.openxmlformats.org/drawingml/2006/main">
+              <a:graphicData uri="http://schemas.openxmlformats.org/drawingml/2006/picture">
+                <pic:pic xmlns:pic="http://schemas.openxmlformats.org/drawingml/2006/picture">
+                  <pic:nvPicPr>
+                    <pic:cNvPr id="1" name=""/>
+                    <pic:cNvPicPr/>
+                  </pic:nvPicPr>
+                  <pic:blipFill>
+                    <a:blip r:embed="rId29"/>
+                    <a:stretch>
+                      <a:fillRect/>
+                    </a:stretch>
+                  </pic:blipFill>
+                  <pic:spPr>
+                    <a:xfrm>
+                      <a:off x="0" y="0"/>
+                      <a:ext cx="5170909" cy="1557622"/>
+                    </a:xfrm>
+                    <a:prstGeom prst="rect">
+                      <a:avLst/>
+                    </a:prstGeom>
+                  </pic:spPr>
+                </pic:pic>
+              </a:graphicData>
+            </a:graphic>
+          </wp:inline>
+        </w:drawing>
+      </w:r>
+    </w:p>
+    <w:p>
+      <w:pPr>
+        <w:ind w:left="960"/>
+        <w:rPr>
+          <w:rFonts w:ascii="Calibri" w:eastAsia="新細明體" w:hAnsi="Calibri" w:hint="eastAsia"/>
+          <w:color w:val="000000"/>
+          <w:szCs w:val="24"/>
+        </w:rPr>
+      </w:pPr>
+    </w:p>
+    <w:p>
+      <w:pPr>
+        <w:ind w:left="960"/>
+        <w:rPr>
+          <w:rFonts w:ascii="Calibri" w:eastAsia="新細明體" w:hAnsi="Calibri"/>
+          <w:color w:val="000000"/>
+          <w:szCs w:val="24"/>
+        </w:rPr>
+      </w:pPr>
+      <w:r>
+        <w:rPr>
+          <w:rFonts w:ascii="Calibri" w:eastAsia="新細明體" w:hAnsi="Calibri" w:hint="eastAsia"/>
+          <w:color w:val="000000"/>
+          <w:szCs w:val="24"/>
+        </w:rPr>
+        <w:t>由於</w:t>
+      </w:r>
+      <w:r>
+        <w:rPr>
+          <w:rFonts w:ascii="Calibri" w:eastAsia="新細明體" w:hAnsi="Calibri" w:hint="eastAsia"/>
+          <w:color w:val="000000"/>
+          <w:szCs w:val="24"/>
+        </w:rPr>
+        <w:t>數字必須要在</w:t>
+      </w:r>
+      <w:r>
+        <w:rPr>
+          <w:rFonts w:ascii="Calibri" w:eastAsia="新細明體" w:hAnsi="Calibri" w:hint="eastAsia"/>
+          <w:color w:val="000000"/>
+          <w:szCs w:val="24"/>
+        </w:rPr>
+        <w:t>0</w:t>
+      </w:r>
+      <w:r>
+        <w:rPr>
+          <w:rFonts w:ascii="Calibri" w:eastAsia="新細明體" w:hAnsi="Calibri"/>
+          <w:color w:val="000000"/>
+          <w:szCs w:val="24"/>
+        </w:rPr>
+        <w:t>~9</w:t>
+      </w:r>
+      <w:r>
+        <w:rPr>
+          <w:rFonts w:ascii="Calibri" w:eastAsia="新細明體" w:hAnsi="Calibri" w:hint="eastAsia"/>
+          <w:color w:val="000000"/>
+          <w:szCs w:val="24"/>
+        </w:rPr>
+        <w:t>之間，當</w:t>
+      </w:r>
+      <w:r>
+        <w:rPr>
+          <w:rFonts w:ascii="Calibri" w:eastAsia="新細明體" w:hAnsi="Calibri" w:hint="eastAsia"/>
+          <w:color w:val="000000"/>
+          <w:szCs w:val="24"/>
+        </w:rPr>
+        <w:t>生好數字後我們先</w:t>
+      </w:r>
+      <w:r>
+        <w:rPr>
+          <w:rFonts w:ascii="Calibri" w:eastAsia="新細明體" w:hAnsi="Calibri" w:hint="eastAsia"/>
+          <w:color w:val="000000"/>
+          <w:szCs w:val="24"/>
+        </w:rPr>
+        <w:t>每一位都</w:t>
+      </w:r>
+      <w:r>
+        <w:rPr>
+          <w:rFonts w:ascii="Calibri" w:eastAsia="新細明體" w:hAnsi="Calibri" w:hint="eastAsia"/>
+          <w:color w:val="000000"/>
+          <w:szCs w:val="24"/>
+        </w:rPr>
+        <w:t>m</w:t>
+      </w:r>
+      <w:r>
+        <w:rPr>
+          <w:rFonts w:ascii="Calibri" w:eastAsia="新細明體" w:hAnsi="Calibri"/>
+          <w:color w:val="000000"/>
+          <w:szCs w:val="24"/>
+        </w:rPr>
+        <w:t>od 10</w:t>
+      </w:r>
+      <w:r>
+        <w:rPr>
+          <w:rFonts w:ascii="Calibri" w:eastAsia="新細明體" w:hAnsi="Calibri" w:hint="eastAsia"/>
+          <w:color w:val="000000"/>
+          <w:szCs w:val="24"/>
+        </w:rPr>
+        <w:t>：</w:t>
+      </w:r>
+    </w:p>
+    <w:p>
+      <w:pPr>
+        <w:ind w:left="960"/>
+        <w:rPr>
+          <w:rFonts w:ascii="Calibri" w:eastAsia="新細明體" w:hAnsi="Calibri"/>
+          <w:color w:val="000000"/>
+          <w:szCs w:val="24"/>
+        </w:rPr>
+      </w:pPr>
+      <w:r>
+        <w:rPr>
+          <w:rFonts w:ascii="Calibri" w:eastAsia="新細明體" w:hAnsi="Calibri"/>
+          <w:color w:val="000000"/>
+          <w:szCs w:val="24"/>
+        </w:rPr>
+        <w:lastRenderedPageBreak/>
+        <w:drawing>
+          <wp:inline distT="0" distB="0" distL="0" distR="0" wp14:anchorId="53014B16" wp14:editId="631E58DF">
+            <wp:extent cx="2833533" cy="714012"/>
+            <wp:effectExtent l="0" t="0" r="5080" b="0"/>
+            <wp:docPr id="21" name="圖片 21"/>
+            <wp:cNvGraphicFramePr>
+              <a:graphicFrameLocks xmlns:a="http://schemas.openxmlformats.org/drawingml/2006/main" noChangeAspect="1"/>
+            </wp:cNvGraphicFramePr>
+            <a:graphic xmlns:a="http://schemas.openxmlformats.org/drawingml/2006/main">
+              <a:graphicData uri="http://schemas.openxmlformats.org/drawingml/2006/picture">
+                <pic:pic xmlns:pic="http://schemas.openxmlformats.org/drawingml/2006/picture">
+                  <pic:nvPicPr>
+                    <pic:cNvPr id="1" name=""/>
+                    <pic:cNvPicPr/>
+                  </pic:nvPicPr>
+                  <pic:blipFill>
+                    <a:blip r:embed="rId30"/>
+                    <a:stretch>
+                      <a:fillRect/>
+                    </a:stretch>
+                  </pic:blipFill>
+                  <pic:spPr>
+                    <a:xfrm>
+                      <a:off x="0" y="0"/>
+                      <a:ext cx="2908022" cy="732782"/>
+                    </a:xfrm>
+                    <a:prstGeom prst="rect">
+                      <a:avLst/>
+                    </a:prstGeom>
+                  </pic:spPr>
+                </pic:pic>
+              </a:graphicData>
+            </a:graphic>
+          </wp:inline>
+        </w:drawing>
+      </w:r>
+    </w:p>
+    <w:p>
+      <w:pPr>
+        <w:ind w:left="960"/>
+        <w:rPr>
+          <w:rFonts w:ascii="Calibri" w:eastAsia="新細明體" w:hAnsi="Calibri"/>
+          <w:color w:val="000000"/>
+          <w:szCs w:val="24"/>
+        </w:rPr>
+      </w:pPr>
+      <w:r>
+        <w:rPr>
+          <w:rFonts w:ascii="Calibri" w:eastAsia="新細明體" w:hAnsi="Calibri" w:hint="eastAsia"/>
+          <w:color w:val="000000"/>
+          <w:szCs w:val="24"/>
+        </w:rPr>
+        <w:t>之後再從最高位開始，對重複的數字做處理</w:t>
+      </w:r>
+      <w:r>
+        <w:rPr>
+          <w:rFonts w:ascii="Calibri" w:eastAsia="新細明體" w:hAnsi="Calibri" w:hint="eastAsia"/>
+          <w:color w:val="000000"/>
+          <w:szCs w:val="24"/>
+        </w:rPr>
+        <w:t>，替換成不重複的其他數字，</w:t>
+      </w:r>
+      <w:r>
+        <w:rPr>
+          <w:rFonts w:ascii="Calibri" w:eastAsia="新細明體" w:hAnsi="Calibri" w:hint="eastAsia"/>
+          <w:color w:val="000000"/>
+          <w:szCs w:val="24"/>
+        </w:rPr>
+        <w:t>b</w:t>
+      </w:r>
+      <w:r>
+        <w:rPr>
+          <w:rFonts w:ascii="Calibri" w:eastAsia="新細明體" w:hAnsi="Calibri"/>
+          <w:color w:val="000000"/>
+          <w:szCs w:val="24"/>
+        </w:rPr>
+        <w:t>lock diagram</w:t>
+      </w:r>
+      <w:r>
+        <w:rPr>
+          <w:rFonts w:ascii="Calibri" w:eastAsia="新細明體" w:hAnsi="Calibri" w:hint="eastAsia"/>
+          <w:color w:val="000000"/>
+          <w:szCs w:val="24"/>
+        </w:rPr>
+        <w:t>如下</w:t>
+      </w:r>
+      <w:r>
+        <w:rPr>
+          <w:rFonts w:ascii="Calibri" w:eastAsia="新細明體" w:hAnsi="Calibri" w:hint="eastAsia"/>
+          <w:color w:val="000000"/>
+          <w:szCs w:val="24"/>
+        </w:rPr>
+        <w:t>，其中</w:t>
+      </w:r>
+      <w:r>
+        <w:rPr>
+          <w:rFonts w:ascii="Calibri" w:eastAsia="新細明體" w:hAnsi="Calibri" w:hint="eastAsia"/>
+          <w:color w:val="000000"/>
+          <w:szCs w:val="24"/>
+        </w:rPr>
+        <w:t>v</w:t>
+      </w:r>
+      <w:r>
+        <w:rPr>
+          <w:rFonts w:ascii="Calibri" w:eastAsia="新細明體" w:hAnsi="Calibri"/>
+          <w:color w:val="000000"/>
+          <w:szCs w:val="24"/>
+        </w:rPr>
+        <w:t>dg</w:t>
+      </w:r>
+      <w:r>
+        <w:rPr>
+          <w:rFonts w:ascii="Calibri" w:eastAsia="新細明體" w:hAnsi="Calibri"/>
+          <w:color w:val="000000"/>
+          <w:szCs w:val="24"/>
+        </w:rPr>
+        <w:t>n</w:t>
+      </w:r>
+      <w:r>
+        <w:rPr>
+          <w:rFonts w:ascii="Calibri" w:eastAsia="新細明體" w:hAnsi="Calibri" w:hint="eastAsia"/>
+          <w:color w:val="000000"/>
+          <w:szCs w:val="24"/>
+        </w:rPr>
+        <w:t>指的是第</w:t>
+      </w:r>
+      <w:r>
+        <w:rPr>
+          <w:rFonts w:ascii="Calibri" w:eastAsia="新細明體" w:hAnsi="Calibri" w:hint="eastAsia"/>
+          <w:color w:val="000000"/>
+          <w:szCs w:val="24"/>
+        </w:rPr>
+        <w:t>n</w:t>
+      </w:r>
+      <w:r>
+        <w:rPr>
+          <w:rFonts w:ascii="Calibri" w:eastAsia="新細明體" w:hAnsi="Calibri" w:hint="eastAsia"/>
+          <w:color w:val="000000"/>
+          <w:szCs w:val="24"/>
+        </w:rPr>
+        <w:t>個</w:t>
+      </w:r>
+      <w:r>
+        <w:rPr>
+          <w:rFonts w:ascii="Calibri" w:eastAsia="新細明體" w:hAnsi="Calibri" w:hint="eastAsia"/>
+          <w:color w:val="000000"/>
+          <w:szCs w:val="24"/>
+        </w:rPr>
+        <w:t>d</w:t>
+      </w:r>
+      <w:r>
+        <w:rPr>
+          <w:rFonts w:ascii="Calibri" w:eastAsia="新細明體" w:hAnsi="Calibri"/>
+          <w:color w:val="000000"/>
+          <w:szCs w:val="24"/>
+        </w:rPr>
+        <w:t>igit</w:t>
+      </w:r>
+      <w:r>
+        <w:rPr>
+          <w:rFonts w:ascii="Calibri" w:eastAsia="新細明體" w:hAnsi="Calibri" w:hint="eastAsia"/>
+          <w:color w:val="000000"/>
+          <w:szCs w:val="24"/>
+        </w:rPr>
+        <w:t>經過處理後的結果。</w:t>
+      </w:r>
+      <w:r>
+        <w:rPr>
+          <w:rFonts w:ascii="Calibri" w:eastAsia="新細明體" w:hAnsi="Calibri"/>
+          <w:color w:val="000000"/>
+          <w:szCs w:val="24"/>
+        </w:rPr>
+        <w:t>vdg0</w:t>
+      </w:r>
+      <w:r>
+        <w:rPr>
+          <w:rFonts w:ascii="Calibri" w:eastAsia="新細明體" w:hAnsi="Calibri" w:hint="eastAsia"/>
+          <w:color w:val="000000"/>
+          <w:szCs w:val="24"/>
+        </w:rPr>
+        <w:t>中間省略的部分接了很多相似的</w:t>
+      </w:r>
+      <w:r>
+        <w:rPr>
+          <w:rFonts w:ascii="Calibri" w:eastAsia="新細明體" w:hAnsi="Calibri" w:hint="eastAsia"/>
+          <w:color w:val="000000"/>
+          <w:szCs w:val="24"/>
+        </w:rPr>
+        <w:t>m</w:t>
+      </w:r>
+      <w:r>
+        <w:rPr>
+          <w:rFonts w:ascii="Calibri" w:eastAsia="新細明體" w:hAnsi="Calibri"/>
+          <w:color w:val="000000"/>
+          <w:szCs w:val="24"/>
+        </w:rPr>
+        <w:t>ux</w:t>
+      </w:r>
+      <w:r>
+        <w:rPr>
+          <w:rFonts w:ascii="Calibri" w:eastAsia="新細明體" w:hAnsi="Calibri" w:hint="eastAsia"/>
+          <w:color w:val="000000"/>
+          <w:szCs w:val="24"/>
+        </w:rPr>
+        <w:t>，枚舉了</w:t>
+      </w:r>
+      <w:r>
+        <w:rPr>
+          <w:rFonts w:ascii="Calibri" w:eastAsia="新細明體" w:hAnsi="Calibri" w:hint="eastAsia"/>
+          <w:color w:val="000000"/>
+          <w:szCs w:val="24"/>
+        </w:rPr>
+        <w:t>4</w:t>
+      </w:r>
+      <w:r>
+        <w:rPr>
+          <w:rFonts w:ascii="Calibri" w:eastAsia="新細明體" w:hAnsi="Calibri"/>
+          <w:color w:val="000000"/>
+          <w:szCs w:val="24"/>
+        </w:rPr>
+        <w:t>’d</w:t>
+      </w:r>
+      <w:r>
+        <w:rPr>
+          <w:rFonts w:ascii="Calibri" w:eastAsia="新細明體" w:hAnsi="Calibri" w:hint="eastAsia"/>
+          <w:color w:val="000000"/>
+          <w:szCs w:val="24"/>
+        </w:rPr>
+        <w:t>0</w:t>
+      </w:r>
+      <w:r>
+        <w:rPr>
+          <w:rFonts w:ascii="Calibri" w:eastAsia="新細明體" w:hAnsi="Calibri"/>
+          <w:color w:val="000000"/>
+          <w:szCs w:val="24"/>
+        </w:rPr>
+        <w:t>~</w:t>
+      </w:r>
+      <w:r>
+        <w:rPr>
+          <w:rFonts w:ascii="Calibri" w:eastAsia="新細明體" w:hAnsi="Calibri"/>
+          <w:color w:val="000000"/>
+          <w:szCs w:val="24"/>
+        </w:rPr>
+        <w:t>4’d</w:t>
+      </w:r>
+      <w:r>
+        <w:rPr>
+          <w:rFonts w:ascii="Calibri" w:eastAsia="新細明體" w:hAnsi="Calibri"/>
+          <w:color w:val="000000"/>
+          <w:szCs w:val="24"/>
+        </w:rPr>
+        <w:t>9</w:t>
+      </w:r>
+      <w:r>
+        <w:rPr>
+          <w:rFonts w:ascii="Calibri" w:eastAsia="新細明體" w:hAnsi="Calibri" w:hint="eastAsia"/>
+          <w:color w:val="000000"/>
+          <w:szCs w:val="24"/>
+        </w:rPr>
+        <w:t>之間的</w:t>
+      </w:r>
+      <w:r>
+        <w:rPr>
+          <w:rFonts w:ascii="Calibri" w:eastAsia="新細明體" w:hAnsi="Calibri" w:hint="eastAsia"/>
+          <w:color w:val="000000"/>
+          <w:szCs w:val="24"/>
+        </w:rPr>
+        <w:t>所有值</w:t>
+      </w:r>
+      <w:r>
+        <w:rPr>
+          <w:rFonts w:ascii="Calibri" w:eastAsia="新細明體" w:hAnsi="Calibri" w:hint="eastAsia"/>
+          <w:color w:val="000000"/>
+          <w:szCs w:val="24"/>
+        </w:rPr>
+        <w:t>：</w:t>
+      </w:r>
+    </w:p>
+    <w:p>
+      <w:pPr>
+        <w:ind w:left="960"/>
+        <w:rPr>
+          <w:rFonts w:ascii="Calibri" w:eastAsia="新細明體" w:hAnsi="Calibri" w:hint="eastAsia"/>
+          <w:color w:val="000000"/>
+          <w:szCs w:val="24"/>
+        </w:rPr>
+      </w:pPr>
+      <w:r>
+        <w:rPr>
+          <w:rFonts w:ascii="Calibri" w:eastAsia="新細明體" w:hAnsi="Calibri"/>
+          <w:color w:val="000000"/>
+          <w:szCs w:val="24"/>
+        </w:rPr>
+        <w:drawing>
+          <wp:inline distT="0" distB="0" distL="0" distR="0" wp14:anchorId="4BD97A47" wp14:editId="0E4FCA19">
+            <wp:extent cx="5274310" cy="3488055"/>
+            <wp:effectExtent l="0" t="0" r="2540" b="0"/>
+            <wp:docPr id="22" name="圖片 22"/>
+            <wp:cNvGraphicFramePr>
+              <a:graphicFrameLocks xmlns:a="http://schemas.openxmlformats.org/drawingml/2006/main" noChangeAspect="1"/>
+            </wp:cNvGraphicFramePr>
+            <a:graphic xmlns:a="http://schemas.openxmlformats.org/drawingml/2006/main">
+              <a:graphicData uri="http://schemas.openxmlformats.org/drawingml/2006/picture">
+                <pic:pic xmlns:pic="http://schemas.openxmlformats.org/drawingml/2006/picture">
+                  <pic:nvPicPr>
+                    <pic:cNvPr id="1" name=""/>
+                    <pic:cNvPicPr/>
+                  </pic:nvPicPr>
+                  <pic:blipFill>
+                    <a:blip r:embed="rId31"/>
+                    <a:stretch>
+                      <a:fillRect/>
+                    </a:stretch>
+                  </pic:blipFill>
+                  <pic:spPr>
+                    <a:xfrm>
+                      <a:off x="0" y="0"/>
+                      <a:ext cx="5274310" cy="3488055"/>
+                    </a:xfrm>
+                    <a:prstGeom prst="rect">
+                      <a:avLst/>
+                    </a:prstGeom>
+                  </pic:spPr>
+                </pic:pic>
+              </a:graphicData>
+            </a:graphic>
+          </wp:inline>
+        </w:drawing>
+      </w:r>
+    </w:p>
+    <w:p>
+      <w:pPr>
+        <w:rPr>
+          <w:rFonts w:ascii="Calibri" w:eastAsia="新細明體" w:hAnsi="Calibri" w:hint="eastAsia"/>
+          <w:color w:val="000000"/>
+          <w:szCs w:val="24"/>
+        </w:rPr>
+      </w:pPr>
+    </w:p>
+    <w:p>
+      <w:pPr>
+        <w:pStyle w:val="a4"/>
+        <w:numPr>
+          <w:ilvl w:val="0"/>
+          <w:numId w:val="9"/>
+        </w:numPr>
+        <w:ind w:leftChars="0"/>
+        <w:rPr>
+          <w:rFonts w:ascii="Calibri" w:eastAsia="新細明體" w:hAnsi="Calibri"/>
+          <w:color w:val="000000"/>
+          <w:szCs w:val="24"/>
+        </w:rPr>
+      </w:pPr>
+      <w:r>
+        <w:rPr>
+          <w:rFonts w:ascii="Calibri" w:eastAsia="新細明體" w:hAnsi="Calibri" w:hint="eastAsia"/>
+          <w:color w:val="000000"/>
+          <w:szCs w:val="24"/>
+        </w:rPr>
+        <w:t>檢查答案與</w:t>
+      </w:r>
+      <w:r>
+        <w:rPr>
+          <w:rFonts w:ascii="Calibri" w:eastAsia="新細明體" w:hAnsi="Calibri" w:hint="eastAsia"/>
+          <w:color w:val="000000"/>
+          <w:szCs w:val="24"/>
+        </w:rPr>
+        <w:t>使用者的輸入相差多少</w:t>
+      </w:r>
+    </w:p>
+    <w:p>
+      <w:pPr>
+        <w:ind w:left="960"/>
+        <w:rPr>
+          <w:rFonts w:ascii="Calibri" w:eastAsia="新細明體" w:hAnsi="Calibri"/>
+          <w:color w:val="000000"/>
+          <w:szCs w:val="24"/>
+        </w:rPr>
+      </w:pPr>
+      <w:r>
+        <w:rPr>
+          <w:rFonts w:ascii="Calibri" w:eastAsia="新細明體" w:hAnsi="Calibri" w:hint="eastAsia"/>
+          <w:color w:val="000000"/>
+          <w:szCs w:val="24"/>
+        </w:rPr>
+        <w:t>在使用者輸入完</w:t>
+      </w:r>
+      <w:r>
+        <w:rPr>
+          <w:rFonts w:ascii="Calibri" w:eastAsia="新細明體" w:hAnsi="Calibri" w:hint="eastAsia"/>
+          <w:color w:val="000000"/>
+          <w:szCs w:val="24"/>
+        </w:rPr>
+        <w:t>4</w:t>
+      </w:r>
+      <w:r>
+        <w:rPr>
+          <w:rFonts w:ascii="Calibri" w:eastAsia="新細明體" w:hAnsi="Calibri" w:hint="eastAsia"/>
+          <w:color w:val="000000"/>
+          <w:szCs w:val="24"/>
+        </w:rPr>
+        <w:t>個</w:t>
+      </w:r>
+      <w:r>
+        <w:rPr>
+          <w:rFonts w:ascii="Calibri" w:eastAsia="新細明體" w:hAnsi="Calibri" w:hint="eastAsia"/>
+          <w:color w:val="000000"/>
+          <w:szCs w:val="24"/>
+        </w:rPr>
+        <w:t>d</w:t>
+      </w:r>
+      <w:r>
+        <w:rPr>
+          <w:rFonts w:ascii="Calibri" w:eastAsia="新細明體" w:hAnsi="Calibri"/>
+          <w:color w:val="000000"/>
+          <w:szCs w:val="24"/>
+        </w:rPr>
+        <w:t>igit</w:t>
+      </w:r>
+      <w:r>
+        <w:rPr>
+          <w:rFonts w:ascii="Calibri" w:eastAsia="新細明體" w:hAnsi="Calibri" w:hint="eastAsia"/>
+          <w:color w:val="000000"/>
+          <w:szCs w:val="24"/>
+        </w:rPr>
+        <w:t>後，</w:t>
+      </w:r>
+      <w:r>
+        <w:rPr>
+          <w:rFonts w:ascii="Calibri" w:eastAsia="新細明體" w:hAnsi="Calibri" w:hint="eastAsia"/>
+          <w:color w:val="000000"/>
+          <w:szCs w:val="24"/>
+        </w:rPr>
+        <w:t>我們要</w:t>
+      </w:r>
+      <w:r>
+        <w:rPr>
+          <w:rFonts w:ascii="Calibri" w:eastAsia="新細明體" w:hAnsi="Calibri" w:hint="eastAsia"/>
+          <w:color w:val="000000"/>
+          <w:szCs w:val="24"/>
+        </w:rPr>
+        <w:t>比較正確答案與使用者的輸入，</w:t>
+      </w:r>
+      <w:r>
+        <w:rPr>
+          <w:rFonts w:ascii="Calibri" w:eastAsia="新細明體" w:hAnsi="Calibri" w:hint="eastAsia"/>
+          <w:color w:val="000000"/>
+          <w:szCs w:val="24"/>
+        </w:rPr>
+        <w:t>計算出對應的</w:t>
+      </w:r>
+      <w:r>
+        <w:rPr>
+          <w:rFonts w:ascii="Calibri" w:eastAsia="新細明體" w:hAnsi="Calibri" w:hint="eastAsia"/>
+          <w:color w:val="000000"/>
+          <w:szCs w:val="24"/>
+        </w:rPr>
+        <w:t>A</w:t>
+      </w:r>
+      <w:r>
+        <w:rPr>
+          <w:rFonts w:ascii="Calibri" w:eastAsia="新細明體" w:hAnsi="Calibri" w:hint="eastAsia"/>
+          <w:color w:val="000000"/>
+          <w:szCs w:val="24"/>
+        </w:rPr>
+        <w:t>有多少個</w:t>
+      </w:r>
+      <w:r>
+        <w:rPr>
+          <w:rFonts w:ascii="Calibri" w:eastAsia="新細明體" w:hAnsi="Calibri" w:hint="eastAsia"/>
+          <w:color w:val="000000"/>
+          <w:szCs w:val="24"/>
+        </w:rPr>
+        <w:t>(</w:t>
+      </w:r>
+      <w:r>
+        <w:rPr>
+          <w:rFonts w:ascii="Calibri" w:eastAsia="新細明體" w:hAnsi="Calibri"/>
+          <w:color w:val="000000"/>
+          <w:szCs w:val="24"/>
+        </w:rPr>
+        <w:t xml:space="preserve">res_a) </w:t>
+      </w:r>
+      <w:r>
+        <w:rPr>
+          <w:rFonts w:ascii="Calibri" w:eastAsia="新細明體" w:hAnsi="Calibri" w:hint="eastAsia"/>
+          <w:color w:val="000000"/>
+          <w:szCs w:val="24"/>
+        </w:rPr>
+        <w:t>和</w:t>
+      </w:r>
+      <w:r>
+        <w:rPr>
+          <w:rFonts w:ascii="Calibri" w:eastAsia="新細明體" w:hAnsi="Calibri" w:hint="eastAsia"/>
+          <w:color w:val="000000"/>
+          <w:szCs w:val="24"/>
+        </w:rPr>
+        <w:t>B</w:t>
+      </w:r>
+      <w:r>
+        <w:rPr>
+          <w:rFonts w:ascii="Calibri" w:eastAsia="新細明體" w:hAnsi="Calibri" w:hint="eastAsia"/>
+          <w:color w:val="000000"/>
+          <w:szCs w:val="24"/>
+        </w:rPr>
+        <w:t>有多少個</w:t>
+      </w:r>
+      <w:r>
+        <w:rPr>
+          <w:rFonts w:ascii="Calibri" w:eastAsia="新細明體" w:hAnsi="Calibri" w:hint="eastAsia"/>
+          <w:color w:val="000000"/>
+          <w:szCs w:val="24"/>
+        </w:rPr>
+        <w:t>(</w:t>
+      </w:r>
+      <w:r>
+        <w:rPr>
+          <w:rFonts w:ascii="Calibri" w:eastAsia="新細明體" w:hAnsi="Calibri"/>
+          <w:color w:val="000000"/>
+          <w:szCs w:val="24"/>
+        </w:rPr>
+        <w:t>res_b)</w:t>
+      </w:r>
+      <w:r>
+        <w:rPr>
+          <w:rFonts w:ascii="Calibri" w:eastAsia="新細明體" w:hAnsi="Calibri" w:hint="eastAsia"/>
+          <w:color w:val="000000"/>
+          <w:szCs w:val="24"/>
+        </w:rPr>
+        <w:t>，</w:t>
+      </w:r>
+      <w:r>
+        <w:rPr>
+          <w:rFonts w:ascii="Calibri" w:eastAsia="新細明體" w:hAnsi="Calibri" w:hint="eastAsia"/>
+          <w:color w:val="000000"/>
+          <w:szCs w:val="24"/>
+        </w:rPr>
+        <w:t>其</w:t>
+      </w:r>
+      <w:r>
+        <w:rPr>
+          <w:rFonts w:ascii="Calibri" w:eastAsia="新細明體" w:hAnsi="Calibri" w:hint="eastAsia"/>
+          <w:color w:val="000000"/>
+          <w:szCs w:val="24"/>
+        </w:rPr>
+        <w:t>b</w:t>
+      </w:r>
+      <w:r>
+        <w:rPr>
+          <w:rFonts w:ascii="Calibri" w:eastAsia="新細明體" w:hAnsi="Calibri"/>
+          <w:color w:val="000000"/>
+          <w:szCs w:val="24"/>
+        </w:rPr>
+        <w:t>lock diagra</w:t>
+      </w:r>
+      <w:r>
+        <w:rPr>
+          <w:rFonts w:ascii="Calibri" w:eastAsia="新細明體" w:hAnsi="Calibri"/>
+          <w:color w:val="000000"/>
+          <w:szCs w:val="24"/>
+        </w:rPr>
+        <w:t>m</w:t>
+      </w:r>
+      <w:r>
+        <w:rPr>
+          <w:rFonts w:ascii="Calibri" w:eastAsia="新細明體" w:hAnsi="Calibri" w:hint="eastAsia"/>
+          <w:color w:val="000000"/>
+          <w:szCs w:val="24"/>
+        </w:rPr>
+        <w:t>如下：</w:t>
+      </w:r>
+    </w:p>
+    <w:p>
+      <w:pPr>
+        <w:ind w:left="960"/>
+        <w:rPr>
+          <w:rFonts w:ascii="Calibri" w:eastAsia="新細明體" w:hAnsi="Calibri" w:hint="eastAsia"/>
+          <w:color w:val="000000"/>
+          <w:szCs w:val="24"/>
+        </w:rPr>
+      </w:pPr>
+      <w:r>
+        <w:rPr>
+          <w:rFonts w:ascii="Calibri" w:eastAsia="新細明體" w:hAnsi="Calibri"/>
+          <w:color w:val="000000"/>
+          <w:szCs w:val="24"/>
+        </w:rPr>
+        <w:drawing>
+          <wp:inline distT="0" distB="0" distL="0" distR="0" wp14:anchorId="6404FDE8" wp14:editId="3243F69F">
+            <wp:extent cx="4822371" cy="1749895"/>
+            <wp:effectExtent l="0" t="0" r="0" b="3175"/>
+            <wp:docPr id="23" name="圖片 23"/>
+            <wp:cNvGraphicFramePr>
+              <a:graphicFrameLocks xmlns:a="http://schemas.openxmlformats.org/drawingml/2006/main" noChangeAspect="1"/>
+            </wp:cNvGraphicFramePr>
+            <a:graphic xmlns:a="http://schemas.openxmlformats.org/drawingml/2006/main">
+              <a:graphicData uri="http://schemas.openxmlformats.org/drawingml/2006/picture">
+                <pic:pic xmlns:pic="http://schemas.openxmlformats.org/drawingml/2006/picture">
+                  <pic:nvPicPr>
+                    <pic:cNvPr id="1" name=""/>
+                    <pic:cNvPicPr/>
+                  </pic:nvPicPr>
+                  <pic:blipFill>
+                    <a:blip r:embed="rId32"/>
+                    <a:stretch>
+                      <a:fillRect/>
+                    </a:stretch>
+                  </pic:blipFill>
+                  <pic:spPr>
+                    <a:xfrm>
+                      <a:off x="0" y="0"/>
+                      <a:ext cx="4831942" cy="1753368"/>
+                    </a:xfrm>
+                    <a:prstGeom prst="rect">
+                      <a:avLst/>
+                    </a:prstGeom>
+                  </pic:spPr>
+                </pic:pic>
+              </a:graphicData>
+            </a:graphic>
+          </wp:inline>
+        </w:drawing>
+      </w:r>
+    </w:p>
+    <w:p>
+      <w:pPr>
+        <w:ind w:left="960"/>
+        <w:rPr>
+          <w:rFonts w:ascii="Calibri" w:eastAsia="新細明體" w:hAnsi="Calibri" w:hint="eastAsia"/>
+          <w:color w:val="000000"/>
+          <w:szCs w:val="24"/>
+        </w:rPr>
+      </w:pPr>
+      <w:r>
+        <w:rPr>
+          <w:rFonts w:ascii="Calibri" w:eastAsia="新細明體" w:hAnsi="Calibri"/>
+          <w:color w:val="000000"/>
+          <w:szCs w:val="24"/>
+        </w:rPr>
+        <w:lastRenderedPageBreak/>
+        <w:drawing>
+          <wp:inline distT="0" distB="0" distL="0" distR="0" wp14:anchorId="0852E5F1" wp14:editId="41CDEBA3">
+            <wp:extent cx="5274310" cy="2419985"/>
+            <wp:effectExtent l="0" t="0" r="2540" b="0"/>
+            <wp:docPr id="24" name="圖片 24"/>
+            <wp:cNvGraphicFramePr>
+              <a:graphicFrameLocks xmlns:a="http://schemas.openxmlformats.org/drawingml/2006/main" noChangeAspect="1"/>
+            </wp:cNvGraphicFramePr>
+            <a:graphic xmlns:a="http://schemas.openxmlformats.org/drawingml/2006/main">
+              <a:graphicData uri="http://schemas.openxmlformats.org/drawingml/2006/picture">
+                <pic:pic xmlns:pic="http://schemas.openxmlformats.org/drawingml/2006/picture">
+                  <pic:nvPicPr>
+                    <pic:cNvPr id="1" name=""/>
+                    <pic:cNvPicPr/>
+                  </pic:nvPicPr>
+                  <pic:blipFill>
+                    <a:blip r:embed="rId33"/>
+                    <a:stretch>
+                      <a:fillRect/>
+                    </a:stretch>
+                  </pic:blipFill>
+                  <pic:spPr>
+                    <a:xfrm>
+                      <a:off x="0" y="0"/>
+                      <a:ext cx="5274310" cy="2419985"/>
+                    </a:xfrm>
+                    <a:prstGeom prst="rect">
+                      <a:avLst/>
+                    </a:prstGeom>
+                  </pic:spPr>
+                </pic:pic>
+              </a:graphicData>
+            </a:graphic>
+          </wp:inline>
+        </w:drawing>
+      </w:r>
+    </w:p>
+    <w:p>
+      <w:pPr>
+        <w:rPr>
+          <w:rFonts w:ascii="Calibri" w:eastAsia="新細明體" w:hAnsi="Calibri" w:hint="eastAsia"/>
+          <w:color w:val="000000"/>
+          <w:szCs w:val="24"/>
+        </w:rPr>
+      </w:pPr>
+    </w:p>
+    <w:p>
+      <w:pPr>
+        <w:pStyle w:val="a4"/>
+        <w:numPr>
+          <w:ilvl w:val="0"/>
+          <w:numId w:val="9"/>
+        </w:numPr>
+        <w:ind w:leftChars="0"/>
+        <w:rPr>
+          <w:rFonts w:ascii="Calibri" w:eastAsia="新細明體" w:hAnsi="Calibri"/>
+          <w:color w:val="000000"/>
+          <w:szCs w:val="24"/>
+        </w:rPr>
+      </w:pPr>
+      <w:r>
+        <w:rPr>
+          <w:rFonts w:ascii="Calibri" w:eastAsia="新細明體" w:hAnsi="Calibri" w:hint="eastAsia"/>
+          <w:color w:val="000000"/>
+          <w:szCs w:val="24"/>
+        </w:rPr>
+        <w:t>f</w:t>
+      </w:r>
+      <w:r>
+        <w:rPr>
+          <w:rFonts w:ascii="Calibri" w:eastAsia="新細明體" w:hAnsi="Calibri"/>
+          <w:color w:val="000000"/>
+          <w:szCs w:val="24"/>
+        </w:rPr>
+        <w:t>pga output</w:t>
+      </w:r>
+      <w:r>
+        <w:rPr>
+          <w:rFonts w:ascii="Calibri" w:eastAsia="新細明體" w:hAnsi="Calibri" w:hint="eastAsia"/>
+          <w:color w:val="000000"/>
+          <w:szCs w:val="24"/>
+        </w:rPr>
+        <w:t>的處理</w:t>
+      </w:r>
+    </w:p>
+    <w:p>
+      <w:pPr>
+        <w:pStyle w:val="a4"/>
+        <w:ind w:leftChars="0" w:left="960"/>
+        <w:rPr>
+          <w:rFonts w:ascii="Calibri" w:eastAsia="新細明體" w:hAnsi="Calibri"/>
+          <w:color w:val="000000"/>
+          <w:szCs w:val="24"/>
+        </w:rPr>
+      </w:pPr>
+      <w:r>
+        <w:rPr>
+          <w:rFonts w:ascii="Calibri" w:eastAsia="新細明體" w:hAnsi="Calibri" w:hint="eastAsia"/>
+          <w:color w:val="000000"/>
+          <w:szCs w:val="24"/>
+        </w:rPr>
+        <w:t>o</w:t>
+      </w:r>
+      <w:r>
+        <w:rPr>
+          <w:rFonts w:ascii="Calibri" w:eastAsia="新細明體" w:hAnsi="Calibri"/>
+          <w:color w:val="000000"/>
+          <w:szCs w:val="24"/>
+        </w:rPr>
+        <w:t>utput</w:t>
+      </w:r>
+      <w:r>
+        <w:rPr>
+          <w:rFonts w:ascii="Calibri" w:eastAsia="新細明體" w:hAnsi="Calibri" w:hint="eastAsia"/>
+          <w:color w:val="000000"/>
+          <w:szCs w:val="24"/>
+        </w:rPr>
+        <w:t>總共有兩個：</w:t>
+      </w:r>
+      <w:r>
+        <w:rPr>
+          <w:rFonts w:ascii="Calibri" w:eastAsia="新細明體" w:hAnsi="Calibri" w:hint="eastAsia"/>
+          <w:color w:val="000000"/>
+          <w:szCs w:val="24"/>
+        </w:rPr>
+        <w:t>顯示答案的</w:t>
+      </w:r>
+      <w:r>
+        <w:rPr>
+          <w:rFonts w:ascii="Calibri" w:eastAsia="新細明體" w:hAnsi="Calibri" w:hint="eastAsia"/>
+          <w:color w:val="000000"/>
+          <w:szCs w:val="24"/>
+        </w:rPr>
+        <w:t>1</w:t>
+      </w:r>
+      <w:r>
+        <w:rPr>
+          <w:rFonts w:ascii="Calibri" w:eastAsia="新細明體" w:hAnsi="Calibri"/>
+          <w:color w:val="000000"/>
+          <w:szCs w:val="24"/>
+        </w:rPr>
+        <w:t>6</w:t>
+      </w:r>
+      <w:r>
+        <w:rPr>
+          <w:rFonts w:ascii="Calibri" w:eastAsia="新細明體" w:hAnsi="Calibri" w:hint="eastAsia"/>
+          <w:color w:val="000000"/>
+          <w:szCs w:val="24"/>
+        </w:rPr>
+        <w:t>個</w:t>
+      </w:r>
+      <w:r>
+        <w:rPr>
+          <w:rFonts w:ascii="Calibri" w:eastAsia="新細明體" w:hAnsi="Calibri" w:hint="eastAsia"/>
+          <w:color w:val="000000"/>
+          <w:szCs w:val="24"/>
+        </w:rPr>
+        <w:t>LED</w:t>
+      </w:r>
+      <w:r>
+        <w:rPr>
+          <w:rFonts w:ascii="Calibri" w:eastAsia="新細明體" w:hAnsi="Calibri" w:hint="eastAsia"/>
+          <w:color w:val="000000"/>
+          <w:szCs w:val="24"/>
+        </w:rPr>
+        <w:t>以及</w:t>
+      </w:r>
+      <w:r>
+        <w:rPr>
+          <w:rFonts w:ascii="Calibri" w:eastAsia="新細明體" w:hAnsi="Calibri" w:hint="eastAsia"/>
+          <w:color w:val="000000"/>
+          <w:szCs w:val="24"/>
+        </w:rPr>
+        <w:t>7</w:t>
+      </w:r>
+      <w:r>
+        <w:rPr>
+          <w:rFonts w:ascii="Calibri" w:eastAsia="新細明體" w:hAnsi="Calibri"/>
+          <w:color w:val="000000"/>
+          <w:szCs w:val="24"/>
+        </w:rPr>
+        <w:t>-segment display</w:t>
+      </w:r>
+      <w:r>
+        <w:rPr>
+          <w:rFonts w:ascii="Calibri" w:eastAsia="新細明體" w:hAnsi="Calibri" w:hint="eastAsia"/>
+          <w:color w:val="000000"/>
+          <w:szCs w:val="24"/>
+        </w:rPr>
+        <w:t>。</w:t>
+      </w:r>
+    </w:p>
+    <w:p>
+      <w:pPr>
+        <w:pStyle w:val="a4"/>
+        <w:ind w:leftChars="0" w:left="960"/>
+        <w:rPr>
+          <w:rFonts w:ascii="Calibri" w:eastAsia="新細明體" w:hAnsi="Calibri"/>
+          <w:color w:val="000000"/>
+          <w:szCs w:val="24"/>
+        </w:rPr>
+      </w:pPr>
+      <w:r>
+        <w:rPr>
+          <w:rFonts w:ascii="Calibri" w:eastAsia="新細明體" w:hAnsi="Calibri" w:hint="eastAsia"/>
+          <w:color w:val="000000"/>
+          <w:szCs w:val="24"/>
+        </w:rPr>
+        <w:t>1</w:t>
+      </w:r>
+      <w:r>
+        <w:rPr>
+          <w:rFonts w:ascii="Calibri" w:eastAsia="新細明體" w:hAnsi="Calibri"/>
+          <w:color w:val="000000"/>
+          <w:szCs w:val="24"/>
+        </w:rPr>
+        <w:t>6</w:t>
+      </w:r>
+      <w:r>
+        <w:rPr>
+          <w:rFonts w:ascii="Calibri" w:eastAsia="新細明體" w:hAnsi="Calibri" w:hint="eastAsia"/>
+          <w:color w:val="000000"/>
+          <w:szCs w:val="24"/>
+        </w:rPr>
+        <w:t>個</w:t>
+      </w:r>
+      <w:r>
+        <w:rPr>
+          <w:rFonts w:ascii="Calibri" w:eastAsia="新細明體" w:hAnsi="Calibri" w:hint="eastAsia"/>
+          <w:color w:val="000000"/>
+          <w:szCs w:val="24"/>
+        </w:rPr>
+        <w:t>L</w:t>
+      </w:r>
+      <w:r>
+        <w:rPr>
+          <w:rFonts w:ascii="Calibri" w:eastAsia="新細明體" w:hAnsi="Calibri"/>
+          <w:color w:val="000000"/>
+          <w:szCs w:val="24"/>
+        </w:rPr>
+        <w:t>ED</w:t>
+      </w:r>
+      <w:r>
+        <w:rPr>
+          <w:rFonts w:ascii="Calibri" w:eastAsia="新細明體" w:hAnsi="Calibri" w:hint="eastAsia"/>
+          <w:color w:val="000000"/>
+          <w:szCs w:val="24"/>
+        </w:rPr>
+        <w:t>，也就是</w:t>
+      </w:r>
+      <w:r>
+        <w:rPr>
+          <w:rFonts w:ascii="Calibri" w:eastAsia="新細明體" w:hAnsi="Calibri" w:hint="eastAsia"/>
+          <w:color w:val="000000"/>
+          <w:szCs w:val="24"/>
+        </w:rPr>
+        <w:t>答案的部分</w:t>
+      </w:r>
+      <w:r>
+        <w:rPr>
+          <w:rFonts w:ascii="Calibri" w:eastAsia="新細明體" w:hAnsi="Calibri" w:hint="eastAsia"/>
+          <w:color w:val="000000"/>
+          <w:szCs w:val="24"/>
+        </w:rPr>
+        <w:t>總共有三種狀況：</w:t>
+      </w:r>
+    </w:p>
+    <w:p>
+      <w:pPr>
+        <w:pStyle w:val="a4"/>
+        <w:numPr>
+          <w:ilvl w:val="0"/>
+          <w:numId w:val="10"/>
+        </w:numPr>
+        <w:ind w:leftChars="0"/>
+        <w:rPr>
+          <w:rFonts w:ascii="Calibri" w:eastAsia="新細明體" w:hAnsi="Calibri" w:hint="eastAsia"/>
+          <w:color w:val="000000"/>
+          <w:szCs w:val="24"/>
+        </w:rPr>
+      </w:pPr>
+      <w:r>
+        <w:rPr>
+          <w:rFonts w:ascii="Calibri" w:eastAsia="新細明體" w:hAnsi="Calibri"/>
+          <w:color w:val="000000"/>
+          <w:szCs w:val="24"/>
+        </w:rPr>
+        <w:t>state</w:t>
+      </w:r>
+      <w:r>
+        <w:rPr>
+          <w:rFonts w:ascii="Calibri" w:eastAsia="新細明體" w:hAnsi="Calibri" w:hint="eastAsia"/>
+          <w:color w:val="000000"/>
+          <w:szCs w:val="24"/>
+        </w:rPr>
+        <w:t>為</w:t>
+      </w:r>
+      <w:r>
+        <w:rPr>
+          <w:rFonts w:ascii="Calibri" w:eastAsia="新細明體" w:hAnsi="Calibri" w:hint="eastAsia"/>
+          <w:color w:val="000000"/>
+          <w:szCs w:val="24"/>
+        </w:rPr>
+        <w:t>S</w:t>
+      </w:r>
+      <w:r>
+        <w:rPr>
+          <w:rFonts w:ascii="Calibri" w:eastAsia="新細明體" w:hAnsi="Calibri"/>
+          <w:color w:val="000000"/>
+          <w:szCs w:val="24"/>
+        </w:rPr>
+        <w:t>0</w:t>
+      </w:r>
+      <w:r>
+        <w:rPr>
+          <w:rFonts w:ascii="Calibri" w:eastAsia="新細明體" w:hAnsi="Calibri" w:hint="eastAsia"/>
+          <w:color w:val="000000"/>
+          <w:szCs w:val="24"/>
+        </w:rPr>
+        <w:t>時值為</w:t>
+      </w:r>
+      <w:r>
+        <w:rPr>
+          <w:rFonts w:ascii="Calibri" w:eastAsia="新細明體" w:hAnsi="Calibri" w:hint="eastAsia"/>
+          <w:color w:val="000000"/>
+          <w:szCs w:val="24"/>
+        </w:rPr>
+        <w:t>1</w:t>
+      </w:r>
+      <w:r>
+        <w:rPr>
+          <w:rFonts w:ascii="Calibri" w:eastAsia="新細明體" w:hAnsi="Calibri"/>
+          <w:color w:val="000000"/>
+          <w:szCs w:val="24"/>
+        </w:rPr>
+        <w:t>6’b0</w:t>
+      </w:r>
+      <w:r>
+        <w:rPr>
+          <w:rFonts w:ascii="Calibri" w:eastAsia="新細明體" w:hAnsi="Calibri" w:hint="eastAsia"/>
+          <w:color w:val="000000"/>
+          <w:szCs w:val="24"/>
+        </w:rPr>
+        <w:t>，所有</w:t>
+      </w:r>
+      <w:r>
+        <w:rPr>
+          <w:rFonts w:ascii="Calibri" w:eastAsia="新細明體" w:hAnsi="Calibri" w:hint="eastAsia"/>
+          <w:color w:val="000000"/>
+          <w:szCs w:val="24"/>
+        </w:rPr>
+        <w:t>L</w:t>
+      </w:r>
+      <w:r>
+        <w:rPr>
+          <w:rFonts w:ascii="Calibri" w:eastAsia="新細明體" w:hAnsi="Calibri"/>
+          <w:color w:val="000000"/>
+          <w:szCs w:val="24"/>
+        </w:rPr>
+        <w:t>ED</w:t>
+      </w:r>
+      <w:r>
+        <w:rPr>
+          <w:rFonts w:ascii="Calibri" w:eastAsia="新細明體" w:hAnsi="Calibri" w:hint="eastAsia"/>
+          <w:color w:val="000000"/>
+          <w:szCs w:val="24"/>
+        </w:rPr>
+        <w:t>皆不亮</w:t>
+      </w:r>
+    </w:p>
+    <w:p>
+      <w:pPr>
+        <w:pStyle w:val="a4"/>
+        <w:numPr>
+          <w:ilvl w:val="0"/>
+          <w:numId w:val="10"/>
+        </w:numPr>
+        <w:ind w:leftChars="0"/>
+        <w:rPr>
+          <w:rFonts w:ascii="Calibri" w:eastAsia="新細明體" w:hAnsi="Calibri"/>
+          <w:color w:val="000000"/>
+          <w:szCs w:val="24"/>
+        </w:rPr>
+      </w:pPr>
+      <w:r>
+        <w:rPr>
+          <w:rFonts w:ascii="Calibri" w:eastAsia="新細明體" w:hAnsi="Calibri" w:hint="eastAsia"/>
+          <w:color w:val="000000"/>
+          <w:szCs w:val="24"/>
+        </w:rPr>
+        <w:t>在</w:t>
+      </w:r>
+      <w:r>
+        <w:rPr>
+          <w:rFonts w:ascii="Calibri" w:eastAsia="新細明體" w:hAnsi="Calibri" w:hint="eastAsia"/>
+          <w:color w:val="000000"/>
+          <w:szCs w:val="24"/>
+        </w:rPr>
+        <w:t>s</w:t>
+      </w:r>
+      <w:r>
+        <w:rPr>
+          <w:rFonts w:ascii="Calibri" w:eastAsia="新細明體" w:hAnsi="Calibri"/>
+          <w:color w:val="000000"/>
+          <w:szCs w:val="24"/>
+        </w:rPr>
+        <w:t>tate</w:t>
+      </w:r>
+      <w:r>
+        <w:rPr>
+          <w:rFonts w:ascii="Calibri" w:eastAsia="新細明體" w:hAnsi="Calibri" w:hint="eastAsia"/>
+          <w:color w:val="000000"/>
+          <w:szCs w:val="24"/>
+        </w:rPr>
+        <w:t>從</w:t>
+      </w:r>
+      <w:r>
+        <w:rPr>
+          <w:rFonts w:ascii="Calibri" w:eastAsia="新細明體" w:hAnsi="Calibri" w:hint="eastAsia"/>
+          <w:color w:val="000000"/>
+          <w:szCs w:val="24"/>
+        </w:rPr>
+        <w:t>S</w:t>
+      </w:r>
+      <w:r>
+        <w:rPr>
+          <w:rFonts w:ascii="Calibri" w:eastAsia="新細明體" w:hAnsi="Calibri"/>
+          <w:color w:val="000000"/>
+          <w:szCs w:val="24"/>
+        </w:rPr>
+        <w:t>0</w:t>
+      </w:r>
+      <w:r>
+        <w:rPr>
+          <w:rFonts w:ascii="Calibri" w:eastAsia="新細明體" w:hAnsi="Calibri" w:hint="eastAsia"/>
+          <w:color w:val="000000"/>
+          <w:szCs w:val="24"/>
+        </w:rPr>
+        <w:t>變成</w:t>
+      </w:r>
+      <w:r>
+        <w:rPr>
+          <w:rFonts w:ascii="Calibri" w:eastAsia="新細明體" w:hAnsi="Calibri" w:hint="eastAsia"/>
+          <w:color w:val="000000"/>
+          <w:szCs w:val="24"/>
+        </w:rPr>
+        <w:t>S</w:t>
+      </w:r>
+      <w:r>
+        <w:rPr>
+          <w:rFonts w:ascii="Calibri" w:eastAsia="新細明體" w:hAnsi="Calibri"/>
+          <w:color w:val="000000"/>
+          <w:szCs w:val="24"/>
+        </w:rPr>
+        <w:t>1</w:t>
+      </w:r>
+      <w:r>
+        <w:rPr>
+          <w:rFonts w:ascii="Calibri" w:eastAsia="新細明體" w:hAnsi="Calibri" w:hint="eastAsia"/>
+          <w:color w:val="000000"/>
+          <w:szCs w:val="24"/>
+        </w:rPr>
+        <w:t>時要</w:t>
+      </w:r>
+      <w:r>
+        <w:rPr>
+          <w:rFonts w:ascii="Calibri" w:eastAsia="新細明體" w:hAnsi="Calibri" w:hint="eastAsia"/>
+          <w:color w:val="000000"/>
+          <w:szCs w:val="24"/>
+        </w:rPr>
+        <w:t>生成一個新的答案</w:t>
+      </w:r>
+    </w:p>
+    <w:p>
+      <w:pPr>
+        <w:pStyle w:val="a4"/>
+        <w:numPr>
+          <w:ilvl w:val="0"/>
+          <w:numId w:val="10"/>
+        </w:numPr>
+        <w:ind w:leftChars="0"/>
+        <w:rPr>
+          <w:rFonts w:ascii="Calibri" w:eastAsia="新細明體" w:hAnsi="Calibri"/>
+          <w:color w:val="000000"/>
+          <w:szCs w:val="24"/>
+        </w:rPr>
+      </w:pPr>
+      <w:r>
+        <w:rPr>
+          <w:rFonts w:ascii="Calibri" w:eastAsia="新細明體" w:hAnsi="Calibri" w:hint="eastAsia"/>
+          <w:color w:val="000000"/>
+          <w:szCs w:val="24"/>
+        </w:rPr>
+        <w:t>其他時候維持原本的值</w:t>
+      </w:r>
+    </w:p>
+    <w:p>
+      <w:pPr>
+        <w:ind w:left="960"/>
+        <w:rPr>
+          <w:rFonts w:ascii="Calibri" w:eastAsia="新細明體" w:hAnsi="Calibri"/>
+          <w:color w:val="000000"/>
+          <w:szCs w:val="24"/>
+        </w:rPr>
+      </w:pPr>
+      <w:r>
+        <w:rPr>
+          <w:rFonts w:ascii="Calibri" w:eastAsia="新細明體" w:hAnsi="Calibri" w:hint="eastAsia"/>
+          <w:color w:val="000000"/>
+          <w:szCs w:val="24"/>
+        </w:rPr>
+        <w:t>我們將這個部分根據上述三種狀況</w:t>
+      </w:r>
+      <w:r>
+        <w:rPr>
+          <w:rFonts w:ascii="Calibri" w:eastAsia="新細明體" w:hAnsi="Calibri" w:hint="eastAsia"/>
+          <w:color w:val="000000"/>
+          <w:szCs w:val="24"/>
+        </w:rPr>
+        <w:t>，使用</w:t>
+      </w:r>
+      <w:r>
+        <w:rPr>
+          <w:rFonts w:ascii="Calibri" w:eastAsia="新細明體" w:hAnsi="Calibri" w:hint="eastAsia"/>
+          <w:color w:val="000000"/>
+          <w:szCs w:val="24"/>
+        </w:rPr>
+        <w:t>s</w:t>
+      </w:r>
+      <w:r>
+        <w:rPr>
+          <w:rFonts w:ascii="Calibri" w:eastAsia="新細明體" w:hAnsi="Calibri"/>
+          <w:color w:val="000000"/>
+          <w:szCs w:val="24"/>
+        </w:rPr>
+        <w:t>equential circuit</w:t>
+      </w:r>
+      <w:r>
+        <w:rPr>
+          <w:rFonts w:ascii="Calibri" w:eastAsia="新細明體" w:hAnsi="Calibri" w:hint="eastAsia"/>
+          <w:color w:val="000000"/>
+          <w:szCs w:val="24"/>
+        </w:rPr>
+        <w:t>來處理，</w:t>
+      </w:r>
+      <w:r>
+        <w:rPr>
+          <w:rFonts w:ascii="Calibri" w:eastAsia="新細明體" w:hAnsi="Calibri" w:hint="eastAsia"/>
+          <w:color w:val="000000"/>
+          <w:szCs w:val="24"/>
+        </w:rPr>
+        <w:t>b</w:t>
+      </w:r>
+      <w:r>
+        <w:rPr>
+          <w:rFonts w:ascii="Calibri" w:eastAsia="新細明體" w:hAnsi="Calibri"/>
+          <w:color w:val="000000"/>
+          <w:szCs w:val="24"/>
+        </w:rPr>
+        <w:t>lock diagram</w:t>
+      </w:r>
+      <w:r>
+        <w:rPr>
+          <w:rFonts w:ascii="Calibri" w:eastAsia="新細明體" w:hAnsi="Calibri" w:hint="eastAsia"/>
+          <w:color w:val="000000"/>
+          <w:szCs w:val="24"/>
+        </w:rPr>
+        <w:t>如下：</w:t>
+      </w:r>
+    </w:p>
+    <w:p>
+      <w:pPr>
+        <w:ind w:left="960"/>
+        <w:rPr>
+          <w:rFonts w:ascii="Calibri" w:eastAsia="新細明體" w:hAnsi="Calibri"/>
+          <w:color w:val="000000"/>
+          <w:szCs w:val="24"/>
+        </w:rPr>
+      </w:pPr>
+      <w:r>
+        <w:rPr>
+          <w:rFonts w:ascii="Calibri" w:eastAsia="新細明體" w:hAnsi="Calibri"/>
+          <w:color w:val="000000"/>
+          <w:szCs w:val="24"/>
+        </w:rPr>
+        <w:drawing>
+          <wp:inline distT="0" distB="0" distL="0" distR="0" wp14:anchorId="71CDB0AC" wp14:editId="1198A378">
+            <wp:extent cx="4779010" cy="2665682"/>
+            <wp:effectExtent l="0" t="0" r="2540" b="1905"/>
+            <wp:docPr id="26" name="圖片 26"/>
+            <wp:cNvGraphicFramePr>
+              <a:graphicFrameLocks xmlns:a="http://schemas.openxmlformats.org/drawingml/2006/main" noChangeAspect="1"/>
+            </wp:cNvGraphicFramePr>
+            <a:graphic xmlns:a="http://schemas.openxmlformats.org/drawingml/2006/main">
+              <a:graphicData uri="http://schemas.openxmlformats.org/drawingml/2006/picture">
+                <pic:pic xmlns:pic="http://schemas.openxmlformats.org/drawingml/2006/picture">
+                  <pic:nvPicPr>
+                    <pic:cNvPr id="1" name=""/>
+                    <pic:cNvPicPr/>
+                  </pic:nvPicPr>
+                  <pic:blipFill>
+                    <a:blip r:embed="rId34"/>
+                    <a:stretch>
+                      <a:fillRect/>
+                    </a:stretch>
+                  </pic:blipFill>
+                  <pic:spPr>
+                    <a:xfrm>
+                      <a:off x="0" y="0"/>
+                      <a:ext cx="4791076" cy="2672412"/>
+                    </a:xfrm>
+                    <a:prstGeom prst="rect">
+                      <a:avLst/>
+                    </a:prstGeom>
+                  </pic:spPr>
+                </pic:pic>
+              </a:graphicData>
+            </a:graphic>
+          </wp:inline>
+        </w:drawing>
+      </w:r>
+    </w:p>
+    <w:p>
+      <w:pPr>
+        <w:ind w:left="960"/>
+        <w:rPr>
+          <w:rFonts w:ascii="Calibri" w:eastAsia="新細明體" w:hAnsi="Calibri"/>
+          <w:color w:val="000000"/>
+          <w:szCs w:val="24"/>
+        </w:rPr>
+      </w:pPr>
+    </w:p>
+    <w:p>
+      <w:pPr>
+        <w:ind w:left="960"/>
+        <w:rPr>
+          <w:rFonts w:ascii="Calibri" w:eastAsia="新細明體" w:hAnsi="Calibri"/>
+          <w:color w:val="000000"/>
+          <w:szCs w:val="24"/>
+        </w:rPr>
+      </w:pPr>
+      <w:r>
+        <w:rPr>
+          <w:rFonts w:ascii="Calibri" w:eastAsia="新細明體" w:hAnsi="Calibri" w:hint="eastAsia"/>
+          <w:color w:val="000000"/>
+          <w:szCs w:val="24"/>
+        </w:rPr>
+        <w:t>7</w:t>
+      </w:r>
+      <w:r>
+        <w:rPr>
+          <w:rFonts w:ascii="Calibri" w:eastAsia="新細明體" w:hAnsi="Calibri"/>
+          <w:color w:val="000000"/>
+          <w:szCs w:val="24"/>
+        </w:rPr>
+        <w:t>-segment display</w:t>
+      </w:r>
+      <w:r>
+        <w:rPr>
+          <w:rFonts w:ascii="Calibri" w:eastAsia="新細明體" w:hAnsi="Calibri" w:hint="eastAsia"/>
+          <w:color w:val="000000"/>
+          <w:szCs w:val="24"/>
+        </w:rPr>
+        <w:t>的部分，</w:t>
+      </w:r>
+      <w:r>
+        <w:rPr>
+          <w:rFonts w:ascii="Calibri" w:eastAsia="新細明體" w:hAnsi="Calibri" w:hint="eastAsia"/>
+          <w:color w:val="000000"/>
+          <w:szCs w:val="24"/>
+        </w:rPr>
+        <w:t>我們將最右邊的</w:t>
+      </w:r>
+      <w:r>
+        <w:rPr>
+          <w:rFonts w:ascii="Calibri" w:eastAsia="新細明體" w:hAnsi="Calibri" w:hint="eastAsia"/>
+          <w:color w:val="000000"/>
+          <w:szCs w:val="24"/>
+        </w:rPr>
+        <w:t>d</w:t>
+      </w:r>
+      <w:r>
+        <w:rPr>
+          <w:rFonts w:ascii="Calibri" w:eastAsia="新細明體" w:hAnsi="Calibri"/>
+          <w:color w:val="000000"/>
+          <w:szCs w:val="24"/>
+        </w:rPr>
+        <w:t>igit(</w:t>
+      </w:r>
+      <w:r>
+        <w:rPr>
+          <w:rFonts w:ascii="Calibri" w:eastAsia="新細明體" w:hAnsi="Calibri" w:hint="eastAsia"/>
+          <w:color w:val="000000"/>
+          <w:szCs w:val="24"/>
+        </w:rPr>
+        <w:t>以下稱</w:t>
+      </w:r>
+      <w:r>
+        <w:rPr>
+          <w:rFonts w:ascii="Calibri" w:eastAsia="新細明體" w:hAnsi="Calibri" w:hint="eastAsia"/>
+          <w:color w:val="000000"/>
+          <w:szCs w:val="24"/>
+        </w:rPr>
+        <w:t>s</w:t>
+      </w:r>
+      <w:r>
+        <w:rPr>
+          <w:rFonts w:ascii="Calibri" w:eastAsia="新細明體" w:hAnsi="Calibri"/>
+          <w:color w:val="000000"/>
+          <w:szCs w:val="24"/>
+        </w:rPr>
+        <w:t>eg0)</w:t>
+      </w:r>
+      <w:r>
+        <w:rPr>
+          <w:rFonts w:ascii="Calibri" w:eastAsia="新細明體" w:hAnsi="Calibri" w:hint="eastAsia"/>
+          <w:color w:val="000000"/>
+          <w:szCs w:val="24"/>
+        </w:rPr>
+        <w:t xml:space="preserve"> </w:t>
+      </w:r>
+      <w:r>
+        <w:rPr>
+          <w:rFonts w:ascii="Calibri" w:eastAsia="新細明體" w:hAnsi="Calibri" w:hint="eastAsia"/>
+          <w:color w:val="000000"/>
+          <w:szCs w:val="24"/>
+        </w:rPr>
+        <w:t>與其他三個</w:t>
+      </w:r>
+      <w:r>
+        <w:rPr>
+          <w:rFonts w:ascii="Calibri" w:eastAsia="新細明體" w:hAnsi="Calibri" w:hint="eastAsia"/>
+          <w:color w:val="000000"/>
+          <w:szCs w:val="24"/>
+        </w:rPr>
+        <w:t>d</w:t>
+      </w:r>
+      <w:r>
+        <w:rPr>
+          <w:rFonts w:ascii="Calibri" w:eastAsia="新細明體" w:hAnsi="Calibri"/>
+          <w:color w:val="000000"/>
+          <w:szCs w:val="24"/>
+        </w:rPr>
+        <w:t>igit(</w:t>
+      </w:r>
+      <w:r>
+        <w:rPr>
+          <w:rFonts w:ascii="Calibri" w:eastAsia="新細明體" w:hAnsi="Calibri" w:hint="eastAsia"/>
+          <w:color w:val="000000"/>
+          <w:szCs w:val="24"/>
+        </w:rPr>
+        <w:t>以下由高到低位稱</w:t>
+      </w:r>
+      <w:r>
+        <w:rPr>
+          <w:rFonts w:ascii="Calibri" w:eastAsia="新細明體" w:hAnsi="Calibri" w:hint="eastAsia"/>
+          <w:color w:val="000000"/>
+          <w:szCs w:val="24"/>
+        </w:rPr>
+        <w:t>s</w:t>
+      </w:r>
+      <w:r>
+        <w:rPr>
+          <w:rFonts w:ascii="Calibri" w:eastAsia="新細明體" w:hAnsi="Calibri"/>
+          <w:color w:val="000000"/>
+          <w:szCs w:val="24"/>
+        </w:rPr>
+        <w:t>eg3, seg2, seg1)</w:t>
+      </w:r>
+      <w:r>
+        <w:rPr>
+          <w:rFonts w:ascii="Calibri" w:eastAsia="新細明體" w:hAnsi="Calibri" w:hint="eastAsia"/>
+          <w:color w:val="000000"/>
+          <w:szCs w:val="24"/>
+        </w:rPr>
+        <w:t xml:space="preserve"> </w:t>
+      </w:r>
+      <w:r>
+        <w:rPr>
+          <w:rFonts w:ascii="Calibri" w:eastAsia="新細明體" w:hAnsi="Calibri" w:hint="eastAsia"/>
+          <w:color w:val="000000"/>
+          <w:szCs w:val="24"/>
+        </w:rPr>
+        <w:t>分開處理。</w:t>
+      </w:r>
+      <w:r>
+        <w:rPr>
+          <w:rFonts w:ascii="Calibri" w:eastAsia="新細明體" w:hAnsi="Calibri" w:hint="eastAsia"/>
+          <w:color w:val="000000"/>
+          <w:szCs w:val="24"/>
+        </w:rPr>
+        <w:t>s</w:t>
+      </w:r>
+      <w:r>
+        <w:rPr>
+          <w:rFonts w:ascii="Calibri" w:eastAsia="新細明體" w:hAnsi="Calibri"/>
+          <w:color w:val="000000"/>
+          <w:szCs w:val="24"/>
+        </w:rPr>
+        <w:t>eg0</w:t>
+      </w:r>
+      <w:r>
+        <w:rPr>
+          <w:rFonts w:ascii="Calibri" w:eastAsia="新細明體" w:hAnsi="Calibri" w:hint="eastAsia"/>
+          <w:color w:val="000000"/>
+          <w:szCs w:val="24"/>
+        </w:rPr>
+        <w:t>的值在</w:t>
+      </w:r>
+      <w:r>
+        <w:rPr>
+          <w:rFonts w:ascii="Calibri" w:eastAsia="新細明體" w:hAnsi="Calibri" w:hint="eastAsia"/>
+          <w:color w:val="000000"/>
+          <w:szCs w:val="24"/>
+        </w:rPr>
+        <w:t>i</w:t>
+      </w:r>
+      <w:r>
+        <w:rPr>
+          <w:rFonts w:ascii="Calibri" w:eastAsia="新細明體" w:hAnsi="Calibri"/>
+          <w:color w:val="000000"/>
+          <w:szCs w:val="24"/>
+        </w:rPr>
+        <w:t>nput</w:t>
+      </w:r>
+      <w:r>
+        <w:rPr>
+          <w:rFonts w:ascii="Calibri" w:eastAsia="新細明體" w:hAnsi="Calibri" w:hint="eastAsia"/>
+          <w:color w:val="000000"/>
+          <w:szCs w:val="24"/>
+        </w:rPr>
+        <w:t>的部分已經處理好了，剩下閃爍的部分要處理</w:t>
+      </w:r>
+      <w:r>
+        <w:rPr>
+          <w:rFonts w:ascii="Calibri" w:eastAsia="新細明體" w:hAnsi="Calibri" w:hint="eastAsia"/>
+          <w:color w:val="000000"/>
+          <w:szCs w:val="24"/>
+        </w:rPr>
+        <w:t>。</w:t>
+      </w:r>
+      <w:r>
+        <w:rPr>
+          <w:rFonts w:ascii="Calibri" w:eastAsia="新細明體" w:hAnsi="Calibri" w:hint="eastAsia"/>
+          <w:color w:val="000000"/>
+          <w:szCs w:val="24"/>
+        </w:rPr>
+        <w:t>我們使用前一次</w:t>
+      </w:r>
+      <w:r>
+        <w:rPr>
+          <w:rFonts w:ascii="Calibri" w:eastAsia="新細明體" w:hAnsi="Calibri" w:hint="eastAsia"/>
+          <w:color w:val="000000"/>
+          <w:szCs w:val="24"/>
+        </w:rPr>
+        <w:t>L</w:t>
+      </w:r>
+      <w:r>
+        <w:rPr>
+          <w:rFonts w:ascii="Calibri" w:eastAsia="新細明體" w:hAnsi="Calibri"/>
+          <w:color w:val="000000"/>
+          <w:szCs w:val="24"/>
+        </w:rPr>
+        <w:t>ab</w:t>
+      </w:r>
+      <w:r>
+        <w:rPr>
+          <w:rFonts w:ascii="Calibri" w:eastAsia="新細明體" w:hAnsi="Calibri" w:hint="eastAsia"/>
+          <w:color w:val="000000"/>
+          <w:szCs w:val="24"/>
+        </w:rPr>
+        <w:t>實作的</w:t>
+      </w:r>
+      <w:r>
+        <w:rPr>
+          <w:rFonts w:ascii="Calibri" w:eastAsia="新細明體" w:hAnsi="Calibri" w:hint="eastAsia"/>
+          <w:color w:val="000000"/>
+          <w:szCs w:val="24"/>
+        </w:rPr>
+        <w:t>c</w:t>
+      </w:r>
+      <w:r>
+        <w:rPr>
+          <w:rFonts w:ascii="Calibri" w:eastAsia="新細明體" w:hAnsi="Calibri"/>
+          <w:color w:val="000000"/>
+          <w:szCs w:val="24"/>
+        </w:rPr>
+        <w:t>lock divider</w:t>
+      </w:r>
+      <w:r>
+        <w:rPr>
+          <w:rFonts w:ascii="Calibri" w:eastAsia="新細明體" w:hAnsi="Calibri" w:hint="eastAsia"/>
+          <w:color w:val="000000"/>
+          <w:szCs w:val="24"/>
+        </w:rPr>
+        <w:t xml:space="preserve"> </w:t>
+      </w:r>
+      <w:r>
+        <w:rPr>
+          <w:rFonts w:ascii="Calibri" w:eastAsia="新細明體" w:hAnsi="Calibri" w:hint="eastAsia"/>
+          <w:color w:val="000000"/>
+          <w:szCs w:val="24"/>
+        </w:rPr>
+        <w:t>m</w:t>
+      </w:r>
+      <w:r>
+        <w:rPr>
+          <w:rFonts w:ascii="Calibri" w:eastAsia="新細明體" w:hAnsi="Calibri"/>
+          <w:color w:val="000000"/>
+          <w:szCs w:val="24"/>
+        </w:rPr>
+        <w:t>odule</w:t>
+      </w:r>
+      <w:r>
+        <w:rPr>
+          <w:rFonts w:ascii="Calibri" w:eastAsia="新細明體" w:hAnsi="Calibri" w:hint="eastAsia"/>
+          <w:color w:val="000000"/>
+          <w:szCs w:val="24"/>
+        </w:rPr>
+        <w:t>，</w:t>
+      </w:r>
+      <w:r>
+        <w:rPr>
+          <w:rFonts w:ascii="Calibri" w:eastAsia="新細明體" w:hAnsi="Calibri" w:hint="eastAsia"/>
+          <w:color w:val="000000"/>
+          <w:szCs w:val="24"/>
+        </w:rPr>
+        <w:t>g</w:t>
+      </w:r>
+      <w:r>
+        <w:rPr>
+          <w:rFonts w:ascii="Calibri" w:eastAsia="新細明體" w:hAnsi="Calibri"/>
+          <w:color w:val="000000"/>
+          <w:szCs w:val="24"/>
+        </w:rPr>
+        <w:t>enerate</w:t>
+      </w:r>
+      <w:r>
+        <w:rPr>
+          <w:rFonts w:ascii="Calibri" w:eastAsia="新細明體" w:hAnsi="Calibri" w:hint="eastAsia"/>
+          <w:color w:val="000000"/>
+          <w:szCs w:val="24"/>
+        </w:rPr>
+        <w:t>一個處理閃爍頻率的</w:t>
+      </w:r>
+      <w:r>
+        <w:rPr>
+          <w:rFonts w:ascii="Calibri" w:eastAsia="新細明體" w:hAnsi="Calibri" w:hint="eastAsia"/>
+          <w:color w:val="000000"/>
+          <w:szCs w:val="24"/>
+        </w:rPr>
+        <w:t>c</w:t>
+      </w:r>
+      <w:r>
+        <w:rPr>
+          <w:rFonts w:ascii="Calibri" w:eastAsia="新細明體" w:hAnsi="Calibri"/>
+          <w:color w:val="000000"/>
+          <w:szCs w:val="24"/>
+        </w:rPr>
+        <w:t>lk (fli_clk)</w:t>
+      </w:r>
+      <w:r>
+        <w:rPr>
+          <w:rFonts w:ascii="Calibri" w:eastAsia="新細明體" w:hAnsi="Calibri" w:hint="eastAsia"/>
+          <w:color w:val="000000"/>
+          <w:szCs w:val="24"/>
+        </w:rPr>
+        <w:t>，</w:t>
+      </w:r>
+      <w:r>
+        <w:rPr>
+          <w:rFonts w:ascii="Calibri" w:eastAsia="新細明體" w:hAnsi="Calibri" w:hint="eastAsia"/>
+          <w:color w:val="000000"/>
+          <w:szCs w:val="24"/>
+        </w:rPr>
+        <w:t>這部分的</w:t>
+      </w:r>
+      <w:r>
+        <w:rPr>
+          <w:rFonts w:ascii="Calibri" w:eastAsia="新細明體" w:hAnsi="Calibri"/>
+          <w:color w:val="000000"/>
+          <w:szCs w:val="24"/>
+        </w:rPr>
+        <w:t>block diagram</w:t>
+      </w:r>
+      <w:r>
+        <w:rPr>
+          <w:rFonts w:ascii="Calibri" w:eastAsia="新細明體" w:hAnsi="Calibri" w:hint="eastAsia"/>
+          <w:color w:val="000000"/>
+          <w:szCs w:val="24"/>
+        </w:rPr>
+        <w:t>如下：</w:t>
+      </w:r>
+    </w:p>
+    <w:p>
+      <w:pPr>
+        <w:ind w:left="960"/>
+        <w:rPr>
+          <w:rFonts w:ascii="Calibri" w:eastAsia="新細明體" w:hAnsi="Calibri"/>
+          <w:color w:val="000000"/>
+          <w:szCs w:val="24"/>
+        </w:rPr>
+      </w:pPr>
+      <w:r>
+        <w:rPr>
+          <w:rFonts w:ascii="Calibri" w:eastAsia="新細明體" w:hAnsi="Calibri"/>
+          <w:color w:val="000000"/>
+          <w:szCs w:val="24"/>
+        </w:rPr>
+        <w:lastRenderedPageBreak/>
+        <w:drawing>
+          <wp:inline distT="0" distB="0" distL="0" distR="0" wp14:anchorId="1752370B" wp14:editId="72F7D5AE">
+            <wp:extent cx="4534081" cy="1581961"/>
+            <wp:effectExtent l="0" t="0" r="0" b="0"/>
+            <wp:docPr id="28" name="圖片 28"/>
+            <wp:cNvGraphicFramePr>
+              <a:graphicFrameLocks xmlns:a="http://schemas.openxmlformats.org/drawingml/2006/main" noChangeAspect="1"/>
+            </wp:cNvGraphicFramePr>
+            <a:graphic xmlns:a="http://schemas.openxmlformats.org/drawingml/2006/main">
+              <a:graphicData uri="http://schemas.openxmlformats.org/drawingml/2006/picture">
+                <pic:pic xmlns:pic="http://schemas.openxmlformats.org/drawingml/2006/picture">
+                  <pic:nvPicPr>
+                    <pic:cNvPr id="1" name=""/>
+                    <pic:cNvPicPr/>
+                  </pic:nvPicPr>
+                  <pic:blipFill>
+                    <a:blip r:embed="rId35"/>
+                    <a:stretch>
+                      <a:fillRect/>
+                    </a:stretch>
+                  </pic:blipFill>
+                  <pic:spPr>
+                    <a:xfrm>
+                      <a:off x="0" y="0"/>
+                      <a:ext cx="4566985" cy="1593441"/>
+                    </a:xfrm>
+                    <a:prstGeom prst="rect">
+                      <a:avLst/>
+                    </a:prstGeom>
+                  </pic:spPr>
+                </pic:pic>
+              </a:graphicData>
+            </a:graphic>
+          </wp:inline>
+        </w:drawing>
+      </w:r>
+    </w:p>
+    <w:p>
+      <w:pPr>
+        <w:ind w:left="960"/>
+        <w:rPr>
+          <w:rFonts w:ascii="Calibri" w:eastAsia="新細明體" w:hAnsi="Calibri"/>
+          <w:color w:val="000000"/>
+          <w:szCs w:val="24"/>
+        </w:rPr>
+      </w:pPr>
+    </w:p>
+    <w:p>
+      <w:pPr>
+        <w:ind w:left="960"/>
+        <w:rPr>
+          <w:rFonts w:ascii="Calibri" w:eastAsia="新細明體" w:hAnsi="Calibri"/>
+          <w:color w:val="000000"/>
+          <w:szCs w:val="24"/>
+        </w:rPr>
+      </w:pPr>
+      <w:r>
+        <w:rPr>
+          <w:rFonts w:ascii="Calibri" w:eastAsia="新細明體" w:hAnsi="Calibri" w:hint="eastAsia"/>
+          <w:color w:val="000000"/>
+          <w:szCs w:val="24"/>
+        </w:rPr>
+        <w:t>而</w:t>
+      </w:r>
+      <w:r>
+        <w:rPr>
+          <w:rFonts w:ascii="Calibri" w:eastAsia="新細明體" w:hAnsi="Calibri" w:hint="eastAsia"/>
+          <w:color w:val="000000"/>
+          <w:szCs w:val="24"/>
+        </w:rPr>
+        <w:t>s</w:t>
+      </w:r>
+      <w:r>
+        <w:rPr>
+          <w:rFonts w:ascii="Calibri" w:eastAsia="新細明體" w:hAnsi="Calibri"/>
+          <w:color w:val="000000"/>
+          <w:szCs w:val="24"/>
+        </w:rPr>
+        <w:t>eg3, seg2, seg1</w:t>
+      </w:r>
+      <w:r>
+        <w:rPr>
+          <w:rFonts w:ascii="Calibri" w:eastAsia="新細明體" w:hAnsi="Calibri" w:hint="eastAsia"/>
+          <w:color w:val="000000"/>
+          <w:szCs w:val="24"/>
+        </w:rPr>
+        <w:t>，</w:t>
+      </w:r>
+      <w:r>
+        <w:rPr>
+          <w:rFonts w:ascii="Calibri" w:eastAsia="新細明體" w:hAnsi="Calibri" w:hint="eastAsia"/>
+          <w:color w:val="000000"/>
+          <w:szCs w:val="24"/>
+        </w:rPr>
+        <w:t>最</w:t>
+      </w:r>
+      <w:r>
+        <w:rPr>
+          <w:rFonts w:ascii="Calibri" w:eastAsia="新細明體" w:hAnsi="Calibri" w:hint="eastAsia"/>
+          <w:color w:val="000000"/>
+          <w:szCs w:val="24"/>
+        </w:rPr>
+        <w:t>主要</w:t>
+      </w:r>
+      <w:r>
+        <w:rPr>
+          <w:rFonts w:ascii="Calibri" w:eastAsia="新細明體" w:hAnsi="Calibri" w:hint="eastAsia"/>
+          <w:color w:val="000000"/>
+          <w:szCs w:val="24"/>
+        </w:rPr>
+        <w:t>的部分</w:t>
+      </w:r>
+      <w:r>
+        <w:rPr>
+          <w:rFonts w:ascii="Calibri" w:eastAsia="新細明體" w:hAnsi="Calibri" w:hint="eastAsia"/>
+          <w:color w:val="000000"/>
+          <w:szCs w:val="24"/>
+        </w:rPr>
+        <w:t>是在猜的那幾個</w:t>
+      </w:r>
+      <w:r>
+        <w:rPr>
+          <w:rFonts w:ascii="Calibri" w:eastAsia="新細明體" w:hAnsi="Calibri" w:hint="eastAsia"/>
+          <w:color w:val="000000"/>
+          <w:szCs w:val="24"/>
+        </w:rPr>
+        <w:t>s</w:t>
+      </w:r>
+      <w:r>
+        <w:rPr>
+          <w:rFonts w:ascii="Calibri" w:eastAsia="新細明體" w:hAnsi="Calibri"/>
+          <w:color w:val="000000"/>
+          <w:szCs w:val="24"/>
+        </w:rPr>
+        <w:t>tate</w:t>
+      </w:r>
+      <w:r>
+        <w:rPr>
+          <w:rFonts w:ascii="Calibri" w:eastAsia="新細明體" w:hAnsi="Calibri" w:hint="eastAsia"/>
+          <w:color w:val="000000"/>
+          <w:szCs w:val="24"/>
+        </w:rPr>
+        <w:t>必須在按下</w:t>
+      </w:r>
+      <w:r>
+        <w:rPr>
+          <w:rFonts w:ascii="Calibri" w:eastAsia="新細明體" w:hAnsi="Calibri" w:hint="eastAsia"/>
+          <w:color w:val="000000"/>
+          <w:szCs w:val="24"/>
+        </w:rPr>
+        <w:t>e</w:t>
+      </w:r>
+      <w:r>
+        <w:rPr>
+          <w:rFonts w:ascii="Calibri" w:eastAsia="新細明體" w:hAnsi="Calibri"/>
+          <w:color w:val="000000"/>
+          <w:szCs w:val="24"/>
+        </w:rPr>
+        <w:t>nter</w:t>
+      </w:r>
+      <w:r>
+        <w:rPr>
+          <w:rFonts w:ascii="Calibri" w:eastAsia="新細明體" w:hAnsi="Calibri" w:hint="eastAsia"/>
+          <w:color w:val="000000"/>
+          <w:szCs w:val="24"/>
+        </w:rPr>
+        <w:t>後將數字左移，其</w:t>
+      </w:r>
+      <w:r>
+        <w:rPr>
+          <w:rFonts w:ascii="Calibri" w:eastAsia="新細明體" w:hAnsi="Calibri" w:hint="eastAsia"/>
+          <w:color w:val="000000"/>
+          <w:szCs w:val="24"/>
+        </w:rPr>
+        <w:t>b</w:t>
+      </w:r>
+      <w:r>
+        <w:rPr>
+          <w:rFonts w:ascii="Calibri" w:eastAsia="新細明體" w:hAnsi="Calibri"/>
+          <w:color w:val="000000"/>
+          <w:szCs w:val="24"/>
+        </w:rPr>
+        <w:t>lock diagram</w:t>
+      </w:r>
+      <w:r>
+        <w:rPr>
+          <w:rFonts w:ascii="Calibri" w:eastAsia="新細明體" w:hAnsi="Calibri" w:hint="eastAsia"/>
+          <w:color w:val="000000"/>
+          <w:szCs w:val="24"/>
+        </w:rPr>
+        <w:t>如下</w:t>
+      </w:r>
+      <w:r>
+        <w:rPr>
+          <w:rFonts w:ascii="Calibri" w:eastAsia="新細明體" w:hAnsi="Calibri" w:hint="eastAsia"/>
+          <w:color w:val="000000"/>
+          <w:szCs w:val="24"/>
+        </w:rPr>
+        <w:t>：</w:t>
+      </w:r>
+    </w:p>
+    <w:p>
+      <w:pPr>
+        <w:ind w:left="960"/>
+        <w:rPr>
+          <w:rFonts w:ascii="Calibri" w:eastAsia="新細明體" w:hAnsi="Calibri" w:hint="eastAsia"/>
+          <w:color w:val="000000"/>
+          <w:szCs w:val="24"/>
+        </w:rPr>
+      </w:pPr>
+      <w:r>
+        <w:rPr>
+          <w:rFonts w:ascii="Calibri" w:eastAsia="新細明體" w:hAnsi="Calibri"/>
+          <w:color w:val="000000"/>
+          <w:szCs w:val="24"/>
+        </w:rPr>
+        <w:drawing>
+          <wp:inline distT="0" distB="0" distL="0" distR="0" wp14:anchorId="3A297766" wp14:editId="7394C1FE">
+            <wp:extent cx="5274310" cy="2242185"/>
+            <wp:effectExtent l="0" t="0" r="2540" b="5715"/>
+            <wp:docPr id="29" name="圖片 29"/>
+            <wp:cNvGraphicFramePr>
+              <a:graphicFrameLocks xmlns:a="http://schemas.openxmlformats.org/drawingml/2006/main" noChangeAspect="1"/>
+            </wp:cNvGraphicFramePr>
+            <a:graphic xmlns:a="http://schemas.openxmlformats.org/drawingml/2006/main">
+              <a:graphicData uri="http://schemas.openxmlformats.org/drawingml/2006/picture">
+                <pic:pic xmlns:pic="http://schemas.openxmlformats.org/drawingml/2006/picture">
+                  <pic:nvPicPr>
+                    <pic:cNvPr id="1" name=""/>
+                    <pic:cNvPicPr/>
+                  </pic:nvPicPr>
+                  <pic:blipFill>
+                    <a:blip r:embed="rId36"/>
+                    <a:stretch>
+                      <a:fillRect/>
+                    </a:stretch>
+                  </pic:blipFill>
+                  <pic:spPr>
+                    <a:xfrm>
+                      <a:off x="0" y="0"/>
+                      <a:ext cx="5274310" cy="2242185"/>
+                    </a:xfrm>
+                    <a:prstGeom prst="rect">
+                      <a:avLst/>
+                    </a:prstGeom>
+                  </pic:spPr>
+                </pic:pic>
+              </a:graphicData>
+            </a:graphic>
+          </wp:inline>
+        </w:drawing>
+      </w:r>
+    </w:p>
+    <w:p>
+      <w:pPr>
+        <w:ind w:left="993"/>
+        <w:rPr>
+          <w:rFonts w:ascii="Calibri" w:eastAsia="新細明體" w:hAnsi="Calibri" w:hint="eastAsia"/>
+          <w:color w:val="000000"/>
+          <w:szCs w:val="24"/>
+        </w:rPr>
+      </w:pPr>
+      <w:r>
+        <w:rPr>
+          <w:rFonts w:ascii="Calibri" w:eastAsia="新細明體" w:hAnsi="Calibri" w:hint="eastAsia"/>
+          <w:color w:val="000000"/>
+          <w:szCs w:val="24"/>
+        </w:rPr>
+        <w:t>其中</w:t>
+      </w:r>
+      <w:r>
+        <w:rPr>
+          <w:rFonts w:ascii="Calibri" w:eastAsia="新細明體" w:hAnsi="Calibri" w:hint="eastAsia"/>
+          <w:color w:val="000000"/>
+          <w:szCs w:val="24"/>
+        </w:rPr>
+        <w:t>n</w:t>
+      </w:r>
+      <w:r>
+        <w:rPr>
+          <w:rFonts w:ascii="Calibri" w:eastAsia="新細明體" w:hAnsi="Calibri"/>
+          <w:color w:val="000000"/>
+          <w:szCs w:val="24"/>
+        </w:rPr>
+        <w:t>um_i</w:t>
+      </w:r>
+      <w:r>
+        <w:rPr>
+          <w:rFonts w:ascii="Calibri" w:eastAsia="新細明體" w:hAnsi="Calibri" w:hint="eastAsia"/>
+          <w:color w:val="000000"/>
+          <w:szCs w:val="24"/>
+        </w:rPr>
+        <w:t>代表</w:t>
+      </w:r>
+      <w:r>
+        <w:rPr>
+          <w:rFonts w:ascii="Calibri" w:eastAsia="新細明體" w:hAnsi="Calibri" w:hint="eastAsia"/>
+          <w:color w:val="000000"/>
+          <w:szCs w:val="24"/>
+        </w:rPr>
+        <w:t>7-segment</w:t>
+      </w:r>
+      <w:r>
+        <w:rPr>
+          <w:rFonts w:ascii="Calibri" w:eastAsia="新細明體" w:hAnsi="Calibri" w:hint="eastAsia"/>
+          <w:color w:val="000000"/>
+          <w:szCs w:val="24"/>
+        </w:rPr>
+        <w:t>要顯示數字</w:t>
+      </w:r>
+      <w:r>
+        <w:rPr>
+          <w:rFonts w:ascii="Calibri" w:eastAsia="新細明體" w:hAnsi="Calibri"/>
+          <w:color w:val="000000"/>
+          <w:szCs w:val="24"/>
+        </w:rPr>
+        <w:t>i</w:t>
+      </w:r>
+      <w:r>
+        <w:rPr>
+          <w:rFonts w:ascii="Calibri" w:eastAsia="新細明體" w:hAnsi="Calibri" w:hint="eastAsia"/>
+          <w:color w:val="000000"/>
+          <w:szCs w:val="24"/>
+        </w:rPr>
+        <w:t>所對應的值、</w:t>
+      </w:r>
+      <w:r>
+        <w:rPr>
+          <w:rFonts w:ascii="Calibri" w:eastAsia="新細明體" w:hAnsi="Calibri" w:hint="eastAsia"/>
+          <w:color w:val="000000"/>
+          <w:szCs w:val="24"/>
+        </w:rPr>
+        <w:t>a</w:t>
+      </w:r>
+      <w:r>
+        <w:rPr>
+          <w:rFonts w:ascii="Calibri" w:eastAsia="新細明體" w:hAnsi="Calibri"/>
+          <w:color w:val="000000"/>
+          <w:szCs w:val="24"/>
+        </w:rPr>
+        <w:t>lp_</w:t>
+      </w:r>
+      <w:r>
+        <w:rPr>
+          <w:rFonts w:ascii="Calibri" w:eastAsia="新細明體" w:hAnsi="Calibri"/>
+          <w:color w:val="000000"/>
+          <w:szCs w:val="24"/>
+        </w:rPr>
+        <w:t>i</w:t>
+      </w:r>
+      <w:r>
+        <w:rPr>
+          <w:rFonts w:ascii="Calibri" w:eastAsia="新細明體" w:hAnsi="Calibri" w:hint="eastAsia"/>
+          <w:color w:val="000000"/>
+          <w:szCs w:val="24"/>
+        </w:rPr>
+        <w:t>代表</w:t>
+      </w:r>
+      <w:r>
+        <w:rPr>
+          <w:rFonts w:ascii="Calibri" w:eastAsia="新細明體" w:hAnsi="Calibri" w:hint="eastAsia"/>
+          <w:color w:val="000000"/>
+          <w:szCs w:val="24"/>
+        </w:rPr>
+        <w:t>7-segment</w:t>
+      </w:r>
+      <w:r>
+        <w:rPr>
+          <w:rFonts w:ascii="Calibri" w:eastAsia="新細明體" w:hAnsi="Calibri" w:hint="eastAsia"/>
+          <w:color w:val="000000"/>
+          <w:szCs w:val="24"/>
+        </w:rPr>
+        <w:t>要顯示</w:t>
+      </w:r>
+      <w:r>
+        <w:rPr>
+          <w:rFonts w:ascii="Calibri" w:eastAsia="新細明體" w:hAnsi="Calibri" w:hint="eastAsia"/>
+          <w:color w:val="000000"/>
+          <w:szCs w:val="24"/>
+        </w:rPr>
+        <w:t>字母</w:t>
+      </w:r>
+      <w:r>
+        <w:rPr>
+          <w:rFonts w:ascii="Calibri" w:eastAsia="新細明體" w:hAnsi="Calibri"/>
+          <w:color w:val="000000"/>
+          <w:szCs w:val="24"/>
+        </w:rPr>
+        <w:t>i</w:t>
+      </w:r>
+      <w:r>
+        <w:rPr>
+          <w:rFonts w:ascii="Calibri" w:eastAsia="新細明體" w:hAnsi="Calibri" w:hint="eastAsia"/>
+          <w:color w:val="000000"/>
+          <w:szCs w:val="24"/>
+        </w:rPr>
+        <w:t>所對應的值</w:t>
+      </w:r>
+      <w:r>
+        <w:rPr>
+          <w:rFonts w:ascii="Calibri" w:eastAsia="新細明體" w:hAnsi="Calibri" w:hint="eastAsia"/>
+          <w:color w:val="000000"/>
+          <w:szCs w:val="24"/>
+        </w:rPr>
+        <w:t>、</w:t>
+      </w:r>
+      <w:r>
+        <w:rPr>
+          <w:rFonts w:ascii="Calibri" w:eastAsia="新細明體" w:hAnsi="Calibri" w:hint="eastAsia"/>
+          <w:color w:val="000000"/>
+          <w:szCs w:val="24"/>
+        </w:rPr>
+        <w:t>s</w:t>
+      </w:r>
+      <w:r>
+        <w:rPr>
+          <w:rFonts w:ascii="Calibri" w:eastAsia="新細明體" w:hAnsi="Calibri"/>
+          <w:color w:val="000000"/>
+          <w:szCs w:val="24"/>
+        </w:rPr>
+        <w:t>eg_a</w:t>
+      </w:r>
+      <w:r>
+        <w:rPr>
+          <w:rFonts w:ascii="Calibri" w:eastAsia="新細明體" w:hAnsi="Calibri" w:hint="eastAsia"/>
+          <w:color w:val="000000"/>
+          <w:szCs w:val="24"/>
+        </w:rPr>
+        <w:t>和</w:t>
+      </w:r>
+      <w:r>
+        <w:rPr>
+          <w:rFonts w:ascii="Calibri" w:eastAsia="新細明體" w:hAnsi="Calibri" w:hint="eastAsia"/>
+          <w:color w:val="000000"/>
+          <w:szCs w:val="24"/>
+        </w:rPr>
+        <w:t>s</w:t>
+      </w:r>
+      <w:r>
+        <w:rPr>
+          <w:rFonts w:ascii="Calibri" w:eastAsia="新細明體" w:hAnsi="Calibri"/>
+          <w:color w:val="000000"/>
+          <w:szCs w:val="24"/>
+        </w:rPr>
+        <w:t>eg_b</w:t>
+      </w:r>
+      <w:r>
+        <w:rPr>
+          <w:rFonts w:ascii="Calibri" w:eastAsia="新細明體" w:hAnsi="Calibri" w:hint="eastAsia"/>
+          <w:color w:val="000000"/>
+          <w:szCs w:val="24"/>
+        </w:rPr>
+        <w:t>為</w:t>
+      </w:r>
+      <w:r>
+        <w:rPr>
+          <w:rFonts w:ascii="Calibri" w:eastAsia="新細明體" w:hAnsi="Calibri" w:hint="eastAsia"/>
+          <w:color w:val="000000"/>
+          <w:szCs w:val="24"/>
+        </w:rPr>
+        <w:t>r</w:t>
+      </w:r>
+      <w:r>
+        <w:rPr>
+          <w:rFonts w:ascii="Calibri" w:eastAsia="新細明體" w:hAnsi="Calibri"/>
+          <w:color w:val="000000"/>
+          <w:szCs w:val="24"/>
+        </w:rPr>
+        <w:t>es_a</w:t>
+      </w:r>
+      <w:r>
+        <w:rPr>
+          <w:rFonts w:ascii="Calibri" w:eastAsia="新細明體" w:hAnsi="Calibri" w:hint="eastAsia"/>
+          <w:color w:val="000000"/>
+          <w:szCs w:val="24"/>
+        </w:rPr>
+        <w:t>與</w:t>
+      </w:r>
+      <w:r>
+        <w:rPr>
+          <w:rFonts w:ascii="Calibri" w:eastAsia="新細明體" w:hAnsi="Calibri" w:hint="eastAsia"/>
+          <w:color w:val="000000"/>
+          <w:szCs w:val="24"/>
+        </w:rPr>
+        <w:t>r</w:t>
+      </w:r>
+      <w:r>
+        <w:rPr>
+          <w:rFonts w:ascii="Calibri" w:eastAsia="新細明體" w:hAnsi="Calibri"/>
+          <w:color w:val="000000"/>
+          <w:szCs w:val="24"/>
+        </w:rPr>
+        <w:t>es_b</w:t>
+      </w:r>
+      <w:r>
+        <w:rPr>
+          <w:rFonts w:ascii="Calibri" w:eastAsia="新細明體" w:hAnsi="Calibri" w:hint="eastAsia"/>
+          <w:color w:val="000000"/>
+          <w:szCs w:val="24"/>
+        </w:rPr>
+        <w:t>對應至</w:t>
+      </w:r>
+      <w:r>
+        <w:rPr>
+          <w:rFonts w:ascii="Calibri" w:eastAsia="新細明體" w:hAnsi="Calibri" w:hint="eastAsia"/>
+          <w:color w:val="000000"/>
+          <w:szCs w:val="24"/>
+        </w:rPr>
+        <w:t>7-segment</w:t>
+      </w:r>
+      <w:r>
+        <w:rPr>
+          <w:rFonts w:ascii="Calibri" w:eastAsia="新細明體" w:hAnsi="Calibri" w:hint="eastAsia"/>
+          <w:color w:val="000000"/>
+          <w:szCs w:val="24"/>
+        </w:rPr>
+        <w:t>的值。</w:t>
+      </w:r>
+    </w:p>
+    <w:p>
+      <w:pPr>
+        <w:ind w:left="480"/>
+        <w:rPr>
+          <w:rFonts w:ascii="Calibri" w:eastAsia="新細明體" w:hAnsi="Calibri" w:hint="eastAsia"/>
+          <w:color w:val="000000"/>
+          <w:szCs w:val="24"/>
+        </w:rPr>
+      </w:pPr>
+    </w:p>
+    <w:p>
+      <w:pPr>
+        <w:pStyle w:val="a4"/>
         <w:numPr>
           <w:ilvl w:val="0"/>
           <w:numId w:val="2"/>
@@ -4918,6 +10914,689 @@
       </w:pPr>
       <w:r>
         <w:rPr>
+          <w:rFonts w:eastAsia="微軟正黑體" w:hint="eastAsia"/>
+          <w:b/>
+          <w:bCs/>
+          <w:color w:val="000000"/>
+          <w:sz w:val="28"/>
+          <w:szCs w:val="28"/>
+        </w:rPr>
+        <w:t xml:space="preserve"> </w:t>
+      </w:r>
+      <w:r>
+        <w:rPr>
+          <w:rFonts w:eastAsia="微軟正黑體"/>
+          <w:b/>
+          <w:bCs/>
+          <w:color w:val="000000"/>
+          <w:sz w:val="28"/>
+          <w:szCs w:val="28"/>
+        </w:rPr>
+        <w:t>Summary</w:t>
+      </w:r>
+    </w:p>
+    <w:p>
+      <w:pPr>
+        <w:pStyle w:val="a4"/>
+        <w:ind w:leftChars="0"/>
+        <w:rPr>
+          <w:rFonts w:cstheme="minorHAnsi"/>
+          <w:color w:val="000000"/>
+          <w:szCs w:val="24"/>
+        </w:rPr>
+      </w:pPr>
+      <w:r>
+        <w:rPr>
+          <w:rFonts w:asciiTheme="minorEastAsia" w:hAnsiTheme="minorEastAsia" w:hint="eastAsia"/>
+          <w:color w:val="000000"/>
+          <w:szCs w:val="24"/>
+        </w:rPr>
+        <w:t>這次</w:t>
+      </w:r>
+      <w:r>
+        <w:rPr>
+          <w:rFonts w:asciiTheme="minorEastAsia" w:hAnsiTheme="minorEastAsia" w:hint="eastAsia"/>
+          <w:color w:val="000000"/>
+          <w:szCs w:val="24"/>
+        </w:rPr>
+        <w:t>的</w:t>
+      </w:r>
+      <w:r>
+        <w:rPr>
+          <w:rFonts w:cstheme="minorHAnsi"/>
+          <w:color w:val="000000"/>
+          <w:szCs w:val="24"/>
+        </w:rPr>
+        <w:t>lab</w:t>
+      </w:r>
+      <w:r>
+        <w:rPr>
+          <w:rFonts w:cstheme="minorHAnsi" w:hint="eastAsia"/>
+          <w:color w:val="000000"/>
+          <w:szCs w:val="24"/>
+        </w:rPr>
+        <w:t>我們學到了</w:t>
+      </w:r>
+      <w:r>
+        <w:rPr>
+          <w:rFonts w:cstheme="minorHAnsi" w:hint="eastAsia"/>
+          <w:color w:val="000000"/>
+          <w:szCs w:val="24"/>
+        </w:rPr>
+        <w:t>finite state machine</w:t>
+      </w:r>
+      <w:r>
+        <w:rPr>
+          <w:rFonts w:cstheme="minorHAnsi" w:hint="eastAsia"/>
+          <w:color w:val="000000"/>
+          <w:szCs w:val="24"/>
+        </w:rPr>
+        <w:t>的實作及應用，</w:t>
+      </w:r>
+      <w:r>
+        <w:rPr>
+          <w:rFonts w:cstheme="minorHAnsi" w:hint="eastAsia"/>
+          <w:color w:val="000000"/>
+          <w:szCs w:val="24"/>
+        </w:rPr>
+        <w:t>也持續熟悉</w:t>
+      </w:r>
+      <w:r>
+        <w:rPr>
+          <w:rFonts w:cstheme="minorHAnsi" w:hint="eastAsia"/>
+          <w:color w:val="000000"/>
+          <w:szCs w:val="24"/>
+        </w:rPr>
+        <w:t>memory</w:t>
+      </w:r>
+      <w:r>
+        <w:rPr>
+          <w:rFonts w:cstheme="minorHAnsi" w:hint="eastAsia"/>
+          <w:color w:val="000000"/>
+          <w:szCs w:val="24"/>
+        </w:rPr>
+        <w:t>的操作。</w:t>
+      </w:r>
+    </w:p>
+    <w:p>
+      <w:pPr>
+        <w:pStyle w:val="a4"/>
+        <w:ind w:leftChars="0"/>
+        <w:rPr>
+          <w:rFonts w:cstheme="minorHAnsi"/>
+          <w:color w:val="000000"/>
+          <w:szCs w:val="24"/>
+        </w:rPr>
+      </w:pPr>
+    </w:p>
+    <w:p>
+      <w:pPr>
+        <w:pStyle w:val="a4"/>
+        <w:ind w:leftChars="0"/>
+        <w:rPr>
+          <w:rFonts w:cstheme="minorHAnsi"/>
+          <w:color w:val="000000"/>
+          <w:szCs w:val="24"/>
+        </w:rPr>
+      </w:pPr>
+      <w:r>
+        <w:rPr>
+          <w:rFonts w:cstheme="minorHAnsi" w:hint="eastAsia"/>
+          <w:color w:val="000000"/>
+          <w:szCs w:val="24"/>
+        </w:rPr>
+        <w:t>這幾次</w:t>
+      </w:r>
+      <w:r>
+        <w:rPr>
+          <w:rFonts w:cstheme="minorHAnsi" w:hint="eastAsia"/>
+          <w:color w:val="000000"/>
+          <w:szCs w:val="24"/>
+        </w:rPr>
+        <w:t>lab</w:t>
+      </w:r>
+      <w:r>
+        <w:rPr>
+          <w:rFonts w:cstheme="minorHAnsi" w:hint="eastAsia"/>
+          <w:color w:val="000000"/>
+          <w:szCs w:val="24"/>
+        </w:rPr>
+        <w:t>的操作下來，我們在寫硬體的時候更能夠以硬體的方式</w:t>
+      </w:r>
+      <w:r>
+        <w:rPr>
+          <w:rFonts w:cstheme="minorHAnsi" w:hint="eastAsia"/>
+          <w:color w:val="000000"/>
+          <w:szCs w:val="24"/>
+        </w:rPr>
+        <w:t>思考及</w:t>
+      </w:r>
+      <w:r>
+        <w:rPr>
+          <w:rFonts w:cstheme="minorHAnsi" w:hint="eastAsia"/>
+          <w:color w:val="000000"/>
+          <w:szCs w:val="24"/>
+        </w:rPr>
+        <w:t>設計，</w:t>
+      </w:r>
+      <w:r>
+        <w:rPr>
+          <w:rFonts w:cstheme="minorHAnsi" w:hint="eastAsia"/>
+          <w:color w:val="000000"/>
+          <w:szCs w:val="24"/>
+        </w:rPr>
+        <w:t>例如這次的</w:t>
+      </w:r>
+      <w:r>
+        <w:rPr>
+          <w:rFonts w:cstheme="minorHAnsi" w:hint="eastAsia"/>
+          <w:color w:val="000000"/>
+          <w:szCs w:val="24"/>
+        </w:rPr>
+        <w:t>CAM</w:t>
+      </w:r>
+      <w:r>
+        <w:rPr>
+          <w:rFonts w:cstheme="minorHAnsi" w:hint="eastAsia"/>
+          <w:color w:val="000000"/>
+          <w:szCs w:val="24"/>
+        </w:rPr>
+        <w:t>我們一開始想到要跑過整個</w:t>
+      </w:r>
+      <w:r>
+        <w:rPr>
+          <w:rFonts w:cstheme="minorHAnsi" w:hint="eastAsia"/>
+          <w:color w:val="000000"/>
+          <w:szCs w:val="24"/>
+        </w:rPr>
+        <w:t>memory</w:t>
+      </w:r>
+      <w:r>
+        <w:rPr>
+          <w:rFonts w:cstheme="minorHAnsi" w:hint="eastAsia"/>
+          <w:color w:val="000000"/>
+          <w:szCs w:val="24"/>
+        </w:rPr>
+        <w:t>找答案，但它不像軟體可以</w:t>
+      </w:r>
+      <w:r>
+        <w:rPr>
+          <w:rFonts w:cstheme="minorHAnsi" w:hint="eastAsia"/>
+          <w:color w:val="000000"/>
+          <w:szCs w:val="24"/>
+        </w:rPr>
+        <w:t>直接</w:t>
+      </w:r>
+      <w:r>
+        <w:rPr>
+          <w:rFonts w:cstheme="minorHAnsi" w:hint="eastAsia"/>
+          <w:color w:val="000000"/>
+          <w:szCs w:val="24"/>
+        </w:rPr>
+        <w:t>跑迴圈</w:t>
+      </w:r>
+      <w:r>
+        <w:rPr>
+          <w:rFonts w:cstheme="minorHAnsi" w:hint="eastAsia"/>
+          <w:color w:val="000000"/>
+          <w:szCs w:val="24"/>
+        </w:rPr>
+        <w:t>，</w:t>
+      </w:r>
+      <w:r>
+        <w:rPr>
+          <w:rFonts w:cstheme="minorHAnsi" w:hint="eastAsia"/>
+          <w:color w:val="000000"/>
+          <w:szCs w:val="24"/>
+        </w:rPr>
+        <w:t>因此我們</w:t>
+      </w:r>
+      <w:r>
+        <w:rPr>
+          <w:rFonts w:cstheme="minorHAnsi" w:hint="eastAsia"/>
+          <w:color w:val="000000"/>
+          <w:szCs w:val="24"/>
+        </w:rPr>
+        <w:t>去思考我們</w:t>
+      </w:r>
+      <w:r>
+        <w:rPr>
+          <w:rFonts w:cstheme="minorHAnsi" w:hint="eastAsia"/>
+          <w:color w:val="000000"/>
+          <w:szCs w:val="24"/>
+        </w:rPr>
+        <w:t>的電路圖應該長怎樣</w:t>
+      </w:r>
+      <w:r>
+        <w:rPr>
+          <w:rFonts w:cstheme="minorHAnsi" w:hint="eastAsia"/>
+          <w:color w:val="000000"/>
+          <w:szCs w:val="24"/>
+        </w:rPr>
+        <w:t>進而</w:t>
+      </w:r>
+      <w:r>
+        <w:rPr>
+          <w:rFonts w:cstheme="minorHAnsi" w:hint="eastAsia"/>
+          <w:color w:val="000000"/>
+          <w:szCs w:val="24"/>
+        </w:rPr>
+        <w:t>做出</w:t>
+      </w:r>
+      <w:r>
+        <w:rPr>
+          <w:rFonts w:cstheme="minorHAnsi" w:hint="eastAsia"/>
+          <w:color w:val="000000"/>
+          <w:szCs w:val="24"/>
+        </w:rPr>
+        <w:t>對應的設計</w:t>
+      </w:r>
+      <w:r>
+        <w:rPr>
+          <w:rFonts w:cstheme="minorHAnsi" w:hint="eastAsia"/>
+          <w:color w:val="000000"/>
+          <w:szCs w:val="24"/>
+        </w:rPr>
+        <w:t>，也會去想麼避免</w:t>
+      </w:r>
+      <w:r>
+        <w:rPr>
+          <w:rFonts w:cstheme="minorHAnsi" w:hint="eastAsia"/>
+          <w:color w:val="000000"/>
+          <w:szCs w:val="24"/>
+        </w:rPr>
+        <w:t xml:space="preserve">inferred </w:t>
+      </w:r>
+      <w:r>
+        <w:rPr>
+          <w:rFonts w:cstheme="minorHAnsi"/>
+          <w:color w:val="000000"/>
+          <w:szCs w:val="24"/>
+        </w:rPr>
+        <w:t>latch</w:t>
+      </w:r>
+      <w:r>
+        <w:rPr>
+          <w:rFonts w:cstheme="minorHAnsi" w:hint="eastAsia"/>
+          <w:color w:val="000000"/>
+          <w:szCs w:val="24"/>
+        </w:rPr>
+        <w:t>等等會使電路</w:t>
+      </w:r>
+      <w:r>
+        <w:rPr>
+          <w:rFonts w:cstheme="minorHAnsi" w:hint="eastAsia"/>
+          <w:color w:val="000000"/>
+          <w:szCs w:val="24"/>
+        </w:rPr>
+        <w:t>沒辦法正確接好的問題</w:t>
+      </w:r>
+      <w:r>
+        <w:rPr>
+          <w:rFonts w:cstheme="minorHAnsi" w:hint="eastAsia"/>
+          <w:color w:val="000000"/>
+          <w:szCs w:val="24"/>
+        </w:rPr>
+        <w:t>。</w:t>
+      </w:r>
+    </w:p>
+    <w:p>
+      <w:pPr>
+        <w:pStyle w:val="a4"/>
+        <w:ind w:leftChars="0"/>
+        <w:rPr>
+          <w:rFonts w:cstheme="minorHAnsi"/>
+          <w:color w:val="000000"/>
+          <w:szCs w:val="24"/>
+        </w:rPr>
+      </w:pPr>
+    </w:p>
+    <w:p>
+      <w:pPr>
+        <w:pStyle w:val="a4"/>
+        <w:ind w:leftChars="0"/>
+      </w:pPr>
+      <w:r>
+        <w:rPr>
+          <w:rFonts w:cstheme="minorHAnsi" w:hint="eastAsia"/>
+          <w:color w:val="000000"/>
+          <w:szCs w:val="24"/>
+        </w:rPr>
+        <w:t>在</w:t>
+      </w:r>
+      <w:r>
+        <w:t>Mealy machine sequence detector</w:t>
+      </w:r>
+      <w:r>
+        <w:rPr>
+          <w:rFonts w:hint="eastAsia"/>
+        </w:rPr>
+        <w:t>的部分，</w:t>
+      </w:r>
+      <w:r>
+        <w:rPr>
+          <w:rFonts w:hint="eastAsia"/>
+        </w:rPr>
+        <w:t>一開始寫的時候以為它是每次多往後看一個</w:t>
+      </w:r>
+      <w:r>
+        <w:rPr>
+          <w:rFonts w:hint="eastAsia"/>
+        </w:rPr>
+        <w:t>bit</w:t>
+      </w:r>
+      <w:r>
+        <w:rPr>
+          <w:rFonts w:hint="eastAsia"/>
+        </w:rPr>
+        <w:t>所以多花了一點時間，後來發現與</w:t>
+      </w:r>
+      <w:r>
+        <w:rPr>
+          <w:rFonts w:hint="eastAsia"/>
+        </w:rPr>
+        <w:t>spec</w:t>
+      </w:r>
+      <w:r>
+        <w:rPr>
+          <w:rFonts w:hint="eastAsia"/>
+        </w:rPr>
+        <w:t>的圖對不上才又改正，</w:t>
+      </w:r>
+      <w:r>
+        <w:rPr>
+          <w:rFonts w:hint="eastAsia"/>
+        </w:rPr>
+        <w:t>這題讓</w:t>
+      </w:r>
+      <w:r>
+        <w:rPr>
+          <w:rFonts w:hint="eastAsia"/>
+        </w:rPr>
+        <w:t>我們學到了從設計</w:t>
+      </w:r>
+      <w:r>
+        <w:rPr>
+          <w:rFonts w:hint="eastAsia"/>
+        </w:rPr>
+        <w:t>state transition</w:t>
+      </w:r>
+      <w:r>
+        <w:rPr>
+          <w:rFonts w:hint="eastAsia"/>
+        </w:rPr>
+        <w:t>到</w:t>
+      </w:r>
+      <w:r>
+        <w:rPr>
+          <w:rFonts w:hint="eastAsia"/>
+        </w:rPr>
+        <w:t>設計</w:t>
+      </w:r>
+      <w:r>
+        <w:rPr>
+          <w:rFonts w:hint="eastAsia"/>
+        </w:rPr>
+        <w:t>出</w:t>
+      </w:r>
+      <w:r>
+        <w:rPr>
+          <w:rFonts w:hint="eastAsia"/>
+        </w:rPr>
+        <w:t>對應的</w:t>
+      </w:r>
+      <w:r>
+        <w:rPr>
+          <w:rFonts w:hint="eastAsia"/>
+        </w:rPr>
+        <w:t>mealy machine</w:t>
+      </w:r>
+      <w:r>
+        <w:rPr>
+          <w:rFonts w:hint="eastAsia"/>
+        </w:rPr>
+        <w:t>。</w:t>
+      </w:r>
+    </w:p>
+    <w:p>
+      <w:pPr>
+        <w:pStyle w:val="a4"/>
+        <w:ind w:leftChars="0"/>
+      </w:pPr>
+    </w:p>
+    <w:p>
+      <w:pPr>
+        <w:pStyle w:val="a4"/>
+        <w:ind w:leftChars="0"/>
+      </w:pPr>
+      <w:r>
+        <w:rPr>
+          <w:rFonts w:hint="eastAsia"/>
+        </w:rPr>
+        <w:t>F</w:t>
+      </w:r>
+      <w:r>
+        <w:t>PGA</w:t>
+      </w:r>
+      <w:r>
+        <w:rPr>
+          <w:rFonts w:hint="eastAsia"/>
+        </w:rPr>
+        <w:t>的部分，讓我們學習到如何</w:t>
+      </w:r>
+      <w:r>
+        <w:rPr>
+          <w:rFonts w:hint="eastAsia"/>
+        </w:rPr>
+        <w:t>應</w:t>
+      </w:r>
+      <w:r>
+        <w:rPr>
+          <w:rFonts w:hint="eastAsia"/>
+        </w:rPr>
+        <w:t>用</w:t>
+      </w:r>
+      <w:r>
+        <w:rPr>
+          <w:rFonts w:hint="eastAsia"/>
+        </w:rPr>
+        <w:t>s</w:t>
+      </w:r>
+      <w:r>
+        <w:t>tate transition diagram</w:t>
+      </w:r>
+      <w:r>
+        <w:rPr>
+          <w:rFonts w:hint="eastAsia"/>
+        </w:rPr>
+        <w:t>來</w:t>
+      </w:r>
+      <w:r>
+        <w:rPr>
+          <w:rFonts w:hint="eastAsia"/>
+        </w:rPr>
+        <w:t>使遊戲的</w:t>
+      </w:r>
+      <w:r>
+        <w:rPr>
+          <w:rFonts w:hint="eastAsia"/>
+        </w:rPr>
+        <w:t>實作變得有條理、容易實作。</w:t>
+      </w:r>
+      <w:r>
+        <w:rPr>
+          <w:rFonts w:hint="eastAsia"/>
+        </w:rPr>
+        <w:t>有很多東西要好好思考該用</w:t>
+      </w:r>
+      <w:r>
+        <w:rPr>
+          <w:rFonts w:hint="eastAsia"/>
+        </w:rPr>
+        <w:t>s</w:t>
+      </w:r>
+      <w:r>
+        <w:t>equential</w:t>
+      </w:r>
+      <w:r>
+        <w:rPr>
+          <w:rFonts w:hint="eastAsia"/>
+        </w:rPr>
+        <w:t>還是</w:t>
+      </w:r>
+      <w:r>
+        <w:rPr>
+          <w:rFonts w:hint="eastAsia"/>
+        </w:rPr>
+        <w:t>c</w:t>
+      </w:r>
+      <w:r>
+        <w:t>ombinatial</w:t>
+      </w:r>
+      <w:r>
+        <w:rPr>
+          <w:rFonts w:hint="eastAsia"/>
+        </w:rPr>
+        <w:t>的</w:t>
+      </w:r>
+      <w:r>
+        <w:rPr>
+          <w:rFonts w:hint="eastAsia"/>
+        </w:rPr>
+        <w:t>方式實作、</w:t>
+      </w:r>
+      <w:r>
+        <w:rPr>
+          <w:rFonts w:hint="eastAsia"/>
+        </w:rPr>
+        <w:t>輸出合法答案的部分也需要仔細思考，做完這一題學到很多東西。</w:t>
+      </w:r>
+    </w:p>
+    <w:p>
+      <w:pPr>
+        <w:pStyle w:val="a4"/>
+        <w:ind w:leftChars="0"/>
+      </w:pPr>
+    </w:p>
+    <w:p>
+      <w:pPr>
+        <w:pStyle w:val="a4"/>
+        <w:ind w:leftChars="0"/>
+        <w:rPr>
+          <w:rFonts w:hint="eastAsia"/>
+        </w:rPr>
+      </w:pPr>
+      <w:r>
+        <w:rPr>
+          <w:rFonts w:hint="eastAsia"/>
+        </w:rPr>
+        <w:t>這次的</w:t>
+      </w:r>
+      <w:r>
+        <w:rPr>
+          <w:rFonts w:hint="eastAsia"/>
+        </w:rPr>
+        <w:t>Lab</w:t>
+      </w:r>
+      <w:r>
+        <w:rPr>
+          <w:rFonts w:hint="eastAsia"/>
+        </w:rPr>
+        <w:t>除了讓我學到許多知識外，也讓我領悟了人生大道理，如下圖：</w:t>
+      </w:r>
+    </w:p>
+    <w:p>
+      <w:pPr>
+        <w:pStyle w:val="a4"/>
+        <w:ind w:leftChars="0"/>
+        <w:rPr>
+          <w:rFonts w:hint="eastAsia"/>
+        </w:rPr>
+      </w:pPr>
+      <w:r>
+        <w:rPr>
+          <w:noProof/>
+        </w:rPr>
+        <w:drawing>
+          <wp:inline distT="0" distB="0" distL="0" distR="0" wp14:anchorId="0AC20E67" wp14:editId="61E82B18">
+            <wp:extent cx="4338139" cy="2437004"/>
+            <wp:effectExtent l="0" t="0" r="5715" b="1905"/>
+            <wp:docPr id="36" name="圖片 36"/>
+            <wp:cNvGraphicFramePr>
+              <a:graphicFrameLocks xmlns:a="http://schemas.openxmlformats.org/drawingml/2006/main" noChangeAspect="1"/>
+            </wp:cNvGraphicFramePr>
+            <a:graphic xmlns:a="http://schemas.openxmlformats.org/drawingml/2006/main">
+              <a:graphicData uri="http://schemas.openxmlformats.org/drawingml/2006/picture">
+                <pic:pic xmlns:pic="http://schemas.openxmlformats.org/drawingml/2006/picture">
+                  <pic:nvPicPr>
+                    <pic:cNvPr id="0" name="Picture 1"/>
+                    <pic:cNvPicPr>
+                      <a:picLocks noChangeAspect="1" noChangeArrowheads="1"/>
+                    </pic:cNvPicPr>
+                  </pic:nvPicPr>
+                  <pic:blipFill>
+                    <a:blip r:embed="rId37" cstate="print">
+                      <a:extLst>
+                        <a:ext uri="{28A0092B-C50C-407E-A947-70E740481C1C}">
+                          <a14:useLocalDpi xmlns:a14="http://schemas.microsoft.com/office/drawing/2010/main" val="0"/>
+                        </a:ext>
+                      </a:extLst>
+                    </a:blip>
+                    <a:srcRect/>
+                    <a:stretch>
+                      <a:fillRect/>
+                    </a:stretch>
+                  </pic:blipFill>
+                  <pic:spPr bwMode="auto">
+                    <a:xfrm>
+                      <a:off x="0" y="0"/>
+                      <a:ext cx="4363424" cy="2451208"/>
+                    </a:xfrm>
+                    <a:prstGeom prst="rect">
+                      <a:avLst/>
+                    </a:prstGeom>
+                    <a:noFill/>
+                    <a:ln>
+                      <a:noFill/>
+                    </a:ln>
+                  </pic:spPr>
+                </pic:pic>
+              </a:graphicData>
+            </a:graphic>
+          </wp:inline>
+        </w:drawing>
+      </w:r>
+    </w:p>
+    <w:p>
+      <w:pPr>
+        <w:pStyle w:val="a4"/>
+        <w:ind w:leftChars="0"/>
+        <w:rPr>
+          <w:rFonts w:cstheme="minorHAnsi"/>
+          <w:color w:val="000000"/>
+          <w:szCs w:val="24"/>
+        </w:rPr>
+      </w:pPr>
+    </w:p>
+    <w:p>
+      <w:pPr>
+        <w:pStyle w:val="a4"/>
+        <w:numPr>
+          <w:ilvl w:val="0"/>
+          <w:numId w:val="2"/>
+        </w:numPr>
+        <w:ind w:leftChars="0"/>
+        <w:rPr>
+          <w:rFonts w:eastAsia="微軟正黑體"/>
+          <w:b/>
+          <w:bCs/>
+          <w:color w:val="000000"/>
+          <w:sz w:val="28"/>
+          <w:szCs w:val="28"/>
+        </w:rPr>
+      </w:pPr>
+      <w:r>
+        <w:rPr>
           <w:rFonts w:ascii="Calibri" w:eastAsia="微軟正黑體" w:hAnsi="Calibri" w:cs="Calibri"/>
           <w:b/>
           <w:bCs/>
@@ -4941,7 +11620,7 @@
     </w:p>
     <w:p>
       <w:pPr>
-        <w:pStyle w:val="a3"/>
+        <w:pStyle w:val="a4"/>
         <w:numPr>
           <w:ilvl w:val="0"/>
           <w:numId w:val="4"/>
@@ -5072,16 +11751,8 @@
         <w:rPr>
           <w:szCs w:val="24"/>
         </w:rPr>
-        <w:t xml:space="preserve">Built-in </w:t>
-      </w:r>
-      <w:proofErr w:type="spellStart"/>
-      <w:r>
-        <w:rPr>
-          <w:szCs w:val="24"/>
-        </w:rPr>
-        <w:t>self test</w:t>
-      </w:r>
-      <w:proofErr w:type="spellEnd"/>
+        <w:t>Built-in self test</w:t>
+      </w:r>
       <w:r>
         <w:rPr>
           <w:rFonts w:hint="eastAsia"/>
@@ -5118,7 +11789,6 @@
         <w:rPr>
           <w:szCs w:val="24"/>
         </w:rPr>
-        <w:lastRenderedPageBreak/>
         <w:t>Mealy machine sequence detector</w:t>
       </w:r>
       <w:r>
@@ -5183,7 +11853,7 @@
     </w:p>
     <w:p>
       <w:pPr>
-        <w:pStyle w:val="a3"/>
+        <w:pStyle w:val="a4"/>
         <w:numPr>
           <w:ilvl w:val="0"/>
           <w:numId w:val="4"/>
@@ -5253,6 +11923,139 @@
 <file path=word/numbering.xml><?xml version="1.0" encoding="utf-8"?>
 <w:numbering xmlns:wpc="http://schemas.microsoft.com/office/word/2010/wordprocessingCanvas" xmlns:cx="http://schemas.microsoft.com/office/drawing/2014/chartex" xmlns:cx1="http://schemas.microsoft.com/office/drawing/2015/9/8/chartex" xmlns:cx2="http://schemas.microsoft.com/office/drawing/2015/10/21/chartex" xmlns:cx3="http://schemas.microsoft.com/office/drawing/2016/5/9/chartex" xmlns:cx4="http://schemas.microsoft.com/office/drawing/2016/5/10/chartex" xmlns:cx5="http://schemas.microsoft.com/office/drawing/2016/5/11/chartex" xmlns:cx6="http://schemas.microsoft.com/office/drawing/2016/5/12/chartex" xmlns:cx7="http://schemas.microsoft.com/office/drawing/2016/5/13/chartex" xmlns:cx8="http://schemas.microsoft.com/office/drawing/2016/5/14/chartex" xmlns:mc="http://schemas.openxmlformats.org/markup-compatibility/2006" xmlns:aink="http://schemas.microsoft.com/office/drawing/2016/ink" xmlns:am3d="http://schemas.microsoft.com/office/drawing/2017/model3d" xmlns:o="urn:schemas-microsoft-com:office:office" xmlns:oel="http://schemas.microsoft.com/office/2019/extlst" xmlns:r="http://schemas.openxmlformats.org/officeDocument/2006/relationships" xmlns:m="http://schemas.openxmlformats.org/officeDocument/2006/math" xmlns:v="urn:schemas-microsoft-com:vml" xmlns:wp14="http://schemas.microsoft.com/office/word/2010/wordprocessingDrawing" xmlns:wp="http://schemas.openxmlformats.org/drawingml/2006/wordprocessingDrawing" xmlns:w10="urn:schemas-microsoft-com:office:word" xmlns:w="http://schemas.openxmlformats.org/wordprocessingml/2006/main" xmlns:w14="http://schemas.microsoft.com/office/word/2010/wordml" xmlns:w15="http://schemas.microsoft.com/office/word/2012/wordml" xmlns:w16cex="http://schemas.microsoft.com/office/word/2018/wordml/cex" xmlns:w16cid="http://schemas.microsoft.com/office/word/2016/wordml/cid" xmlns:w16="http://schemas.microsoft.com/office/word/2018/wordml" xmlns:w16sdtdh="http://schemas.microsoft.com/office/word/2020/wordml/sdtdatahash" xmlns:w16se="http://schemas.microsoft.com/office/word/2015/wordml/symex" xmlns:wpg="http://schemas.microsoft.com/office/word/2010/wordprocessingGroup" xmlns:wpi="http://schemas.microsoft.com/office/word/2010/wordprocessingInk" xmlns:wne="http://schemas.microsoft.com/office/word/2006/wordml" xmlns:wps="http://schemas.microsoft.com/office/word/2010/wordprocessingShape" mc:Ignorable="w14 w15 w16se w16cid w16 w16cex w16sdtdh wp14">
   <w:abstractNum w:abstractNumId="0" w15:restartNumberingAfterBreak="0">
+    <w:nsid w:val="FFFFFF89"/>
+    <w:multiLevelType w:val="singleLevel"/>
+    <w:tmpl w:val="68B6A01A"/>
+    <w:lvl w:ilvl="0">
+      <w:start w:val="1"/>
+      <w:numFmt w:val="bullet"/>
+      <w:pStyle w:val="a"/>
+      <w:lvlText w:val=""/>
+      <w:lvlJc w:val="left"/>
+      <w:pPr>
+        <w:tabs>
+          <w:tab w:val="num" w:pos="361"/>
+        </w:tabs>
+        <w:ind w:leftChars="200" w:left="361" w:hangingChars="200" w:hanging="360"/>
+      </w:pPr>
+      <w:rPr>
+        <w:rFonts w:ascii="Wingdings" w:hAnsi="Wingdings" w:hint="default"/>
+      </w:rPr>
+    </w:lvl>
+  </w:abstractNum>
+  <w:abstractNum w:abstractNumId="1" w15:restartNumberingAfterBreak="0">
+    <w:nsid w:val="0FEC067E"/>
+    <w:multiLevelType w:val="hybridMultilevel"/>
+    <w:tmpl w:val="C2EA28C6"/>
+    <w:lvl w:ilvl="0" w:tplc="A6F20082">
+      <w:numFmt w:val="bullet"/>
+      <w:lvlText w:val="-"/>
+      <w:lvlJc w:val="left"/>
+      <w:pPr>
+        <w:ind w:left="1320" w:hanging="360"/>
+      </w:pPr>
+      <w:rPr>
+        <w:rFonts w:ascii="Calibri" w:eastAsia="新細明體" w:hAnsi="Calibri" w:cs="Calibri" w:hint="default"/>
+      </w:rPr>
+    </w:lvl>
+    <w:lvl w:ilvl="1" w:tplc="04090003" w:tentative="1">
+      <w:start w:val="1"/>
+      <w:numFmt w:val="bullet"/>
+      <w:lvlText w:val=""/>
+      <w:lvlJc w:val="left"/>
+      <w:pPr>
+        <w:ind w:left="1920" w:hanging="480"/>
+      </w:pPr>
+      <w:rPr>
+        <w:rFonts w:ascii="Wingdings" w:hAnsi="Wingdings" w:hint="default"/>
+      </w:rPr>
+    </w:lvl>
+    <w:lvl w:ilvl="2" w:tplc="04090005" w:tentative="1">
+      <w:start w:val="1"/>
+      <w:numFmt w:val="bullet"/>
+      <w:lvlText w:val=""/>
+      <w:lvlJc w:val="left"/>
+      <w:pPr>
+        <w:ind w:left="2400" w:hanging="480"/>
+      </w:pPr>
+      <w:rPr>
+        <w:rFonts w:ascii="Wingdings" w:hAnsi="Wingdings" w:hint="default"/>
+      </w:rPr>
+    </w:lvl>
+    <w:lvl w:ilvl="3" w:tplc="04090001" w:tentative="1">
+      <w:start w:val="1"/>
+      <w:numFmt w:val="bullet"/>
+      <w:lvlText w:val=""/>
+      <w:lvlJc w:val="left"/>
+      <w:pPr>
+        <w:ind w:left="2880" w:hanging="480"/>
+      </w:pPr>
+      <w:rPr>
+        <w:rFonts w:ascii="Wingdings" w:hAnsi="Wingdings" w:hint="default"/>
+      </w:rPr>
+    </w:lvl>
+    <w:lvl w:ilvl="4" w:tplc="04090003" w:tentative="1">
+      <w:start w:val="1"/>
+      <w:numFmt w:val="bullet"/>
+      <w:lvlText w:val=""/>
+      <w:lvlJc w:val="left"/>
+      <w:pPr>
+        <w:ind w:left="3360" w:hanging="480"/>
+      </w:pPr>
+      <w:rPr>
+        <w:rFonts w:ascii="Wingdings" w:hAnsi="Wingdings" w:hint="default"/>
+      </w:rPr>
+    </w:lvl>
+    <w:lvl w:ilvl="5" w:tplc="04090005" w:tentative="1">
+      <w:start w:val="1"/>
+      <w:numFmt w:val="bullet"/>
+      <w:lvlText w:val=""/>
+      <w:lvlJc w:val="left"/>
+      <w:pPr>
+        <w:ind w:left="3840" w:hanging="480"/>
+      </w:pPr>
+      <w:rPr>
+        <w:rFonts w:ascii="Wingdings" w:hAnsi="Wingdings" w:hint="default"/>
+      </w:rPr>
+    </w:lvl>
+    <w:lvl w:ilvl="6" w:tplc="04090001" w:tentative="1">
+      <w:start w:val="1"/>
+      <w:numFmt w:val="bullet"/>
+      <w:lvlText w:val=""/>
+      <w:lvlJc w:val="left"/>
+      <w:pPr>
+        <w:ind w:left="4320" w:hanging="480"/>
+      </w:pPr>
+      <w:rPr>
+        <w:rFonts w:ascii="Wingdings" w:hAnsi="Wingdings" w:hint="default"/>
+      </w:rPr>
+    </w:lvl>
+    <w:lvl w:ilvl="7" w:tplc="04090003" w:tentative="1">
+      <w:start w:val="1"/>
+      <w:numFmt w:val="bullet"/>
+      <w:lvlText w:val=""/>
+      <w:lvlJc w:val="left"/>
+      <w:pPr>
+        <w:ind w:left="4800" w:hanging="480"/>
+      </w:pPr>
+      <w:rPr>
+        <w:rFonts w:ascii="Wingdings" w:hAnsi="Wingdings" w:hint="default"/>
+      </w:rPr>
+    </w:lvl>
+    <w:lvl w:ilvl="8" w:tplc="04090005" w:tentative="1">
+      <w:start w:val="1"/>
+      <w:numFmt w:val="bullet"/>
+      <w:lvlText w:val=""/>
+      <w:lvlJc w:val="left"/>
+      <w:pPr>
+        <w:ind w:left="5280" w:hanging="480"/>
+      </w:pPr>
+      <w:rPr>
+        <w:rFonts w:ascii="Wingdings" w:hAnsi="Wingdings" w:hint="default"/>
+      </w:rPr>
+    </w:lvl>
+  </w:abstractNum>
+  <w:abstractNum w:abstractNumId="2" w15:restartNumberingAfterBreak="0">
     <w:nsid w:val="1CCC7D11"/>
     <w:multiLevelType w:val="hybridMultilevel"/>
     <w:tmpl w:val="4E72E95C"/>
@@ -5341,7 +12144,7 @@
       </w:pPr>
     </w:lvl>
   </w:abstractNum>
-  <w:abstractNum w:abstractNumId="1" w15:restartNumberingAfterBreak="0">
+  <w:abstractNum w:abstractNumId="3" w15:restartNumberingAfterBreak="0">
     <w:nsid w:val="2D6B0C87"/>
     <w:multiLevelType w:val="hybridMultilevel"/>
     <w:tmpl w:val="9D5689FA"/>
@@ -5427,7 +12230,7 @@
       </w:pPr>
     </w:lvl>
   </w:abstractNum>
-  <w:abstractNum w:abstractNumId="2" w15:restartNumberingAfterBreak="0">
+  <w:abstractNum w:abstractNumId="4" w15:restartNumberingAfterBreak="0">
     <w:nsid w:val="47FF49A0"/>
     <w:multiLevelType w:val="hybridMultilevel"/>
     <w:tmpl w:val="A7DE7F0E"/>
@@ -5540,7 +12343,120 @@
       </w:rPr>
     </w:lvl>
   </w:abstractNum>
-  <w:abstractNum w:abstractNumId="3" w15:restartNumberingAfterBreak="0">
+  <w:abstractNum w:abstractNumId="5" w15:restartNumberingAfterBreak="0">
+    <w:nsid w:val="51C401E4"/>
+    <w:multiLevelType w:val="hybridMultilevel"/>
+    <w:tmpl w:val="552CD244"/>
+    <w:lvl w:ilvl="0" w:tplc="A094ED92">
+      <w:start w:val="1"/>
+      <w:numFmt w:val="bullet"/>
+      <w:lvlText w:val=""/>
+      <w:lvlJc w:val="left"/>
+      <w:pPr>
+        <w:ind w:left="960" w:hanging="480"/>
+      </w:pPr>
+      <w:rPr>
+        <w:rFonts w:ascii="Wingdings" w:hAnsi="Wingdings" w:hint="default"/>
+      </w:rPr>
+    </w:lvl>
+    <w:lvl w:ilvl="1" w:tplc="04090003" w:tentative="1">
+      <w:start w:val="1"/>
+      <w:numFmt w:val="bullet"/>
+      <w:lvlText w:val=""/>
+      <w:lvlJc w:val="left"/>
+      <w:pPr>
+        <w:ind w:left="1440" w:hanging="480"/>
+      </w:pPr>
+      <w:rPr>
+        <w:rFonts w:ascii="Wingdings" w:hAnsi="Wingdings" w:hint="default"/>
+      </w:rPr>
+    </w:lvl>
+    <w:lvl w:ilvl="2" w:tplc="04090005" w:tentative="1">
+      <w:start w:val="1"/>
+      <w:numFmt w:val="bullet"/>
+      <w:lvlText w:val=""/>
+      <w:lvlJc w:val="left"/>
+      <w:pPr>
+        <w:ind w:left="1920" w:hanging="480"/>
+      </w:pPr>
+      <w:rPr>
+        <w:rFonts w:ascii="Wingdings" w:hAnsi="Wingdings" w:hint="default"/>
+      </w:rPr>
+    </w:lvl>
+    <w:lvl w:ilvl="3" w:tplc="04090001" w:tentative="1">
+      <w:start w:val="1"/>
+      <w:numFmt w:val="bullet"/>
+      <w:lvlText w:val=""/>
+      <w:lvlJc w:val="left"/>
+      <w:pPr>
+        <w:ind w:left="2400" w:hanging="480"/>
+      </w:pPr>
+      <w:rPr>
+        <w:rFonts w:ascii="Wingdings" w:hAnsi="Wingdings" w:hint="default"/>
+      </w:rPr>
+    </w:lvl>
+    <w:lvl w:ilvl="4" w:tplc="04090003" w:tentative="1">
+      <w:start w:val="1"/>
+      <w:numFmt w:val="bullet"/>
+      <w:lvlText w:val=""/>
+      <w:lvlJc w:val="left"/>
+      <w:pPr>
+        <w:ind w:left="2880" w:hanging="480"/>
+      </w:pPr>
+      <w:rPr>
+        <w:rFonts w:ascii="Wingdings" w:hAnsi="Wingdings" w:hint="default"/>
+      </w:rPr>
+    </w:lvl>
+    <w:lvl w:ilvl="5" w:tplc="04090005" w:tentative="1">
+      <w:start w:val="1"/>
+      <w:numFmt w:val="bullet"/>
+      <w:lvlText w:val=""/>
+      <w:lvlJc w:val="left"/>
+      <w:pPr>
+        <w:ind w:left="3360" w:hanging="480"/>
+      </w:pPr>
+      <w:rPr>
+        <w:rFonts w:ascii="Wingdings" w:hAnsi="Wingdings" w:hint="default"/>
+      </w:rPr>
+    </w:lvl>
+    <w:lvl w:ilvl="6" w:tplc="04090001" w:tentative="1">
+      <w:start w:val="1"/>
+      <w:numFmt w:val="bullet"/>
+      <w:lvlText w:val=""/>
+      <w:lvlJc w:val="left"/>
+      <w:pPr>
+        <w:ind w:left="3840" w:hanging="480"/>
+      </w:pPr>
+      <w:rPr>
+        <w:rFonts w:ascii="Wingdings" w:hAnsi="Wingdings" w:hint="default"/>
+      </w:rPr>
+    </w:lvl>
+    <w:lvl w:ilvl="7" w:tplc="04090003" w:tentative="1">
+      <w:start w:val="1"/>
+      <w:numFmt w:val="bullet"/>
+      <w:lvlText w:val=""/>
+      <w:lvlJc w:val="left"/>
+      <w:pPr>
+        <w:ind w:left="4320" w:hanging="480"/>
+      </w:pPr>
+      <w:rPr>
+        <w:rFonts w:ascii="Wingdings" w:hAnsi="Wingdings" w:hint="default"/>
+      </w:rPr>
+    </w:lvl>
+    <w:lvl w:ilvl="8" w:tplc="04090005" w:tentative="1">
+      <w:start w:val="1"/>
+      <w:numFmt w:val="bullet"/>
+      <w:lvlText w:val=""/>
+      <w:lvlJc w:val="left"/>
+      <w:pPr>
+        <w:ind w:left="4800" w:hanging="480"/>
+      </w:pPr>
+      <w:rPr>
+        <w:rFonts w:ascii="Wingdings" w:hAnsi="Wingdings" w:hint="default"/>
+      </w:rPr>
+    </w:lvl>
+  </w:abstractNum>
+  <w:abstractNum w:abstractNumId="6" w15:restartNumberingAfterBreak="0">
     <w:nsid w:val="6986084E"/>
     <w:multiLevelType w:val="hybridMultilevel"/>
     <w:tmpl w:val="864EC17E"/>
@@ -5626,7 +12542,7 @@
       </w:pPr>
     </w:lvl>
   </w:abstractNum>
-  <w:abstractNum w:abstractNumId="4" w15:restartNumberingAfterBreak="0">
+  <w:abstractNum w:abstractNumId="7" w15:restartNumberingAfterBreak="0">
     <w:nsid w:val="6DA23B1F"/>
     <w:multiLevelType w:val="multilevel"/>
     <w:tmpl w:val="138C6058"/>
@@ -5777,7 +12693,7 @@
       </w:rPr>
     </w:lvl>
   </w:abstractNum>
-  <w:abstractNum w:abstractNumId="5" w15:restartNumberingAfterBreak="0">
+  <w:abstractNum w:abstractNumId="8" w15:restartNumberingAfterBreak="0">
     <w:nsid w:val="71797164"/>
     <w:multiLevelType w:val="hybridMultilevel"/>
     <w:tmpl w:val="FDE4B398"/>
@@ -5863,7 +12779,7 @@
       </w:pPr>
     </w:lvl>
   </w:abstractNum>
-  <w:abstractNum w:abstractNumId="6" w15:restartNumberingAfterBreak="0">
+  <w:abstractNum w:abstractNumId="9" w15:restartNumberingAfterBreak="0">
     <w:nsid w:val="74CE4A32"/>
     <w:multiLevelType w:val="hybridMultilevel"/>
     <w:tmpl w:val="0182228A"/>
@@ -5953,25 +12869,34 @@
     </w:lvl>
   </w:abstractNum>
   <w:num w:numId="1" w16cid:durableId="260646848">
-    <w:abstractNumId w:val="1"/>
+    <w:abstractNumId w:val="3"/>
   </w:num>
   <w:num w:numId="2" w16cid:durableId="1544252246">
+    <w:abstractNumId w:val="8"/>
+  </w:num>
+  <w:num w:numId="3" w16cid:durableId="851067582">
+    <w:abstractNumId w:val="7"/>
+  </w:num>
+  <w:num w:numId="4" w16cid:durableId="855078124">
+    <w:abstractNumId w:val="4"/>
+  </w:num>
+  <w:num w:numId="5" w16cid:durableId="847401354">
+    <w:abstractNumId w:val="6"/>
+  </w:num>
+  <w:num w:numId="6" w16cid:durableId="751006500">
+    <w:abstractNumId w:val="9"/>
+  </w:num>
+  <w:num w:numId="7" w16cid:durableId="1399547734">
+    <w:abstractNumId w:val="2"/>
+  </w:num>
+  <w:num w:numId="8" w16cid:durableId="419526985">
+    <w:abstractNumId w:val="0"/>
+  </w:num>
+  <w:num w:numId="9" w16cid:durableId="523136499">
     <w:abstractNumId w:val="5"/>
   </w:num>
-  <w:num w:numId="3" w16cid:durableId="851067582">
-    <w:abstractNumId w:val="4"/>
-  </w:num>
-  <w:num w:numId="4" w16cid:durableId="855078124">
-    <w:abstractNumId w:val="2"/>
-  </w:num>
-  <w:num w:numId="5" w16cid:durableId="847401354">
-    <w:abstractNumId w:val="3"/>
-  </w:num>
-  <w:num w:numId="6" w16cid:durableId="751006500">
-    <w:abstractNumId w:val="6"/>
-  </w:num>
-  <w:num w:numId="7" w16cid:durableId="1399547734">
-    <w:abstractNumId w:val="0"/>
+  <w:num w:numId="10" w16cid:durableId="276955197">
+    <w:abstractNumId w:val="1"/>
   </w:num>
 </w:numbering>
 </file>
@@ -6368,7 +13293,7 @@
     <w:lsdException w:name="Unresolved Mention" w:semiHidden="1" w:unhideWhenUsed="1"/>
     <w:lsdException w:name="Smart Link" w:semiHidden="1" w:unhideWhenUsed="1"/>
   </w:latentStyles>
-  <w:style w:type="paragraph" w:default="1" w:styleId="a">
+  <w:style w:type="paragraph" w:default="1" w:styleId="a0">
     <w:name w:val="Normal"/>
     <w:qFormat/>
     <w:rsid w:val="00FD083B"/>
@@ -6376,13 +13301,13 @@
       <w:widowControl w:val="0"/>
     </w:pPr>
   </w:style>
-  <w:style w:type="character" w:default="1" w:styleId="a0">
+  <w:style w:type="character" w:default="1" w:styleId="a1">
     <w:name w:val="Default Paragraph Font"/>
     <w:uiPriority w:val="1"/>
     <w:semiHidden/>
     <w:unhideWhenUsed/>
   </w:style>
-  <w:style w:type="table" w:default="1" w:styleId="a1">
+  <w:style w:type="table" w:default="1" w:styleId="a2">
     <w:name w:val="Normal Table"/>
     <w:uiPriority w:val="99"/>
     <w:semiHidden/>
@@ -6397,15 +13322,15 @@
       </w:tblCellMar>
     </w:tblPr>
   </w:style>
-  <w:style w:type="numbering" w:default="1" w:styleId="a2">
+  <w:style w:type="numbering" w:default="1" w:styleId="a3">
     <w:name w:val="No List"/>
     <w:uiPriority w:val="99"/>
     <w:semiHidden/>
     <w:unhideWhenUsed/>
   </w:style>
-  <w:style w:type="paragraph" w:styleId="a3">
+  <w:style w:type="paragraph" w:styleId="a4">
     <w:name w:val="List Paragraph"/>
-    <w:basedOn w:val="a"/>
+    <w:basedOn w:val="a0"/>
     <w:uiPriority w:val="34"/>
     <w:qFormat/>
     <w:rsid w:val="00FD083B"/>
@@ -6415,7 +13340,7 @@
   </w:style>
   <w:style w:type="paragraph" w:styleId="Web">
     <w:name w:val="Normal (Web)"/>
-    <w:basedOn w:val="a"/>
+    <w:basedOn w:val="a0"/>
     <w:uiPriority w:val="99"/>
     <w:unhideWhenUsed/>
     <w:rsid w:val="00FD083B"/>
@@ -6428,6 +13353,93 @@
       <w:kern w:val="0"/>
       <w:szCs w:val="24"/>
     </w:rPr>
+  </w:style>
+  <w:style w:type="paragraph" w:styleId="a">
+    <w:name w:val="List Bullet"/>
+    <w:basedOn w:val="a0"/>
+    <w:uiPriority w:val="99"/>
+    <w:unhideWhenUsed/>
+    <w:rsid w:val="00815DB6"/>
+    <w:pPr>
+      <w:numPr>
+        <w:numId w:val="8"/>
+      </w:numPr>
+      <w:contextualSpacing/>
+    </w:pPr>
+  </w:style>
+  <w:style w:type="table" w:styleId="a5">
+    <w:name w:val="Table Grid"/>
+    <w:basedOn w:val="a2"/>
+    <w:uiPriority w:val="39"/>
+    <w:rsid w:val="00194FD0"/>
+    <w:tblPr>
+      <w:tblBorders>
+        <w:top w:val="single" w:sz="4" w:space="0" w:color="auto"/>
+        <w:left w:val="single" w:sz="4" w:space="0" w:color="auto"/>
+        <w:bottom w:val="single" w:sz="4" w:space="0" w:color="auto"/>
+        <w:right w:val="single" w:sz="4" w:space="0" w:color="auto"/>
+        <w:insideH w:val="single" w:sz="4" w:space="0" w:color="auto"/>
+        <w:insideV w:val="single" w:sz="4" w:space="0" w:color="auto"/>
+      </w:tblBorders>
+    </w:tblPr>
+  </w:style>
+  <w:style w:type="table" w:styleId="1-3">
+    <w:name w:val="List Table 1 Light Accent 3"/>
+    <w:basedOn w:val="a2"/>
+    <w:uiPriority w:val="46"/>
+    <w:rsid w:val="00F948F9"/>
+    <w:tblPr>
+      <w:tblStyleRowBandSize w:val="1"/>
+      <w:tblStyleColBandSize w:val="1"/>
+    </w:tblPr>
+    <w:tblStylePr w:type="firstRow">
+      <w:rPr>
+        <w:b/>
+        <w:bCs/>
+      </w:rPr>
+      <w:tblPr/>
+      <w:tcPr>
+        <w:tcBorders>
+          <w:bottom w:val="single" w:sz="4" w:space="0" w:color="C9C9C9" w:themeColor="accent3" w:themeTint="99"/>
+        </w:tcBorders>
+      </w:tcPr>
+    </w:tblStylePr>
+    <w:tblStylePr w:type="lastRow">
+      <w:rPr>
+        <w:b/>
+        <w:bCs/>
+      </w:rPr>
+      <w:tblPr/>
+      <w:tcPr>
+        <w:tcBorders>
+          <w:top w:val="single" w:sz="4" w:space="0" w:color="C9C9C9" w:themeColor="accent3" w:themeTint="99"/>
+        </w:tcBorders>
+      </w:tcPr>
+    </w:tblStylePr>
+    <w:tblStylePr w:type="firstCol">
+      <w:rPr>
+        <w:b/>
+        <w:bCs/>
+      </w:rPr>
+    </w:tblStylePr>
+    <w:tblStylePr w:type="lastCol">
+      <w:rPr>
+        <w:b/>
+        <w:bCs/>
+      </w:rPr>
+    </w:tblStylePr>
+    <w:tblStylePr w:type="band1Vert">
+      <w:tblPr/>
+      <w:tcPr>
+        <w:shd w:val="clear" w:color="auto" w:fill="EDEDED" w:themeFill="accent3" w:themeFillTint="33"/>
+      </w:tcPr>
+    </w:tblStylePr>
+    <w:tblStylePr w:type="band1Horz">
+      <w:tblPr/>
+      <w:tcPr>
+        <w:shd w:val="clear" w:color="auto" w:fill="EDEDED" w:themeFill="accent3" w:themeFillTint="33"/>
+      </w:tcPr>
+    </w:tblStylePr>
   </w:style>
 </w:styles>
 </file>
